--- a/documentation/src/withdrive_project_plan.docx
+++ b/documentation/src/withdrive_project_plan.docx
@@ -11410,6 +11410,44 @@
           </w:p>
         </w:tc>
       </w:tr>
+    </w:tbl>
+    <w:p>
+      <w:pPr>
+        <w:pStyle w:val="Heading1"/>
+        <w:numPr>
+          <w:ilvl w:val="0"/>
+          <w:numId w:val="0"/>
+        </w:numPr>
+        <w:spacing w:line="360" w:lineRule="auto"/>
+        <w:rPr>
+          <w:rFonts w:ascii="Times New Roman" w:hAnsi="Times New Roman"/>
+          <w:sz w:val="32"/>
+          <w:szCs w:val="32"/>
+          <w:lang w:val="en-GB"/>
+        </w:rPr>
+      </w:pPr>
+      <w:bookmarkStart w:id="16" w:name="_Toc52956682"/>
+      <w:bookmarkStart w:id="17" w:name="_Toc64456043"/>
+    </w:p>
+    <w:tbl>
+      <w:tblPr>
+        <w:tblW w:w="8928" w:type="dxa"/>
+        <w:tblInd w:w="108" w:type="dxa"/>
+        <w:tblBorders>
+          <w:top w:val="single" w:sz="4" w:space="0" w:color="auto"/>
+          <w:left w:val="single" w:sz="4" w:space="0" w:color="auto"/>
+          <w:bottom w:val="single" w:sz="4" w:space="0" w:color="auto"/>
+          <w:right w:val="single" w:sz="4" w:space="0" w:color="auto"/>
+          <w:insideH w:val="single" w:sz="4" w:space="0" w:color="auto"/>
+          <w:insideV w:val="single" w:sz="4" w:space="0" w:color="auto"/>
+        </w:tblBorders>
+        <w:tblLook w:val="01E0" w:firstRow="1" w:lastRow="1" w:firstColumn="1" w:lastColumn="1" w:noHBand="0" w:noVBand="0"/>
+      </w:tblPr>
+      <w:tblGrid>
+        <w:gridCol w:w="4707"/>
+        <w:gridCol w:w="1845"/>
+        <w:gridCol w:w="2376"/>
+      </w:tblGrid>
       <w:tr>
         <w:tc>
           <w:tcPr>
@@ -11438,7 +11476,6 @@
                 <w:szCs w:val="24"/>
                 <w:lang w:val="en-GB"/>
               </w:rPr>
-              <w:lastRenderedPageBreak/>
               <w:t xml:space="preserve">Title: </w:t>
             </w:r>
             <w:r>
@@ -11461,40 +11498,7 @@
                 <w:szCs w:val="24"/>
                 <w:lang w:val="en-GB"/>
               </w:rPr>
-              <w:t>US-1</w:t>
-            </w:r>
-            <w:r>
-              <w:rPr>
-                <w:rFonts w:ascii="Times New Roman" w:hAnsi="Times New Roman"/>
-                <w:b/>
-                <w:color w:val="FFFFFF"/>
-                <w:sz w:val="24"/>
-                <w:szCs w:val="24"/>
-                <w:lang w:val="en-GB"/>
-              </w:rPr>
-              <w:t>7</w:t>
-            </w:r>
-            <w:r>
-              <w:rPr>
-                <w:rFonts w:ascii="Times New Roman" w:hAnsi="Times New Roman"/>
-                <w:b/>
-                <w:color w:val="FFFFFF"/>
-                <w:sz w:val="24"/>
-                <w:szCs w:val="24"/>
-                <w:lang w:val="en-GB"/>
-              </w:rPr>
-              <w:t xml:space="preserve"> </w:t>
-            </w:r>
-            <w:r>
-              <w:rPr>
-                <w:rFonts w:ascii="Times New Roman" w:hAnsi="Times New Roman"/>
-                <w:b/>
-                <w:color w:val="FFFFFF"/>
-                <w:sz w:val="24"/>
-                <w:szCs w:val="24"/>
-                <w:lang w:val="en-GB"/>
-              </w:rPr>
-              <w:t>View and react to support tickets</w:t>
+              <w:t>US-17 View and react to support tickets</w:t>
             </w:r>
           </w:p>
         </w:tc>
@@ -11671,25 +11675,7 @@
                 <w:szCs w:val="24"/>
                 <w:lang w:val="en-GB"/>
               </w:rPr>
-              <w:t>a</w:t>
-            </w:r>
-            <w:r>
-              <w:rPr>
-                <w:rFonts w:ascii="Times New Roman" w:hAnsi="Times New Roman"/>
-                <w:sz w:val="24"/>
-                <w:szCs w:val="24"/>
-                <w:lang w:val="en-GB"/>
-              </w:rPr>
-              <w:t>n</w:t>
-            </w:r>
-            <w:r>
-              <w:rPr>
-                <w:rFonts w:ascii="Times New Roman" w:hAnsi="Times New Roman"/>
-                <w:sz w:val="24"/>
-                <w:szCs w:val="24"/>
-                <w:lang w:val="en-GB"/>
-              </w:rPr>
-              <w:t xml:space="preserve"> administrator</w:t>
+              <w:t>an administrator</w:t>
             </w:r>
             <w:r>
               <w:rPr>
@@ -11744,25 +11730,7 @@
                 <w:szCs w:val="24"/>
                 <w:lang w:val="en-GB"/>
               </w:rPr>
-              <w:t xml:space="preserve">that if users have issues, I </w:t>
-            </w:r>
-            <w:r>
-              <w:rPr>
-                <w:rFonts w:ascii="Times New Roman" w:hAnsi="Times New Roman"/>
-                <w:sz w:val="24"/>
-                <w:szCs w:val="24"/>
-                <w:lang w:val="en-GB"/>
-              </w:rPr>
-              <w:t>can</w:t>
-            </w:r>
-            <w:r>
-              <w:rPr>
-                <w:rFonts w:ascii="Times New Roman" w:hAnsi="Times New Roman"/>
-                <w:sz w:val="24"/>
-                <w:szCs w:val="24"/>
-                <w:lang w:val="en-GB"/>
-              </w:rPr>
-              <w:t xml:space="preserve"> help and respond to them.</w:t>
+              <w:t>that if users have issues, I can help and respond to them.</w:t>
             </w:r>
           </w:p>
         </w:tc>
@@ -11820,52 +11788,7 @@
                 <w:szCs w:val="24"/>
                 <w:lang w:val="en-GB"/>
               </w:rPr>
-              <w:t xml:space="preserve">I can view all outstanding </w:t>
-            </w:r>
-            <w:r>
-              <w:rPr>
-                <w:rFonts w:ascii="Times New Roman" w:hAnsi="Times New Roman"/>
-                <w:sz w:val="24"/>
-                <w:szCs w:val="24"/>
-                <w:lang w:val="en-GB"/>
-              </w:rPr>
-              <w:t xml:space="preserve">(and past) </w:t>
-            </w:r>
-            <w:r>
-              <w:rPr>
-                <w:rFonts w:ascii="Times New Roman" w:hAnsi="Times New Roman"/>
-                <w:sz w:val="24"/>
-                <w:szCs w:val="24"/>
-                <w:lang w:val="en-GB"/>
-              </w:rPr>
-              <w:t>complain</w:t>
-            </w:r>
-            <w:r>
-              <w:rPr>
-                <w:rFonts w:ascii="Times New Roman" w:hAnsi="Times New Roman"/>
-                <w:sz w:val="24"/>
-                <w:szCs w:val="24"/>
-                <w:lang w:val="en-GB"/>
-              </w:rPr>
-              <w:t>t</w:t>
-            </w:r>
-            <w:r>
-              <w:rPr>
-                <w:rFonts w:ascii="Times New Roman" w:hAnsi="Times New Roman"/>
-                <w:sz w:val="24"/>
-                <w:szCs w:val="24"/>
-                <w:lang w:val="en-GB"/>
-              </w:rPr>
-              <w:t>s</w:t>
-            </w:r>
-            <w:r>
-              <w:rPr>
-                <w:rFonts w:ascii="Times New Roman" w:hAnsi="Times New Roman"/>
-                <w:sz w:val="24"/>
-                <w:szCs w:val="24"/>
-                <w:lang w:val="en-GB"/>
-              </w:rPr>
-              <w:t xml:space="preserve"> and reply and change status.</w:t>
+              <w:t>I can view all outstanding (and past) complaints and reply and change status.</w:t>
             </w:r>
           </w:p>
           <w:p>
@@ -11896,25 +11819,7 @@
         </w:tc>
       </w:tr>
     </w:tbl>
-    <w:p>
-      <w:pPr>
-        <w:pStyle w:val="Heading1"/>
-        <w:numPr>
-          <w:ilvl w:val="0"/>
-          <w:numId w:val="0"/>
-        </w:numPr>
-        <w:spacing w:line="360" w:lineRule="auto"/>
-        <w:ind w:left="2983"/>
-        <w:rPr>
-          <w:rFonts w:ascii="Times New Roman" w:hAnsi="Times New Roman"/>
-          <w:sz w:val="32"/>
-          <w:szCs w:val="32"/>
-          <w:lang w:val="en-GB"/>
-        </w:rPr>
-      </w:pPr>
-      <w:bookmarkStart w:id="16" w:name="_Toc52956682"/>
-      <w:bookmarkStart w:id="17" w:name="_Toc64456043"/>
-    </w:p>
+    <w:p/>
     <w:p>
       <w:pPr>
         <w:jc w:val="left"/>

--- a/documentation/src/withdrive_project_plan.docx
+++ b/documentation/src/withdrive_project_plan.docx
@@ -4970,108 +4970,7 @@
                 <w:szCs w:val="24"/>
                 <w:lang w:val="en-GB"/>
               </w:rPr>
-              <w:t>Car manufacturer</w:t>
-            </w:r>
-          </w:p>
-          <w:p>
-            <w:pPr>
-              <w:pStyle w:val="BodyText"/>
-              <w:numPr>
-                <w:ilvl w:val="1"/>
-                <w:numId w:val="19"/>
-              </w:numPr>
-              <w:spacing w:line="360" w:lineRule="auto"/>
-              <w:rPr>
-                <w:rFonts w:ascii="Times New Roman" w:hAnsi="Times New Roman"/>
-                <w:sz w:val="24"/>
-                <w:szCs w:val="24"/>
-                <w:lang w:val="en-GB"/>
-              </w:rPr>
-            </w:pPr>
-            <w:r>
-              <w:rPr>
-                <w:rFonts w:ascii="Times New Roman" w:hAnsi="Times New Roman"/>
-                <w:sz w:val="24"/>
-                <w:szCs w:val="24"/>
-                <w:lang w:val="en-GB"/>
-              </w:rPr>
-              <w:t>Car Model</w:t>
-            </w:r>
-          </w:p>
-          <w:p>
-            <w:pPr>
-              <w:pStyle w:val="BodyText"/>
-              <w:numPr>
-                <w:ilvl w:val="1"/>
-                <w:numId w:val="19"/>
-              </w:numPr>
-              <w:spacing w:line="360" w:lineRule="auto"/>
-              <w:rPr>
-                <w:rFonts w:ascii="Times New Roman" w:hAnsi="Times New Roman"/>
-                <w:sz w:val="24"/>
-                <w:szCs w:val="24"/>
-                <w:lang w:val="en-GB"/>
-              </w:rPr>
-            </w:pPr>
-            <w:r>
-              <w:rPr>
-                <w:rFonts w:ascii="Times New Roman" w:hAnsi="Times New Roman"/>
-                <w:sz w:val="24"/>
-                <w:szCs w:val="24"/>
-                <w:lang w:val="en-GB"/>
-              </w:rPr>
-              <w:t>Build year</w:t>
-            </w:r>
-          </w:p>
-          <w:p>
-            <w:pPr>
-              <w:pStyle w:val="BodyText"/>
-              <w:numPr>
-                <w:ilvl w:val="1"/>
-                <w:numId w:val="19"/>
-              </w:numPr>
-              <w:spacing w:line="360" w:lineRule="auto"/>
-              <w:rPr>
-                <w:rFonts w:ascii="Times New Roman" w:hAnsi="Times New Roman"/>
-                <w:sz w:val="24"/>
-                <w:szCs w:val="24"/>
-                <w:lang w:val="en-GB"/>
-              </w:rPr>
-            </w:pPr>
-            <w:r>
-              <w:rPr>
-                <w:rFonts w:ascii="Times New Roman" w:hAnsi="Times New Roman"/>
-                <w:sz w:val="24"/>
-                <w:szCs w:val="24"/>
-                <w:lang w:val="en-GB"/>
-              </w:rPr>
-              <w:lastRenderedPageBreak/>
-              <w:t>Car colour</w:t>
-            </w:r>
-          </w:p>
-          <w:p>
-            <w:pPr>
-              <w:pStyle w:val="BodyText"/>
-              <w:numPr>
-                <w:ilvl w:val="1"/>
-                <w:numId w:val="19"/>
-              </w:numPr>
-              <w:spacing w:line="360" w:lineRule="auto"/>
-              <w:rPr>
-                <w:rFonts w:ascii="Times New Roman" w:hAnsi="Times New Roman"/>
-                <w:sz w:val="24"/>
-                <w:szCs w:val="24"/>
-                <w:lang w:val="en-GB"/>
-              </w:rPr>
-            </w:pPr>
-            <w:r>
-              <w:rPr>
-                <w:rFonts w:ascii="Times New Roman" w:hAnsi="Times New Roman"/>
-                <w:sz w:val="24"/>
-                <w:szCs w:val="24"/>
-                <w:lang w:val="en-GB"/>
-              </w:rPr>
-              <w:t>Car Image (Optional)</w:t>
+              <w:t>Car license plate</w:t>
             </w:r>
           </w:p>
           <w:p>
@@ -5155,6 +5054,7 @@
                 <w:szCs w:val="24"/>
                 <w:lang w:val="en-GB"/>
               </w:rPr>
+              <w:lastRenderedPageBreak/>
               <w:t>I can set the price per passenger for the trip.</w:t>
             </w:r>
           </w:p>
@@ -6149,7 +6049,6 @@
                 <w:szCs w:val="24"/>
                 <w:lang w:val="en-GB"/>
               </w:rPr>
-              <w:lastRenderedPageBreak/>
               <w:t xml:space="preserve">Title: </w:t>
             </w:r>
             <w:r>
@@ -6401,6 +6300,15 @@
                 <w:lang w:val="en-GB"/>
               </w:rPr>
               <w:br/>
+            </w:r>
+            <w:r>
+              <w:rPr>
+                <w:rFonts w:ascii="Times New Roman" w:hAnsi="Times New Roman"/>
+                <w:sz w:val="24"/>
+                <w:szCs w:val="24"/>
+                <w:lang w:val="en-GB"/>
+              </w:rPr>
+              <w:lastRenderedPageBreak/>
               <w:t xml:space="preserve">I want to </w:t>
             </w:r>
             <w:r>
@@ -6470,6 +6378,7 @@
                 <w:szCs w:val="24"/>
                 <w:lang w:val="en-GB"/>
               </w:rPr>
+              <w:lastRenderedPageBreak/>
               <w:t>Acceptance Criteria:</w:t>
             </w:r>
           </w:p>
@@ -6864,7 +6773,7 @@
                 <w:szCs w:val="24"/>
                 <w:lang w:val="en-GB"/>
               </w:rPr>
-              <w:t>8</w:t>
+              <w:t>5</w:t>
             </w:r>
           </w:p>
         </w:tc>
@@ -7439,17 +7348,6 @@
                 <w:szCs w:val="24"/>
                 <w:lang w:val="en-GB"/>
               </w:rPr>
-              <w:t>8</w:t>
-            </w:r>
-            <w:r>
-              <w:rPr>
-                <w:rFonts w:ascii="Times New Roman" w:hAnsi="Times New Roman"/>
-                <w:b/>
-                <w:bCs/>
-                <w:sz w:val="24"/>
-                <w:szCs w:val="24"/>
-                <w:lang w:val="en-GB"/>
-              </w:rPr>
               <w:br/>
             </w:r>
             <w:r>
@@ -7962,7 +7860,7 @@
                 <w:szCs w:val="24"/>
                 <w:lang w:val="en-GB"/>
               </w:rPr>
-              <w:t>5</w:t>
+              <w:t>8</w:t>
             </w:r>
           </w:p>
         </w:tc>
@@ -9491,7 +9389,7 @@
                 <w:szCs w:val="24"/>
                 <w:lang w:val="en-GB"/>
               </w:rPr>
-              <w:t>3</w:t>
+              <w:t>4</w:t>
             </w:r>
             <w:r>
               <w:rPr>
@@ -9513,7 +9411,7 @@
                 <w:szCs w:val="24"/>
                 <w:lang w:val="en-GB"/>
               </w:rPr>
-              <w:t>Reporting users</w:t>
+              <w:t>User management</w:t>
             </w:r>
           </w:p>
         </w:tc>
@@ -9566,7 +9464,7 @@
                 <w:szCs w:val="24"/>
                 <w:lang w:val="en-GB"/>
               </w:rPr>
-              <w:t>13</w:t>
+              <w:t>14</w:t>
             </w:r>
           </w:p>
         </w:tc>
@@ -9630,7 +9528,7 @@
                 <w:szCs w:val="24"/>
                 <w:lang w:val="en-GB"/>
               </w:rPr>
-              <w:t>5</w:t>
+              <w:t>8</w:t>
             </w:r>
           </w:p>
         </w:tc>
@@ -9690,25 +9588,25 @@
                 <w:szCs w:val="24"/>
                 <w:lang w:val="en-GB"/>
               </w:rPr>
-              <w:t xml:space="preserve">a </w:t>
-            </w:r>
-            <w:r>
-              <w:rPr>
-                <w:rFonts w:ascii="Times New Roman" w:hAnsi="Times New Roman"/>
-                <w:sz w:val="24"/>
-                <w:szCs w:val="24"/>
-                <w:lang w:val="en-GB"/>
-              </w:rPr>
-              <w:t>user</w:t>
-            </w:r>
-            <w:r>
-              <w:rPr>
-                <w:rFonts w:ascii="Times New Roman" w:hAnsi="Times New Roman"/>
-                <w:sz w:val="24"/>
-                <w:szCs w:val="24"/>
-                <w:lang w:val="en-GB"/>
-              </w:rPr>
-              <w:t xml:space="preserve"> of the platform</w:t>
+              <w:t>a</w:t>
+            </w:r>
+            <w:r>
+              <w:rPr>
+                <w:rFonts w:ascii="Times New Roman" w:hAnsi="Times New Roman"/>
+                <w:sz w:val="24"/>
+                <w:szCs w:val="24"/>
+                <w:lang w:val="en-GB"/>
+              </w:rPr>
+              <w:t>n</w:t>
+            </w:r>
+            <w:r>
+              <w:rPr>
+                <w:rFonts w:ascii="Times New Roman" w:hAnsi="Times New Roman"/>
+                <w:sz w:val="24"/>
+                <w:szCs w:val="24"/>
+                <w:lang w:val="en-GB"/>
+              </w:rPr>
+              <w:t xml:space="preserve"> administrator</w:t>
             </w:r>
             <w:r>
               <w:rPr>
@@ -9727,6 +9625,24 @@
                 <w:szCs w:val="24"/>
                 <w:lang w:val="en-GB"/>
               </w:rPr>
+              <w:t xml:space="preserve"> be</w:t>
+            </w:r>
+            <w:r>
+              <w:rPr>
+                <w:rFonts w:ascii="Times New Roman" w:hAnsi="Times New Roman"/>
+                <w:sz w:val="24"/>
+                <w:szCs w:val="24"/>
+                <w:lang w:val="en-GB"/>
+              </w:rPr>
+              <w:t xml:space="preserve"> able to</w:t>
+            </w:r>
+            <w:r>
+              <w:rPr>
+                <w:rFonts w:ascii="Times New Roman" w:hAnsi="Times New Roman"/>
+                <w:sz w:val="24"/>
+                <w:szCs w:val="24"/>
+                <w:lang w:val="en-GB"/>
+              </w:rPr>
               <w:t xml:space="preserve"> </w:t>
             </w:r>
             <w:r>
@@ -9736,7 +9652,25 @@
                 <w:szCs w:val="24"/>
                 <w:lang w:val="en-GB"/>
               </w:rPr>
-              <w:t>be able to report passengers/drivers</w:t>
+              <w:t>delet</w:t>
+            </w:r>
+            <w:r>
+              <w:rPr>
+                <w:rFonts w:ascii="Times New Roman" w:hAnsi="Times New Roman"/>
+                <w:sz w:val="24"/>
+                <w:szCs w:val="24"/>
+                <w:lang w:val="en-GB"/>
+              </w:rPr>
+              <w:t>e</w:t>
+            </w:r>
+            <w:r>
+              <w:rPr>
+                <w:rFonts w:ascii="Times New Roman" w:hAnsi="Times New Roman"/>
+                <w:sz w:val="24"/>
+                <w:szCs w:val="24"/>
+                <w:lang w:val="en-GB"/>
+              </w:rPr>
+              <w:t xml:space="preserve"> users that infringe policy</w:t>
             </w:r>
             <w:r>
               <w:rPr>
@@ -9772,7 +9706,34 @@
                 <w:szCs w:val="24"/>
                 <w:lang w:val="en-GB"/>
               </w:rPr>
-              <w:t>nobody will be hurt.</w:t>
+              <w:t xml:space="preserve">users with </w:t>
+            </w:r>
+            <w:r>
+              <w:rPr>
+                <w:rFonts w:ascii="Times New Roman" w:hAnsi="Times New Roman"/>
+                <w:sz w:val="24"/>
+                <w:szCs w:val="24"/>
+                <w:lang w:val="en-GB"/>
+              </w:rPr>
+              <w:t xml:space="preserve">malice </w:t>
+            </w:r>
+            <w:r>
+              <w:rPr>
+                <w:rFonts w:ascii="Times New Roman" w:hAnsi="Times New Roman"/>
+                <w:sz w:val="24"/>
+                <w:szCs w:val="24"/>
+                <w:lang w:val="en-GB"/>
+              </w:rPr>
+              <w:t>will not</w:t>
+            </w:r>
+            <w:r>
+              <w:rPr>
+                <w:rFonts w:ascii="Times New Roman" w:hAnsi="Times New Roman"/>
+                <w:sz w:val="24"/>
+                <w:szCs w:val="24"/>
+                <w:lang w:val="en-GB"/>
+              </w:rPr>
+              <w:t xml:space="preserve"> be present on the platform.</w:t>
             </w:r>
           </w:p>
         </w:tc>
@@ -9830,24 +9791,73 @@
                 <w:szCs w:val="24"/>
                 <w:lang w:val="en-GB"/>
               </w:rPr>
-              <w:t>Ability to include explanation &amp; evidence within the report.</w:t>
+              <w:t>User will be highlighted if there are many reports filed against them.</w:t>
+            </w:r>
+          </w:p>
+          <w:p>
+            <w:pPr>
+              <w:pStyle w:val="BodyText"/>
+              <w:numPr>
+                <w:ilvl w:val="0"/>
+                <w:numId w:val="20"/>
+              </w:numPr>
+              <w:spacing w:line="360" w:lineRule="auto"/>
+              <w:rPr>
+                <w:rFonts w:ascii="Times New Roman" w:hAnsi="Times New Roman"/>
+                <w:sz w:val="24"/>
+                <w:szCs w:val="24"/>
+                <w:lang w:val="en-GB"/>
+              </w:rPr>
+            </w:pPr>
+            <w:r>
+              <w:rPr>
+                <w:rFonts w:ascii="Times New Roman" w:hAnsi="Times New Roman"/>
+                <w:sz w:val="24"/>
+                <w:szCs w:val="24"/>
+                <w:lang w:val="en-GB"/>
+              </w:rPr>
+              <w:t>Email</w:t>
+            </w:r>
+            <w:r>
+              <w:rPr>
+                <w:rFonts w:ascii="Times New Roman" w:hAnsi="Times New Roman"/>
+                <w:sz w:val="24"/>
+                <w:szCs w:val="24"/>
+                <w:lang w:val="en-GB"/>
+              </w:rPr>
+              <w:t xml:space="preserve"> and details</w:t>
+            </w:r>
+            <w:r>
+              <w:rPr>
+                <w:rFonts w:ascii="Times New Roman" w:hAnsi="Times New Roman"/>
+                <w:sz w:val="24"/>
+                <w:szCs w:val="24"/>
+                <w:lang w:val="en-GB"/>
+              </w:rPr>
+              <w:t xml:space="preserve"> </w:t>
+            </w:r>
+            <w:r>
+              <w:rPr>
+                <w:rFonts w:ascii="Times New Roman" w:hAnsi="Times New Roman"/>
+                <w:sz w:val="24"/>
+                <w:szCs w:val="24"/>
+                <w:lang w:val="en-GB"/>
+              </w:rPr>
+              <w:t xml:space="preserve">are </w:t>
+            </w:r>
+            <w:r>
+              <w:rPr>
+                <w:rFonts w:ascii="Times New Roman" w:hAnsi="Times New Roman"/>
+                <w:sz w:val="24"/>
+                <w:szCs w:val="24"/>
+                <w:lang w:val="en-GB"/>
+              </w:rPr>
+              <w:t>added to a blacklist.</w:t>
             </w:r>
           </w:p>
         </w:tc>
       </w:tr>
     </w:tbl>
-    <w:p>
-      <w:pPr>
-        <w:pStyle w:val="BodyText"/>
-        <w:spacing w:line="360" w:lineRule="auto"/>
-        <w:rPr>
-          <w:rFonts w:ascii="Times New Roman" w:hAnsi="Times New Roman"/>
-          <w:sz w:val="24"/>
-          <w:szCs w:val="24"/>
-          <w:lang w:val="en-GB"/>
-        </w:rPr>
-      </w:pPr>
-    </w:p>
     <w:p>
       <w:pPr>
         <w:pStyle w:val="BodyText"/>
@@ -9940,7 +9950,7 @@
                 <w:szCs w:val="24"/>
                 <w:lang w:val="en-GB"/>
               </w:rPr>
-              <w:t>4</w:t>
+              <w:t>5</w:t>
             </w:r>
             <w:r>
               <w:rPr>
@@ -9962,7 +9972,7 @@
                 <w:szCs w:val="24"/>
                 <w:lang w:val="en-GB"/>
               </w:rPr>
-              <w:t>Deletion of reported profiles</w:t>
+              <w:t>Forgotten password feature</w:t>
             </w:r>
           </w:p>
         </w:tc>
@@ -10015,7 +10025,7 @@
                 <w:szCs w:val="24"/>
                 <w:lang w:val="en-GB"/>
               </w:rPr>
-              <w:t>14</w:t>
+              <w:t>15</w:t>
             </w:r>
           </w:p>
         </w:tc>
@@ -10079,7 +10089,7 @@
                 <w:szCs w:val="24"/>
                 <w:lang w:val="en-GB"/>
               </w:rPr>
-              <w:t>3</w:t>
+              <w:t>21</w:t>
             </w:r>
           </w:p>
         </w:tc>
@@ -10139,25 +10149,16 @@
                 <w:szCs w:val="24"/>
                 <w:lang w:val="en-GB"/>
               </w:rPr>
-              <w:t>a</w:t>
-            </w:r>
-            <w:r>
-              <w:rPr>
-                <w:rFonts w:ascii="Times New Roman" w:hAnsi="Times New Roman"/>
-                <w:sz w:val="24"/>
-                <w:szCs w:val="24"/>
-                <w:lang w:val="en-GB"/>
-              </w:rPr>
-              <w:t>n</w:t>
-            </w:r>
-            <w:r>
-              <w:rPr>
-                <w:rFonts w:ascii="Times New Roman" w:hAnsi="Times New Roman"/>
-                <w:sz w:val="24"/>
-                <w:szCs w:val="24"/>
-                <w:lang w:val="en-GB"/>
-              </w:rPr>
-              <w:t xml:space="preserve"> administrator</w:t>
+              <w:t>a user of the platform</w:t>
+            </w:r>
+            <w:r>
+              <w:rPr>
+                <w:rFonts w:ascii="Times New Roman" w:hAnsi="Times New Roman"/>
+                <w:sz w:val="24"/>
+                <w:szCs w:val="24"/>
+                <w:lang w:val="en-GB"/>
+              </w:rPr>
+              <w:t>,</w:t>
             </w:r>
             <w:r>
               <w:rPr>
@@ -10167,61 +10168,16 @@
                 <w:lang w:val="en-GB"/>
               </w:rPr>
               <w:br/>
-              <w:t>I want to</w:t>
-            </w:r>
-            <w:r>
-              <w:rPr>
-                <w:rFonts w:ascii="Times New Roman" w:hAnsi="Times New Roman"/>
-                <w:sz w:val="24"/>
-                <w:szCs w:val="24"/>
-                <w:lang w:val="en-GB"/>
-              </w:rPr>
-              <w:t xml:space="preserve"> be</w:t>
-            </w:r>
-            <w:r>
-              <w:rPr>
-                <w:rFonts w:ascii="Times New Roman" w:hAnsi="Times New Roman"/>
-                <w:sz w:val="24"/>
-                <w:szCs w:val="24"/>
-                <w:lang w:val="en-GB"/>
-              </w:rPr>
-              <w:t xml:space="preserve"> able to</w:t>
-            </w:r>
-            <w:r>
-              <w:rPr>
-                <w:rFonts w:ascii="Times New Roman" w:hAnsi="Times New Roman"/>
-                <w:sz w:val="24"/>
-                <w:szCs w:val="24"/>
-                <w:lang w:val="en-GB"/>
-              </w:rPr>
-              <w:t xml:space="preserve"> </w:t>
-            </w:r>
-            <w:r>
-              <w:rPr>
-                <w:rFonts w:ascii="Times New Roman" w:hAnsi="Times New Roman"/>
-                <w:sz w:val="24"/>
-                <w:szCs w:val="24"/>
-                <w:lang w:val="en-GB"/>
-              </w:rPr>
-              <w:t>delet</w:t>
-            </w:r>
-            <w:r>
-              <w:rPr>
-                <w:rFonts w:ascii="Times New Roman" w:hAnsi="Times New Roman"/>
-                <w:sz w:val="24"/>
-                <w:szCs w:val="24"/>
-                <w:lang w:val="en-GB"/>
-              </w:rPr>
-              <w:t>e</w:t>
-            </w:r>
-            <w:r>
-              <w:rPr>
-                <w:rFonts w:ascii="Times New Roman" w:hAnsi="Times New Roman"/>
-                <w:sz w:val="24"/>
-                <w:szCs w:val="24"/>
-                <w:lang w:val="en-GB"/>
-              </w:rPr>
-              <w:t xml:space="preserve"> users that infringe policy</w:t>
+              <w:t xml:space="preserve">I want to </w:t>
+            </w:r>
+            <w:r>
+              <w:rPr>
+                <w:rFonts w:ascii="Times New Roman" w:hAnsi="Times New Roman"/>
+                <w:sz w:val="24"/>
+                <w:szCs w:val="24"/>
+                <w:lang w:val="en-GB"/>
+              </w:rPr>
+              <w:t>be able to request a new password</w:t>
             </w:r>
             <w:r>
               <w:rPr>
@@ -10248,43 +10204,7 @@
                 <w:szCs w:val="24"/>
                 <w:lang w:val="en-GB"/>
               </w:rPr>
-              <w:t xml:space="preserve">that </w:t>
-            </w:r>
-            <w:r>
-              <w:rPr>
-                <w:rFonts w:ascii="Times New Roman" w:hAnsi="Times New Roman"/>
-                <w:sz w:val="24"/>
-                <w:szCs w:val="24"/>
-                <w:lang w:val="en-GB"/>
-              </w:rPr>
-              <w:t xml:space="preserve">users with </w:t>
-            </w:r>
-            <w:r>
-              <w:rPr>
-                <w:rFonts w:ascii="Times New Roman" w:hAnsi="Times New Roman"/>
-                <w:sz w:val="24"/>
-                <w:szCs w:val="24"/>
-                <w:lang w:val="en-GB"/>
-              </w:rPr>
-              <w:t xml:space="preserve">malice </w:t>
-            </w:r>
-            <w:r>
-              <w:rPr>
-                <w:rFonts w:ascii="Times New Roman" w:hAnsi="Times New Roman"/>
-                <w:sz w:val="24"/>
-                <w:szCs w:val="24"/>
-                <w:lang w:val="en-GB"/>
-              </w:rPr>
-              <w:t>will not</w:t>
-            </w:r>
-            <w:r>
-              <w:rPr>
-                <w:rFonts w:ascii="Times New Roman" w:hAnsi="Times New Roman"/>
-                <w:sz w:val="24"/>
-                <w:szCs w:val="24"/>
-                <w:lang w:val="en-GB"/>
-              </w:rPr>
-              <w:t xml:space="preserve"> be present on the platform.</w:t>
+              <w:t>that if I have forgotten my password, I am not locked out of my account</w:t>
             </w:r>
           </w:p>
         </w:tc>
@@ -10342,7 +10262,7 @@
                 <w:szCs w:val="24"/>
                 <w:lang w:val="en-GB"/>
               </w:rPr>
-              <w:t>User will be highlighted if there are many reports filed against them.</w:t>
+              <w:t>At the login page there should be a forgotten password hyperlink</w:t>
             </w:r>
           </w:p>
           <w:p>
@@ -10367,43 +10287,57 @@
                 <w:szCs w:val="24"/>
                 <w:lang w:val="en-GB"/>
               </w:rPr>
-              <w:t>Email</w:t>
-            </w:r>
-            <w:r>
-              <w:rPr>
-                <w:rFonts w:ascii="Times New Roman" w:hAnsi="Times New Roman"/>
-                <w:sz w:val="24"/>
-                <w:szCs w:val="24"/>
-                <w:lang w:val="en-GB"/>
-              </w:rPr>
-              <w:t xml:space="preserve"> and details</w:t>
-            </w:r>
-            <w:r>
-              <w:rPr>
-                <w:rFonts w:ascii="Times New Roman" w:hAnsi="Times New Roman"/>
-                <w:sz w:val="24"/>
-                <w:szCs w:val="24"/>
-                <w:lang w:val="en-GB"/>
-              </w:rPr>
-              <w:t xml:space="preserve"> </w:t>
-            </w:r>
-            <w:r>
-              <w:rPr>
-                <w:rFonts w:ascii="Times New Roman" w:hAnsi="Times New Roman"/>
-                <w:sz w:val="24"/>
-                <w:szCs w:val="24"/>
-                <w:lang w:val="en-GB"/>
-              </w:rPr>
-              <w:t xml:space="preserve">are </w:t>
-            </w:r>
-            <w:r>
-              <w:rPr>
-                <w:rFonts w:ascii="Times New Roman" w:hAnsi="Times New Roman"/>
-                <w:sz w:val="24"/>
-                <w:szCs w:val="24"/>
-                <w:lang w:val="en-GB"/>
-              </w:rPr>
-              <w:t>added to a blacklist.</w:t>
+              <w:t>I should be able to enter my email, and consequently receive a recovery email.</w:t>
+            </w:r>
+          </w:p>
+          <w:p>
+            <w:pPr>
+              <w:pStyle w:val="BodyText"/>
+              <w:numPr>
+                <w:ilvl w:val="0"/>
+                <w:numId w:val="20"/>
+              </w:numPr>
+              <w:spacing w:line="360" w:lineRule="auto"/>
+              <w:rPr>
+                <w:rFonts w:ascii="Times New Roman" w:hAnsi="Times New Roman"/>
+                <w:sz w:val="24"/>
+                <w:szCs w:val="24"/>
+                <w:lang w:val="en-GB"/>
+              </w:rPr>
+            </w:pPr>
+            <w:r>
+              <w:rPr>
+                <w:rFonts w:ascii="Times New Roman" w:hAnsi="Times New Roman"/>
+                <w:sz w:val="24"/>
+                <w:szCs w:val="24"/>
+                <w:lang w:val="en-GB"/>
+              </w:rPr>
+              <w:t>The new Password must have at least one capital and one special character for security.</w:t>
+            </w:r>
+          </w:p>
+          <w:p>
+            <w:pPr>
+              <w:pStyle w:val="BodyText"/>
+              <w:numPr>
+                <w:ilvl w:val="0"/>
+                <w:numId w:val="20"/>
+              </w:numPr>
+              <w:spacing w:line="360" w:lineRule="auto"/>
+              <w:rPr>
+                <w:rFonts w:ascii="Times New Roman" w:hAnsi="Times New Roman"/>
+                <w:sz w:val="24"/>
+                <w:szCs w:val="24"/>
+                <w:lang w:val="en-GB"/>
+              </w:rPr>
+            </w:pPr>
+            <w:r>
+              <w:rPr>
+                <w:rFonts w:ascii="Times New Roman" w:hAnsi="Times New Roman"/>
+                <w:sz w:val="24"/>
+                <w:szCs w:val="24"/>
+                <w:lang w:val="en-GB"/>
+              </w:rPr>
+              <w:t xml:space="preserve">My old password cannot be my new password. </w:t>
             </w:r>
           </w:p>
         </w:tc>
@@ -10501,7 +10435,7 @@
                 <w:szCs w:val="24"/>
                 <w:lang w:val="en-GB"/>
               </w:rPr>
-              <w:t>5</w:t>
+              <w:t>6</w:t>
             </w:r>
             <w:r>
               <w:rPr>
@@ -10523,7 +10457,7 @@
                 <w:szCs w:val="24"/>
                 <w:lang w:val="en-GB"/>
               </w:rPr>
-              <w:t>Forgotten password feature</w:t>
+              <w:t>Create support ticket</w:t>
             </w:r>
           </w:p>
         </w:tc>
@@ -10576,7 +10510,7 @@
                 <w:szCs w:val="24"/>
                 <w:lang w:val="en-GB"/>
               </w:rPr>
-              <w:t>15</w:t>
+              <w:t>16</w:t>
             </w:r>
           </w:p>
         </w:tc>
@@ -10640,7 +10574,7 @@
                 <w:szCs w:val="24"/>
                 <w:lang w:val="en-GB"/>
               </w:rPr>
-              <w:t>21</w:t>
+              <w:t>8</w:t>
             </w:r>
           </w:p>
         </w:tc>
@@ -10728,7 +10662,16 @@
                 <w:szCs w:val="24"/>
                 <w:lang w:val="en-GB"/>
               </w:rPr>
-              <w:t>be able to request a new password</w:t>
+              <w:t xml:space="preserve">be able </w:t>
+            </w:r>
+            <w:r>
+              <w:rPr>
+                <w:rFonts w:ascii="Times New Roman" w:hAnsi="Times New Roman"/>
+                <w:sz w:val="24"/>
+                <w:szCs w:val="24"/>
+                <w:lang w:val="en-GB"/>
+              </w:rPr>
+              <w:t>create a support ticket</w:t>
             </w:r>
             <w:r>
               <w:rPr>
@@ -10755,7 +10698,34 @@
                 <w:szCs w:val="24"/>
                 <w:lang w:val="en-GB"/>
               </w:rPr>
-              <w:t>that if I have forgotten my password, I am not locked out of my account</w:t>
+              <w:t>that if</w:t>
+            </w:r>
+            <w:r>
+              <w:rPr>
+                <w:rFonts w:ascii="Times New Roman" w:hAnsi="Times New Roman"/>
+                <w:sz w:val="24"/>
+                <w:szCs w:val="24"/>
+                <w:lang w:val="en-GB"/>
+              </w:rPr>
+              <w:t xml:space="preserve"> I have </w:t>
+            </w:r>
+            <w:r>
+              <w:rPr>
+                <w:rFonts w:ascii="Times New Roman" w:hAnsi="Times New Roman"/>
+                <w:sz w:val="24"/>
+                <w:szCs w:val="24"/>
+                <w:lang w:val="en-GB"/>
+              </w:rPr>
+              <w:t>issues,</w:t>
+            </w:r>
+            <w:r>
+              <w:rPr>
+                <w:rFonts w:ascii="Times New Roman" w:hAnsi="Times New Roman"/>
+                <w:sz w:val="24"/>
+                <w:szCs w:val="24"/>
+                <w:lang w:val="en-GB"/>
+              </w:rPr>
+              <w:t xml:space="preserve"> I can contact support for help</w:t>
             </w:r>
           </w:p>
         </w:tc>
@@ -10813,7 +10783,34 @@
                 <w:szCs w:val="24"/>
                 <w:lang w:val="en-GB"/>
               </w:rPr>
-              <w:t>At the login page there should be a forgotten password hyperlink</w:t>
+              <w:t>As I submit a complain, I can see its status. Either Active</w:t>
+            </w:r>
+            <w:r>
+              <w:rPr>
+                <w:rFonts w:ascii="Times New Roman" w:hAnsi="Times New Roman"/>
+                <w:sz w:val="24"/>
+                <w:szCs w:val="24"/>
+                <w:lang w:val="en-GB"/>
+              </w:rPr>
+              <w:t xml:space="preserve"> or </w:t>
+            </w:r>
+            <w:r>
+              <w:rPr>
+                <w:rFonts w:ascii="Times New Roman" w:hAnsi="Times New Roman"/>
+                <w:sz w:val="24"/>
+                <w:szCs w:val="24"/>
+                <w:lang w:val="en-GB"/>
+              </w:rPr>
+              <w:t>Resolved.</w:t>
+            </w:r>
+            <w:r>
+              <w:rPr>
+                <w:rFonts w:ascii="Times New Roman" w:hAnsi="Times New Roman"/>
+                <w:sz w:val="24"/>
+                <w:szCs w:val="24"/>
+                <w:lang w:val="en-GB"/>
+              </w:rPr>
+              <w:t xml:space="preserve"> </w:t>
             </w:r>
           </w:p>
           <w:p>
@@ -10838,555 +10835,6 @@
                 <w:szCs w:val="24"/>
                 <w:lang w:val="en-GB"/>
               </w:rPr>
-              <w:t>I should be able to enter my email, and consequently receive a recovery email.</w:t>
-            </w:r>
-          </w:p>
-          <w:p>
-            <w:pPr>
-              <w:pStyle w:val="BodyText"/>
-              <w:numPr>
-                <w:ilvl w:val="0"/>
-                <w:numId w:val="20"/>
-              </w:numPr>
-              <w:spacing w:line="360" w:lineRule="auto"/>
-              <w:rPr>
-                <w:rFonts w:ascii="Times New Roman" w:hAnsi="Times New Roman"/>
-                <w:sz w:val="24"/>
-                <w:szCs w:val="24"/>
-                <w:lang w:val="en-GB"/>
-              </w:rPr>
-            </w:pPr>
-            <w:r>
-              <w:rPr>
-                <w:rFonts w:ascii="Times New Roman" w:hAnsi="Times New Roman"/>
-                <w:sz w:val="24"/>
-                <w:szCs w:val="24"/>
-                <w:lang w:val="en-GB"/>
-              </w:rPr>
-              <w:t>The new Password must have at least one capital and one special character for security.</w:t>
-            </w:r>
-          </w:p>
-          <w:p>
-            <w:pPr>
-              <w:pStyle w:val="BodyText"/>
-              <w:numPr>
-                <w:ilvl w:val="0"/>
-                <w:numId w:val="20"/>
-              </w:numPr>
-              <w:spacing w:line="360" w:lineRule="auto"/>
-              <w:rPr>
-                <w:rFonts w:ascii="Times New Roman" w:hAnsi="Times New Roman"/>
-                <w:sz w:val="24"/>
-                <w:szCs w:val="24"/>
-                <w:lang w:val="en-GB"/>
-              </w:rPr>
-            </w:pPr>
-            <w:r>
-              <w:rPr>
-                <w:rFonts w:ascii="Times New Roman" w:hAnsi="Times New Roman"/>
-                <w:sz w:val="24"/>
-                <w:szCs w:val="24"/>
-                <w:lang w:val="en-GB"/>
-              </w:rPr>
-              <w:t xml:space="preserve">My old password cannot be my new password. </w:t>
-            </w:r>
-          </w:p>
-        </w:tc>
-      </w:tr>
-    </w:tbl>
-    <w:p>
-      <w:pPr>
-        <w:pStyle w:val="BodyText"/>
-        <w:spacing w:line="360" w:lineRule="auto"/>
-        <w:rPr>
-          <w:rFonts w:ascii="Times New Roman" w:hAnsi="Times New Roman"/>
-          <w:sz w:val="24"/>
-          <w:szCs w:val="24"/>
-          <w:lang w:val="en-GB"/>
-        </w:rPr>
-      </w:pPr>
-    </w:p>
-    <w:tbl>
-      <w:tblPr>
-        <w:tblW w:w="8928" w:type="dxa"/>
-        <w:tblInd w:w="108" w:type="dxa"/>
-        <w:tblBorders>
-          <w:top w:val="single" w:sz="4" w:space="0" w:color="auto"/>
-          <w:left w:val="single" w:sz="4" w:space="0" w:color="auto"/>
-          <w:bottom w:val="single" w:sz="4" w:space="0" w:color="auto"/>
-          <w:right w:val="single" w:sz="4" w:space="0" w:color="auto"/>
-          <w:insideH w:val="single" w:sz="4" w:space="0" w:color="auto"/>
-          <w:insideV w:val="single" w:sz="4" w:space="0" w:color="auto"/>
-        </w:tblBorders>
-        <w:tblLook w:val="01E0" w:firstRow="1" w:lastRow="1" w:firstColumn="1" w:lastColumn="1" w:noHBand="0" w:noVBand="0"/>
-      </w:tblPr>
-      <w:tblGrid>
-        <w:gridCol w:w="4707"/>
-        <w:gridCol w:w="1845"/>
-        <w:gridCol w:w="2376"/>
-      </w:tblGrid>
-      <w:tr>
-        <w:tc>
-          <w:tcPr>
-            <w:tcW w:w="4707" w:type="dxa"/>
-            <w:shd w:val="clear" w:color="auto" w:fill="313896"/>
-          </w:tcPr>
-          <w:p>
-            <w:pPr>
-              <w:pStyle w:val="BodyText"/>
-              <w:spacing w:before="40" w:after="40" w:line="360" w:lineRule="auto"/>
-              <w:rPr>
-                <w:rFonts w:ascii="Times New Roman" w:hAnsi="Times New Roman"/>
-                <w:b/>
-                <w:color w:val="FFFFFF"/>
-                <w:sz w:val="24"/>
-                <w:szCs w:val="24"/>
-                <w:lang w:val="en-GB"/>
-              </w:rPr>
-            </w:pPr>
-            <w:r>
-              <w:rPr>
-                <w:rFonts w:ascii="Times New Roman" w:hAnsi="Times New Roman"/>
-                <w:b/>
-                <w:color w:val="FFFFFF"/>
-                <w:sz w:val="24"/>
-                <w:szCs w:val="24"/>
-                <w:lang w:val="en-GB"/>
-              </w:rPr>
-              <w:t xml:space="preserve">Title: </w:t>
-            </w:r>
-            <w:r>
-              <w:rPr>
-                <w:rFonts w:ascii="Times New Roman" w:hAnsi="Times New Roman"/>
-                <w:b/>
-                <w:color w:val="FFFFFF"/>
-                <w:sz w:val="24"/>
-                <w:szCs w:val="24"/>
-                <w:lang w:val="en-GB"/>
-              </w:rPr>
-              <w:br/>
-            </w:r>
-            <w:r>
-              <w:rPr>
-                <w:rFonts w:ascii="Times New Roman" w:hAnsi="Times New Roman"/>
-                <w:b/>
-                <w:color w:val="FFFFFF"/>
-                <w:sz w:val="24"/>
-                <w:szCs w:val="24"/>
-                <w:lang w:val="en-GB"/>
-              </w:rPr>
-              <w:t>US-1</w:t>
-            </w:r>
-            <w:r>
-              <w:rPr>
-                <w:rFonts w:ascii="Times New Roman" w:hAnsi="Times New Roman"/>
-                <w:b/>
-                <w:color w:val="FFFFFF"/>
-                <w:sz w:val="24"/>
-                <w:szCs w:val="24"/>
-                <w:lang w:val="en-GB"/>
-              </w:rPr>
-              <w:t>6</w:t>
-            </w:r>
-            <w:r>
-              <w:rPr>
-                <w:rFonts w:ascii="Times New Roman" w:hAnsi="Times New Roman"/>
-                <w:b/>
-                <w:color w:val="FFFFFF"/>
-                <w:sz w:val="24"/>
-                <w:szCs w:val="24"/>
-                <w:lang w:val="en-GB"/>
-              </w:rPr>
-              <w:t xml:space="preserve"> </w:t>
-            </w:r>
-            <w:r>
-              <w:rPr>
-                <w:rFonts w:ascii="Times New Roman" w:hAnsi="Times New Roman"/>
-                <w:b/>
-                <w:color w:val="FFFFFF"/>
-                <w:sz w:val="24"/>
-                <w:szCs w:val="24"/>
-                <w:lang w:val="en-GB"/>
-              </w:rPr>
-              <w:t>Create support ticket</w:t>
-            </w:r>
-          </w:p>
-        </w:tc>
-        <w:tc>
-          <w:tcPr>
-            <w:tcW w:w="1845" w:type="dxa"/>
-            <w:shd w:val="clear" w:color="auto" w:fill="313896"/>
-          </w:tcPr>
-          <w:p>
-            <w:pPr>
-              <w:pStyle w:val="BodyText"/>
-              <w:spacing w:before="40" w:after="40" w:line="360" w:lineRule="auto"/>
-              <w:rPr>
-                <w:rFonts w:ascii="Times New Roman" w:hAnsi="Times New Roman"/>
-                <w:b/>
-                <w:color w:val="FFFFFF"/>
-                <w:sz w:val="24"/>
-                <w:szCs w:val="24"/>
-                <w:lang w:val="en-GB"/>
-              </w:rPr>
-            </w:pPr>
-            <w:r>
-              <w:rPr>
-                <w:rFonts w:ascii="Times New Roman" w:hAnsi="Times New Roman"/>
-                <w:b/>
-                <w:color w:val="FFFFFF"/>
-                <w:sz w:val="24"/>
-                <w:szCs w:val="24"/>
-                <w:lang w:val="en-GB"/>
-              </w:rPr>
-              <w:t>Priority:</w:t>
-            </w:r>
-            <w:r>
-              <w:rPr>
-                <w:rFonts w:ascii="Times New Roman" w:hAnsi="Times New Roman"/>
-                <w:b/>
-                <w:color w:val="FFFFFF"/>
-                <w:sz w:val="24"/>
-                <w:szCs w:val="24"/>
-                <w:lang w:val="en-GB"/>
-              </w:rPr>
-              <w:br/>
-            </w:r>
-            <w:r>
-              <w:rPr>
-                <w:rFonts w:ascii="Times New Roman" w:hAnsi="Times New Roman"/>
-                <w:b/>
-                <w:color w:val="FFFFFF"/>
-                <w:sz w:val="24"/>
-                <w:szCs w:val="24"/>
-                <w:lang w:val="en-GB"/>
-              </w:rPr>
-              <w:t>16</w:t>
-            </w:r>
-          </w:p>
-        </w:tc>
-        <w:tc>
-          <w:tcPr>
-            <w:tcW w:w="2376" w:type="dxa"/>
-            <w:shd w:val="clear" w:color="auto" w:fill="313896"/>
-          </w:tcPr>
-          <w:p>
-            <w:pPr>
-              <w:pStyle w:val="BodyText"/>
-              <w:spacing w:before="40" w:after="40" w:line="360" w:lineRule="auto"/>
-              <w:rPr>
-                <w:rFonts w:ascii="Times New Roman" w:hAnsi="Times New Roman"/>
-                <w:b/>
-                <w:color w:val="FFFFFF"/>
-                <w:sz w:val="24"/>
-                <w:szCs w:val="24"/>
-                <w:lang w:val="en-GB"/>
-              </w:rPr>
-            </w:pPr>
-            <w:r>
-              <w:rPr>
-                <w:rFonts w:ascii="Times New Roman" w:hAnsi="Times New Roman"/>
-                <w:b/>
-                <w:color w:val="FFFFFF"/>
-                <w:sz w:val="24"/>
-                <w:szCs w:val="24"/>
-                <w:lang w:val="en-GB"/>
-              </w:rPr>
-              <w:t>Story Points</w:t>
-            </w:r>
-            <w:r>
-              <w:rPr>
-                <w:rFonts w:ascii="Times New Roman" w:hAnsi="Times New Roman"/>
-                <w:b/>
-                <w:color w:val="FFFFFF"/>
-                <w:sz w:val="24"/>
-                <w:szCs w:val="24"/>
-                <w:lang w:val="en-GB"/>
-              </w:rPr>
-              <w:t>:</w:t>
-            </w:r>
-            <w:r>
-              <w:rPr>
-                <w:rFonts w:ascii="Times New Roman" w:hAnsi="Times New Roman"/>
-                <w:b/>
-                <w:color w:val="FFFFFF"/>
-                <w:sz w:val="24"/>
-                <w:szCs w:val="24"/>
-                <w:lang w:val="en-GB"/>
-              </w:rPr>
-              <w:br/>
-            </w:r>
-            <w:r>
-              <w:rPr>
-                <w:rFonts w:ascii="Times New Roman" w:hAnsi="Times New Roman"/>
-                <w:b/>
-                <w:color w:val="FFFFFF"/>
-                <w:sz w:val="24"/>
-                <w:szCs w:val="24"/>
-                <w:lang w:val="en-GB"/>
-              </w:rPr>
-              <w:t>5</w:t>
-            </w:r>
-          </w:p>
-        </w:tc>
-      </w:tr>
-      <w:tr>
-        <w:tc>
-          <w:tcPr>
-            <w:tcW w:w="8928" w:type="dxa"/>
-            <w:gridSpan w:val="3"/>
-          </w:tcPr>
-          <w:p>
-            <w:pPr>
-              <w:pStyle w:val="BodyText"/>
-              <w:spacing w:before="40" w:line="360" w:lineRule="auto"/>
-              <w:rPr>
-                <w:rFonts w:ascii="Times New Roman" w:hAnsi="Times New Roman"/>
-                <w:sz w:val="24"/>
-                <w:szCs w:val="24"/>
-                <w:lang w:val="en-GB"/>
-              </w:rPr>
-            </w:pPr>
-            <w:r>
-              <w:rPr>
-                <w:rFonts w:ascii="Times New Roman" w:hAnsi="Times New Roman"/>
-                <w:b/>
-                <w:bCs/>
-                <w:sz w:val="24"/>
-                <w:szCs w:val="24"/>
-                <w:lang w:val="en-GB"/>
-              </w:rPr>
-              <w:t>User story:</w:t>
-            </w:r>
-            <w:r>
-              <w:rPr>
-                <w:rFonts w:ascii="Times New Roman" w:hAnsi="Times New Roman"/>
-                <w:b/>
-                <w:bCs/>
-                <w:sz w:val="24"/>
-                <w:szCs w:val="24"/>
-                <w:lang w:val="en-GB"/>
-              </w:rPr>
-              <w:br/>
-            </w:r>
-            <w:r>
-              <w:rPr>
-                <w:rFonts w:ascii="Times New Roman" w:hAnsi="Times New Roman"/>
-                <w:sz w:val="24"/>
-                <w:szCs w:val="24"/>
-                <w:lang w:val="en-GB"/>
-              </w:rPr>
-              <w:t xml:space="preserve">As </w:t>
-            </w:r>
-            <w:r>
-              <w:rPr>
-                <w:rFonts w:ascii="Times New Roman" w:hAnsi="Times New Roman"/>
-                <w:sz w:val="24"/>
-                <w:szCs w:val="24"/>
-                <w:lang w:val="en-GB"/>
-              </w:rPr>
-              <w:t>a user of the platform</w:t>
-            </w:r>
-            <w:r>
-              <w:rPr>
-                <w:rFonts w:ascii="Times New Roman" w:hAnsi="Times New Roman"/>
-                <w:sz w:val="24"/>
-                <w:szCs w:val="24"/>
-                <w:lang w:val="en-GB"/>
-              </w:rPr>
-              <w:t>,</w:t>
-            </w:r>
-            <w:r>
-              <w:rPr>
-                <w:rFonts w:ascii="Times New Roman" w:hAnsi="Times New Roman"/>
-                <w:sz w:val="24"/>
-                <w:szCs w:val="24"/>
-                <w:lang w:val="en-GB"/>
-              </w:rPr>
-              <w:br/>
-              <w:t xml:space="preserve">I want to </w:t>
-            </w:r>
-            <w:r>
-              <w:rPr>
-                <w:rFonts w:ascii="Times New Roman" w:hAnsi="Times New Roman"/>
-                <w:sz w:val="24"/>
-                <w:szCs w:val="24"/>
-                <w:lang w:val="en-GB"/>
-              </w:rPr>
-              <w:t xml:space="preserve">be able </w:t>
-            </w:r>
-            <w:r>
-              <w:rPr>
-                <w:rFonts w:ascii="Times New Roman" w:hAnsi="Times New Roman"/>
-                <w:sz w:val="24"/>
-                <w:szCs w:val="24"/>
-                <w:lang w:val="en-GB"/>
-              </w:rPr>
-              <w:t>create a support ticket</w:t>
-            </w:r>
-            <w:r>
-              <w:rPr>
-                <w:rFonts w:ascii="Times New Roman" w:hAnsi="Times New Roman"/>
-                <w:sz w:val="24"/>
-                <w:szCs w:val="24"/>
-                <w:lang w:val="en-GB"/>
-              </w:rPr>
-              <w:br/>
-            </w:r>
-            <w:r>
-              <w:rPr>
-                <w:rFonts w:ascii="Times New Roman" w:hAnsi="Times New Roman"/>
-                <w:sz w:val="24"/>
-                <w:szCs w:val="24"/>
-                <w:lang w:val="en-GB"/>
-              </w:rPr>
-              <w:t xml:space="preserve">so </w:t>
-            </w:r>
-            <w:r>
-              <w:rPr>
-                <w:rFonts w:ascii="Times New Roman" w:hAnsi="Times New Roman"/>
-                <w:sz w:val="24"/>
-                <w:szCs w:val="24"/>
-                <w:lang w:val="en-GB"/>
-              </w:rPr>
-              <w:t>that if</w:t>
-            </w:r>
-            <w:r>
-              <w:rPr>
-                <w:rFonts w:ascii="Times New Roman" w:hAnsi="Times New Roman"/>
-                <w:sz w:val="24"/>
-                <w:szCs w:val="24"/>
-                <w:lang w:val="en-GB"/>
-              </w:rPr>
-              <w:t xml:space="preserve"> I have </w:t>
-            </w:r>
-            <w:r>
-              <w:rPr>
-                <w:rFonts w:ascii="Times New Roman" w:hAnsi="Times New Roman"/>
-                <w:sz w:val="24"/>
-                <w:szCs w:val="24"/>
-                <w:lang w:val="en-GB"/>
-              </w:rPr>
-              <w:t>issues,</w:t>
-            </w:r>
-            <w:r>
-              <w:rPr>
-                <w:rFonts w:ascii="Times New Roman" w:hAnsi="Times New Roman"/>
-                <w:sz w:val="24"/>
-                <w:szCs w:val="24"/>
-                <w:lang w:val="en-GB"/>
-              </w:rPr>
-              <w:t xml:space="preserve"> I can contact support for help</w:t>
-            </w:r>
-          </w:p>
-        </w:tc>
-      </w:tr>
-      <w:tr>
-        <w:tc>
-          <w:tcPr>
-            <w:tcW w:w="8928" w:type="dxa"/>
-            <w:gridSpan w:val="3"/>
-          </w:tcPr>
-          <w:p>
-            <w:pPr>
-              <w:pStyle w:val="BodyText"/>
-              <w:spacing w:line="360" w:lineRule="auto"/>
-              <w:rPr>
-                <w:rFonts w:ascii="Times New Roman" w:hAnsi="Times New Roman"/>
-                <w:b/>
-                <w:bCs/>
-                <w:sz w:val="24"/>
-                <w:szCs w:val="24"/>
-                <w:lang w:val="en-GB"/>
-              </w:rPr>
-            </w:pPr>
-            <w:r>
-              <w:rPr>
-                <w:rFonts w:ascii="Times New Roman" w:hAnsi="Times New Roman"/>
-                <w:b/>
-                <w:bCs/>
-                <w:sz w:val="24"/>
-                <w:szCs w:val="24"/>
-                <w:lang w:val="en-GB"/>
-              </w:rPr>
-              <w:t>Acceptance Criteria:</w:t>
-            </w:r>
-          </w:p>
-          <w:p>
-            <w:pPr>
-              <w:pStyle w:val="BodyText"/>
-              <w:numPr>
-                <w:ilvl w:val="0"/>
-                <w:numId w:val="20"/>
-              </w:numPr>
-              <w:spacing w:line="360" w:lineRule="auto"/>
-              <w:rPr>
-                <w:rFonts w:ascii="Times New Roman" w:hAnsi="Times New Roman"/>
-                <w:sz w:val="24"/>
-                <w:szCs w:val="24"/>
-                <w:lang w:val="en-GB"/>
-              </w:rPr>
-            </w:pPr>
-            <w:r>
-              <w:rPr>
-                <w:rFonts w:ascii="Times New Roman" w:hAnsi="Times New Roman"/>
-                <w:sz w:val="24"/>
-                <w:szCs w:val="24"/>
-                <w:lang w:val="en-GB"/>
-              </w:rPr>
-              <w:t>As I submit a complain, I can see its status. Either Active</w:t>
-            </w:r>
-            <w:r>
-              <w:rPr>
-                <w:rFonts w:ascii="Times New Roman" w:hAnsi="Times New Roman"/>
-                <w:sz w:val="24"/>
-                <w:szCs w:val="24"/>
-                <w:lang w:val="en-GB"/>
-              </w:rPr>
-              <w:t xml:space="preserve"> or </w:t>
-            </w:r>
-            <w:r>
-              <w:rPr>
-                <w:rFonts w:ascii="Times New Roman" w:hAnsi="Times New Roman"/>
-                <w:sz w:val="24"/>
-                <w:szCs w:val="24"/>
-                <w:lang w:val="en-GB"/>
-              </w:rPr>
-              <w:t>Resolved.</w:t>
-            </w:r>
-            <w:r>
-              <w:rPr>
-                <w:rFonts w:ascii="Times New Roman" w:hAnsi="Times New Roman"/>
-                <w:sz w:val="24"/>
-                <w:szCs w:val="24"/>
-                <w:lang w:val="en-GB"/>
-              </w:rPr>
-              <w:t xml:space="preserve"> </w:t>
-            </w:r>
-          </w:p>
-          <w:p>
-            <w:pPr>
-              <w:pStyle w:val="BodyText"/>
-              <w:numPr>
-                <w:ilvl w:val="0"/>
-                <w:numId w:val="20"/>
-              </w:numPr>
-              <w:spacing w:line="360" w:lineRule="auto"/>
-              <w:rPr>
-                <w:rFonts w:ascii="Times New Roman" w:hAnsi="Times New Roman"/>
-                <w:sz w:val="24"/>
-                <w:szCs w:val="24"/>
-                <w:lang w:val="en-GB"/>
-              </w:rPr>
-            </w:pPr>
-            <w:r>
-              <w:rPr>
-                <w:rFonts w:ascii="Times New Roman" w:hAnsi="Times New Roman"/>
-                <w:sz w:val="24"/>
-                <w:szCs w:val="24"/>
-                <w:lang w:val="en-GB"/>
-              </w:rPr>
-              <w:lastRenderedPageBreak/>
               <w:t xml:space="preserve">If I get a reply from </w:t>
             </w:r>
             <w:r>
@@ -11615,7 +11063,7 @@
                 <w:szCs w:val="24"/>
                 <w:lang w:val="en-GB"/>
               </w:rPr>
-              <w:t>3</w:t>
+              <w:t>5</w:t>
             </w:r>
           </w:p>
         </w:tc>
@@ -11788,6 +11236,7 @@
                 <w:szCs w:val="24"/>
                 <w:lang w:val="en-GB"/>
               </w:rPr>
+              <w:lastRenderedPageBreak/>
               <w:t>I can view all outstanding (and past) complaints and reply and change status.</w:t>
             </w:r>
           </w:p>

--- a/documentation/src/withdrive_project_plan.docx
+++ b/documentation/src/withdrive_project_plan.docx
@@ -839,24 +839,19 @@
                 <w:sz w:val="28"/>
                 <w:szCs w:val="40"/>
               </w:rPr>
-            </w:r>
-            <w:r>
-              <w:rPr>
+              <w:fldChar w:fldCharType="separate"/>
+            </w:r>
+            <w:r>
+              <w:rPr>
+                <w:b/>
+                <w:bCs/>
                 <w:noProof/>
                 <w:webHidden/>
                 <w:sz w:val="28"/>
                 <w:szCs w:val="40"/>
-              </w:rPr>
-              <w:fldChar w:fldCharType="separate"/>
-            </w:r>
-            <w:r>
-              <w:rPr>
-                <w:noProof/>
-                <w:webHidden/>
-                <w:sz w:val="28"/>
-                <w:szCs w:val="40"/>
-              </w:rPr>
-              <w:t>2</w:t>
+                <w:lang w:val="en-US"/>
+              </w:rPr>
+              <w:t>Error! Bookmark not defined.</w:t>
             </w:r>
             <w:r>
               <w:rPr>
@@ -1071,24 +1066,19 @@
                 <w:sz w:val="36"/>
                 <w:szCs w:val="40"/>
               </w:rPr>
-            </w:r>
-            <w:r>
-              <w:rPr>
+              <w:fldChar w:fldCharType="separate"/>
+            </w:r>
+            <w:r>
+              <w:rPr>
+                <w:b w:val="0"/>
+                <w:bCs w:val="0"/>
                 <w:noProof/>
                 <w:webHidden/>
                 <w:sz w:val="36"/>
                 <w:szCs w:val="40"/>
-              </w:rPr>
-              <w:fldChar w:fldCharType="separate"/>
-            </w:r>
-            <w:r>
-              <w:rPr>
-                <w:noProof/>
-                <w:webHidden/>
-                <w:sz w:val="36"/>
-                <w:szCs w:val="40"/>
-              </w:rPr>
-              <w:t>11</w:t>
+                <w:lang w:val="en-US"/>
+              </w:rPr>
+              <w:t>Error! Bookmark not defined.</w:t>
             </w:r>
             <w:r>
               <w:rPr>
@@ -1183,24 +1173,19 @@
                 <w:sz w:val="28"/>
                 <w:szCs w:val="40"/>
               </w:rPr>
-            </w:r>
-            <w:r>
-              <w:rPr>
+              <w:fldChar w:fldCharType="separate"/>
+            </w:r>
+            <w:r>
+              <w:rPr>
+                <w:b/>
+                <w:bCs/>
                 <w:noProof/>
                 <w:webHidden/>
                 <w:sz w:val="28"/>
                 <w:szCs w:val="40"/>
-              </w:rPr>
-              <w:fldChar w:fldCharType="separate"/>
-            </w:r>
-            <w:r>
-              <w:rPr>
-                <w:noProof/>
-                <w:webHidden/>
-                <w:sz w:val="28"/>
-                <w:szCs w:val="40"/>
-              </w:rPr>
-              <w:t>11</w:t>
+                <w:lang w:val="en-US"/>
+              </w:rPr>
+              <w:t>Error! Bookmark not defined.</w:t>
             </w:r>
             <w:r>
               <w:rPr>
@@ -1295,24 +1280,19 @@
                 <w:sz w:val="28"/>
                 <w:szCs w:val="40"/>
               </w:rPr>
-            </w:r>
-            <w:r>
-              <w:rPr>
+              <w:fldChar w:fldCharType="separate"/>
+            </w:r>
+            <w:r>
+              <w:rPr>
+                <w:b/>
+                <w:bCs/>
                 <w:noProof/>
                 <w:webHidden/>
                 <w:sz w:val="28"/>
                 <w:szCs w:val="40"/>
-              </w:rPr>
-              <w:fldChar w:fldCharType="separate"/>
-            </w:r>
-            <w:r>
-              <w:rPr>
-                <w:noProof/>
-                <w:webHidden/>
-                <w:sz w:val="28"/>
-                <w:szCs w:val="40"/>
-              </w:rPr>
-              <w:t>11</w:t>
+                <w:lang w:val="en-US"/>
+              </w:rPr>
+              <w:t>Error! Bookmark not defined.</w:t>
             </w:r>
             <w:r>
               <w:rPr>
@@ -1407,24 +1387,19 @@
                 <w:sz w:val="28"/>
                 <w:szCs w:val="40"/>
               </w:rPr>
-            </w:r>
-            <w:r>
-              <w:rPr>
+              <w:fldChar w:fldCharType="separate"/>
+            </w:r>
+            <w:r>
+              <w:rPr>
+                <w:b/>
+                <w:bCs/>
                 <w:noProof/>
                 <w:webHidden/>
                 <w:sz w:val="28"/>
                 <w:szCs w:val="40"/>
-              </w:rPr>
-              <w:fldChar w:fldCharType="separate"/>
-            </w:r>
-            <w:r>
-              <w:rPr>
-                <w:noProof/>
-                <w:webHidden/>
-                <w:sz w:val="28"/>
-                <w:szCs w:val="40"/>
-              </w:rPr>
-              <w:t>11</w:t>
+                <w:lang w:val="en-US"/>
+              </w:rPr>
+              <w:t>Error! Bookmark not defined.</w:t>
             </w:r>
             <w:r>
               <w:rPr>
@@ -1519,24 +1494,19 @@
                 <w:sz w:val="28"/>
                 <w:szCs w:val="40"/>
               </w:rPr>
-            </w:r>
-            <w:r>
-              <w:rPr>
+              <w:fldChar w:fldCharType="separate"/>
+            </w:r>
+            <w:r>
+              <w:rPr>
+                <w:b/>
+                <w:bCs/>
                 <w:noProof/>
                 <w:webHidden/>
                 <w:sz w:val="28"/>
                 <w:szCs w:val="40"/>
-              </w:rPr>
-              <w:fldChar w:fldCharType="separate"/>
-            </w:r>
-            <w:r>
-              <w:rPr>
-                <w:noProof/>
-                <w:webHidden/>
-                <w:sz w:val="28"/>
-                <w:szCs w:val="40"/>
-              </w:rPr>
-              <w:t>11</w:t>
+                <w:lang w:val="en-US"/>
+              </w:rPr>
+              <w:t>Error! Bookmark not defined.</w:t>
             </w:r>
             <w:r>
               <w:rPr>
@@ -1630,24 +1600,19 @@
                 <w:sz w:val="28"/>
                 <w:szCs w:val="40"/>
               </w:rPr>
-            </w:r>
-            <w:r>
-              <w:rPr>
+              <w:fldChar w:fldCharType="separate"/>
+            </w:r>
+            <w:r>
+              <w:rPr>
+                <w:b/>
+                <w:bCs/>
                 <w:noProof/>
                 <w:webHidden/>
                 <w:sz w:val="28"/>
                 <w:szCs w:val="40"/>
-              </w:rPr>
-              <w:fldChar w:fldCharType="separate"/>
-            </w:r>
-            <w:r>
-              <w:rPr>
-                <w:noProof/>
-                <w:webHidden/>
-                <w:sz w:val="28"/>
-                <w:szCs w:val="40"/>
-              </w:rPr>
-              <w:t>11</w:t>
+                <w:lang w:val="en-US"/>
+              </w:rPr>
+              <w:t>Error! Bookmark not defined.</w:t>
             </w:r>
             <w:r>
               <w:rPr>
@@ -1746,24 +1711,19 @@
                 <w:sz w:val="36"/>
                 <w:szCs w:val="40"/>
               </w:rPr>
-            </w:r>
-            <w:r>
-              <w:rPr>
+              <w:fldChar w:fldCharType="separate"/>
+            </w:r>
+            <w:r>
+              <w:rPr>
+                <w:b w:val="0"/>
+                <w:bCs w:val="0"/>
                 <w:noProof/>
                 <w:webHidden/>
                 <w:sz w:val="36"/>
                 <w:szCs w:val="40"/>
-              </w:rPr>
-              <w:fldChar w:fldCharType="separate"/>
-            </w:r>
-            <w:r>
-              <w:rPr>
-                <w:noProof/>
-                <w:webHidden/>
-                <w:sz w:val="36"/>
-                <w:szCs w:val="40"/>
-              </w:rPr>
-              <w:t>12</w:t>
+                <w:lang w:val="en-US"/>
+              </w:rPr>
+              <w:t>Error! Bookmark not defined.</w:t>
             </w:r>
             <w:r>
               <w:rPr>
@@ -2177,454 +2137,6 @@
     <w:p/>
     <w:p>
       <w:pPr>
-        <w:pStyle w:val="Heading2"/>
-        <w:spacing w:line="360" w:lineRule="auto"/>
-        <w:rPr>
-          <w:rFonts w:ascii="Times New Roman" w:hAnsi="Times New Roman" w:cs="Times New Roman"/>
-          <w:szCs w:val="24"/>
-        </w:rPr>
-      </w:pPr>
-      <w:bookmarkStart w:id="13" w:name="_Toc82696169"/>
-      <w:r>
-        <w:rPr>
-          <w:rFonts w:ascii="Times New Roman" w:hAnsi="Times New Roman" w:cs="Times New Roman"/>
-          <w:szCs w:val="24"/>
-        </w:rPr>
-        <w:t>Project structure &amp; sprints</w:t>
-      </w:r>
-      <w:bookmarkEnd w:id="13"/>
-      <w:r>
-        <w:rPr>
-          <w:rFonts w:ascii="Times New Roman" w:hAnsi="Times New Roman" w:cs="Times New Roman"/>
-          <w:szCs w:val="24"/>
-        </w:rPr>
-        <w:t xml:space="preserve"> </w:t>
-      </w:r>
-    </w:p>
-    <w:p>
-      <w:pPr>
-        <w:pStyle w:val="BodyText"/>
-        <w:spacing w:line="360" w:lineRule="auto"/>
-        <w:rPr>
-          <w:rFonts w:ascii="Times New Roman" w:hAnsi="Times New Roman"/>
-          <w:sz w:val="24"/>
-          <w:szCs w:val="24"/>
-          <w:lang w:val="en-GB"/>
-        </w:rPr>
-      </w:pPr>
-      <w:r>
-        <w:rPr>
-          <w:rFonts w:ascii="Times New Roman" w:hAnsi="Times New Roman"/>
-          <w:sz w:val="24"/>
-          <w:szCs w:val="24"/>
-          <w:lang w:val="en-GB"/>
-        </w:rPr>
-        <w:t xml:space="preserve">This project will be completed within sprints. Each sprint has </w:t>
-      </w:r>
-      <w:r>
-        <w:rPr>
-          <w:rFonts w:ascii="Times New Roman" w:hAnsi="Times New Roman"/>
-          <w:sz w:val="24"/>
-          <w:szCs w:val="24"/>
-          <w:lang w:val="en-GB"/>
-        </w:rPr>
-        <w:t>special requirements and criteria. This document will be developed in an Agile way.</w:t>
-      </w:r>
-    </w:p>
-    <w:p>
-      <w:pPr>
-        <w:pStyle w:val="BodyText"/>
-        <w:spacing w:line="360" w:lineRule="auto"/>
-        <w:rPr>
-          <w:rFonts w:ascii="Times New Roman" w:hAnsi="Times New Roman"/>
-          <w:sz w:val="24"/>
-          <w:szCs w:val="24"/>
-          <w:lang w:val="en-GB"/>
-        </w:rPr>
-      </w:pPr>
-    </w:p>
-    <w:p>
-      <w:pPr>
-        <w:pStyle w:val="BodyText"/>
-        <w:spacing w:line="360" w:lineRule="auto"/>
-        <w:rPr>
-          <w:rFonts w:ascii="Times New Roman" w:hAnsi="Times New Roman"/>
-          <w:sz w:val="24"/>
-          <w:szCs w:val="24"/>
-          <w:lang w:val="en-GB"/>
-        </w:rPr>
-      </w:pPr>
-    </w:p>
-    <w:p>
-      <w:pPr>
-        <w:pStyle w:val="BodyText"/>
-        <w:spacing w:line="360" w:lineRule="auto"/>
-        <w:rPr>
-          <w:rFonts w:ascii="Times New Roman" w:hAnsi="Times New Roman"/>
-          <w:color w:val="000000"/>
-          <w:sz w:val="24"/>
-          <w:szCs w:val="24"/>
-        </w:rPr>
-      </w:pPr>
-      <w:r>
-        <w:rPr>
-          <w:rFonts w:ascii="Times New Roman" w:hAnsi="Times New Roman"/>
-          <w:sz w:val="24"/>
-          <w:szCs w:val="24"/>
-          <w:lang w:val="en-GB"/>
-        </w:rPr>
-        <w:t>The sprint stages are explained below:</w:t>
-      </w:r>
-    </w:p>
-    <w:tbl>
-      <w:tblPr>
-        <w:tblW w:w="8928" w:type="dxa"/>
-        <w:tblInd w:w="108" w:type="dxa"/>
-        <w:tblBorders>
-          <w:top w:val="single" w:sz="4" w:space="0" w:color="auto"/>
-          <w:left w:val="single" w:sz="4" w:space="0" w:color="auto"/>
-          <w:bottom w:val="single" w:sz="4" w:space="0" w:color="auto"/>
-          <w:right w:val="single" w:sz="4" w:space="0" w:color="auto"/>
-          <w:insideH w:val="single" w:sz="4" w:space="0" w:color="auto"/>
-          <w:insideV w:val="single" w:sz="4" w:space="0" w:color="auto"/>
-        </w:tblBorders>
-        <w:tblLook w:val="01E0" w:firstRow="1" w:lastRow="1" w:firstColumn="1" w:lastColumn="1" w:noHBand="0" w:noVBand="0"/>
-      </w:tblPr>
-      <w:tblGrid>
-        <w:gridCol w:w="2232"/>
-        <w:gridCol w:w="1199"/>
-        <w:gridCol w:w="5497"/>
-      </w:tblGrid>
-      <w:tr>
-        <w:tc>
-          <w:tcPr>
-            <w:tcW w:w="2232" w:type="dxa"/>
-            <w:shd w:val="clear" w:color="auto" w:fill="313896"/>
-          </w:tcPr>
-          <w:p>
-            <w:pPr>
-              <w:pStyle w:val="BodyText"/>
-              <w:spacing w:before="40" w:after="40" w:line="360" w:lineRule="auto"/>
-              <w:rPr>
-                <w:rFonts w:ascii="Times New Roman" w:hAnsi="Times New Roman"/>
-                <w:b/>
-                <w:color w:val="FFFFFF"/>
-                <w:sz w:val="24"/>
-                <w:szCs w:val="24"/>
-                <w:lang w:val="en-GB"/>
-              </w:rPr>
-            </w:pPr>
-            <w:r>
-              <w:rPr>
-                <w:rFonts w:ascii="Times New Roman" w:hAnsi="Times New Roman"/>
-                <w:b/>
-                <w:color w:val="FFFFFF"/>
-                <w:sz w:val="24"/>
-                <w:szCs w:val="24"/>
-                <w:lang w:val="en-GB"/>
-              </w:rPr>
-              <w:t>Sprint</w:t>
-            </w:r>
-          </w:p>
-        </w:tc>
-        <w:tc>
-          <w:tcPr>
-            <w:tcW w:w="1199" w:type="dxa"/>
-            <w:shd w:val="clear" w:color="auto" w:fill="313896"/>
-          </w:tcPr>
-          <w:p>
-            <w:pPr>
-              <w:pStyle w:val="BodyText"/>
-              <w:spacing w:before="40" w:after="40" w:line="360" w:lineRule="auto"/>
-              <w:rPr>
-                <w:rFonts w:ascii="Times New Roman" w:hAnsi="Times New Roman"/>
-                <w:b/>
-                <w:color w:val="FFFFFF"/>
-                <w:sz w:val="24"/>
-                <w:szCs w:val="24"/>
-                <w:lang w:val="en-GB"/>
-              </w:rPr>
-            </w:pPr>
-            <w:r>
-              <w:rPr>
-                <w:rFonts w:ascii="Times New Roman" w:hAnsi="Times New Roman"/>
-                <w:b/>
-                <w:color w:val="FFFFFF"/>
-                <w:sz w:val="24"/>
-                <w:szCs w:val="24"/>
-                <w:lang w:val="en-GB"/>
-              </w:rPr>
-              <w:t>Title</w:t>
-            </w:r>
-          </w:p>
-        </w:tc>
-        <w:tc>
-          <w:tcPr>
-            <w:tcW w:w="5497" w:type="dxa"/>
-            <w:shd w:val="clear" w:color="auto" w:fill="313896"/>
-          </w:tcPr>
-          <w:p>
-            <w:pPr>
-              <w:pStyle w:val="BodyText"/>
-              <w:spacing w:before="40" w:after="40" w:line="360" w:lineRule="auto"/>
-              <w:rPr>
-                <w:rFonts w:ascii="Times New Roman" w:hAnsi="Times New Roman"/>
-                <w:b/>
-                <w:color w:val="FFFFFF"/>
-                <w:sz w:val="24"/>
-                <w:szCs w:val="24"/>
-                <w:lang w:val="en-GB"/>
-              </w:rPr>
-            </w:pPr>
-            <w:r>
-              <w:rPr>
-                <w:rFonts w:ascii="Times New Roman" w:hAnsi="Times New Roman"/>
-                <w:b/>
-                <w:color w:val="FFFFFF"/>
-                <w:sz w:val="24"/>
-                <w:szCs w:val="24"/>
-                <w:lang w:val="en-GB"/>
-              </w:rPr>
-              <w:t>Description</w:t>
-            </w:r>
-          </w:p>
-        </w:tc>
-      </w:tr>
-      <w:tr>
-        <w:trPr>
-          <w:trHeight w:val="1208"/>
-        </w:trPr>
-        <w:tc>
-          <w:tcPr>
-            <w:tcW w:w="2232" w:type="dxa"/>
-          </w:tcPr>
-          <w:p>
-            <w:pPr>
-              <w:pStyle w:val="BodyText"/>
-              <w:spacing w:before="40" w:line="360" w:lineRule="auto"/>
-              <w:rPr>
-                <w:rFonts w:ascii="Times New Roman" w:hAnsi="Times New Roman"/>
-                <w:sz w:val="24"/>
-                <w:szCs w:val="24"/>
-                <w:lang w:val="en-GB"/>
-              </w:rPr>
-            </w:pPr>
-            <w:r>
-              <w:rPr>
-                <w:rFonts w:ascii="Times New Roman" w:hAnsi="Times New Roman"/>
-                <w:sz w:val="24"/>
-                <w:szCs w:val="24"/>
-                <w:lang w:val="en-GB"/>
-              </w:rPr>
-              <w:t>Sprint 1</w:t>
-            </w:r>
-            <w:r>
-              <w:rPr>
-                <w:rFonts w:ascii="Times New Roman" w:hAnsi="Times New Roman"/>
-                <w:sz w:val="24"/>
-                <w:szCs w:val="24"/>
-                <w:lang w:val="en-GB"/>
-              </w:rPr>
-              <w:br/>
-            </w:r>
-          </w:p>
-          <w:p>
-            <w:pPr>
-              <w:pStyle w:val="BodyText"/>
-              <w:spacing w:line="360" w:lineRule="auto"/>
-              <w:rPr>
-                <w:rFonts w:ascii="Times New Roman" w:hAnsi="Times New Roman"/>
-                <w:sz w:val="24"/>
-                <w:szCs w:val="24"/>
-                <w:lang w:val="en-GB"/>
-              </w:rPr>
-            </w:pPr>
-          </w:p>
-        </w:tc>
-        <w:tc>
-          <w:tcPr>
-            <w:tcW w:w="1199" w:type="dxa"/>
-          </w:tcPr>
-          <w:p>
-            <w:pPr>
-              <w:pStyle w:val="BodyText"/>
-              <w:spacing w:before="40" w:after="40" w:line="360" w:lineRule="auto"/>
-              <w:rPr>
-                <w:rFonts w:ascii="Times New Roman" w:hAnsi="Times New Roman"/>
-                <w:sz w:val="24"/>
-                <w:szCs w:val="24"/>
-                <w:lang w:val="en-GB"/>
-              </w:rPr>
-            </w:pPr>
-            <w:r>
-              <w:rPr>
-                <w:rFonts w:ascii="Times New Roman" w:hAnsi="Times New Roman"/>
-                <w:sz w:val="24"/>
-                <w:szCs w:val="24"/>
-                <w:lang w:val="en-GB"/>
-              </w:rPr>
-              <w:t>Project Initiation</w:t>
-            </w:r>
-          </w:p>
-        </w:tc>
-        <w:tc>
-          <w:tcPr>
-            <w:tcW w:w="5497" w:type="dxa"/>
-          </w:tcPr>
-          <w:p>
-            <w:pPr>
-              <w:pStyle w:val="BodyText"/>
-              <w:spacing w:before="40" w:line="360" w:lineRule="auto"/>
-              <w:rPr>
-                <w:rFonts w:ascii="Times New Roman" w:hAnsi="Times New Roman"/>
-                <w:sz w:val="24"/>
-                <w:szCs w:val="24"/>
-                <w:lang w:val="en-GB"/>
-              </w:rPr>
-            </w:pPr>
-            <w:r>
-              <w:rPr>
-                <w:rFonts w:ascii="Times New Roman" w:hAnsi="Times New Roman"/>
-                <w:sz w:val="24"/>
-                <w:szCs w:val="24"/>
-                <w:lang w:val="en-GB"/>
-              </w:rPr>
-              <w:t>Defining the project by developing a business case</w:t>
-            </w:r>
-            <w:r>
-              <w:rPr>
-                <w:rFonts w:ascii="Times New Roman" w:hAnsi="Times New Roman"/>
-                <w:sz w:val="24"/>
-                <w:szCs w:val="24"/>
-                <w:lang w:val="en-GB"/>
-              </w:rPr>
-              <w:t>.</w:t>
-            </w:r>
-          </w:p>
-          <w:p>
-            <w:pPr>
-              <w:pStyle w:val="BodyText"/>
-              <w:spacing w:before="40" w:line="360" w:lineRule="auto"/>
-              <w:rPr>
-                <w:rFonts w:ascii="Times New Roman" w:hAnsi="Times New Roman"/>
-                <w:sz w:val="24"/>
-                <w:szCs w:val="24"/>
-                <w:lang w:val="en-GB"/>
-              </w:rPr>
-            </w:pPr>
-            <w:r>
-              <w:rPr>
-                <w:rFonts w:ascii="Times New Roman" w:hAnsi="Times New Roman"/>
-                <w:sz w:val="24"/>
-                <w:szCs w:val="24"/>
-                <w:lang w:val="en-GB"/>
-              </w:rPr>
-              <w:t>Creating user stories and initial setup of technical items.</w:t>
-            </w:r>
-          </w:p>
-        </w:tc>
-      </w:tr>
-      <w:tr>
-        <w:trPr>
-          <w:trHeight w:val="1208"/>
-        </w:trPr>
-        <w:tc>
-          <w:tcPr>
-            <w:tcW w:w="2232" w:type="dxa"/>
-          </w:tcPr>
-          <w:p>
-            <w:pPr>
-              <w:pStyle w:val="BodyText"/>
-              <w:spacing w:before="40" w:line="360" w:lineRule="auto"/>
-              <w:rPr>
-                <w:rFonts w:ascii="Times New Roman" w:hAnsi="Times New Roman"/>
-                <w:sz w:val="24"/>
-                <w:szCs w:val="24"/>
-                <w:lang w:val="en-GB"/>
-              </w:rPr>
-            </w:pPr>
-            <w:r>
-              <w:rPr>
-                <w:rFonts w:ascii="Times New Roman" w:hAnsi="Times New Roman"/>
-                <w:sz w:val="24"/>
-                <w:szCs w:val="24"/>
-                <w:lang w:val="en-GB"/>
-              </w:rPr>
-              <w:t>Sprint 2</w:t>
-            </w:r>
-            <w:r>
-              <w:rPr>
-                <w:rFonts w:ascii="Times New Roman" w:hAnsi="Times New Roman"/>
-                <w:sz w:val="24"/>
-                <w:szCs w:val="24"/>
-                <w:lang w:val="en-GB"/>
-              </w:rPr>
-              <w:br/>
-            </w:r>
-          </w:p>
-          <w:p>
-            <w:pPr>
-              <w:pStyle w:val="BodyText"/>
-              <w:spacing w:line="360" w:lineRule="auto"/>
-              <w:rPr>
-                <w:rFonts w:ascii="Times New Roman" w:hAnsi="Times New Roman"/>
-                <w:sz w:val="24"/>
-                <w:szCs w:val="24"/>
-                <w:lang w:val="en-GB"/>
-              </w:rPr>
-            </w:pPr>
-          </w:p>
-        </w:tc>
-        <w:tc>
-          <w:tcPr>
-            <w:tcW w:w="1199" w:type="dxa"/>
-          </w:tcPr>
-          <w:p>
-            <w:pPr>
-              <w:pStyle w:val="BodyText"/>
-              <w:spacing w:before="40" w:after="40" w:line="360" w:lineRule="auto"/>
-              <w:rPr>
-                <w:rFonts w:ascii="Times New Roman" w:hAnsi="Times New Roman"/>
-                <w:sz w:val="24"/>
-                <w:szCs w:val="24"/>
-                <w:lang w:val="en-GB"/>
-              </w:rPr>
-            </w:pPr>
-          </w:p>
-        </w:tc>
-        <w:tc>
-          <w:tcPr>
-            <w:tcW w:w="5497" w:type="dxa"/>
-          </w:tcPr>
-          <w:p>
-            <w:pPr>
-              <w:pStyle w:val="BodyText"/>
-              <w:spacing w:before="40" w:line="360" w:lineRule="auto"/>
-              <w:rPr>
-                <w:rFonts w:ascii="Times New Roman" w:hAnsi="Times New Roman"/>
-                <w:sz w:val="24"/>
-                <w:szCs w:val="24"/>
-                <w:lang w:val="en-GB"/>
-              </w:rPr>
-            </w:pPr>
-          </w:p>
-        </w:tc>
-      </w:tr>
-    </w:tbl>
-    <w:p>
-      <w:pPr>
-        <w:spacing w:line="360" w:lineRule="auto"/>
-        <w:rPr>
-          <w:rFonts w:ascii="Times New Roman" w:hAnsi="Times New Roman"/>
-          <w:sz w:val="24"/>
-          <w:szCs w:val="24"/>
-        </w:rPr>
-      </w:pPr>
-      <w:bookmarkStart w:id="14" w:name="_Toc52956678"/>
-    </w:p>
-    <w:p>
-      <w:pPr>
-        <w:spacing w:line="360" w:lineRule="auto"/>
         <w:jc w:val="left"/>
         <w:rPr>
           <w:rFonts w:ascii="Times New Roman" w:hAnsi="Times New Roman"/>
@@ -2640,18 +2152,6 @@
         </w:rPr>
         <w:br w:type="page"/>
       </w:r>
-      <w:bookmarkEnd w:id="14"/>
-    </w:p>
-    <w:p>
-      <w:pPr>
-        <w:spacing w:line="360" w:lineRule="auto"/>
-        <w:jc w:val="left"/>
-        <w:rPr>
-          <w:rFonts w:ascii="Times New Roman" w:hAnsi="Times New Roman"/>
-          <w:sz w:val="24"/>
-          <w:szCs w:val="24"/>
-        </w:rPr>
-      </w:pPr>
     </w:p>
     <w:p>
       <w:pPr>
@@ -2669,7 +2169,7 @@
           <w:lang w:val="en-GB"/>
         </w:rPr>
       </w:pPr>
-      <w:bookmarkStart w:id="15" w:name="_Toc82696170"/>
+      <w:bookmarkStart w:id="13" w:name="_Toc82696170"/>
       <w:r>
         <w:rPr>
           <w:rFonts w:ascii="Times New Roman" w:hAnsi="Times New Roman"/>
@@ -2677,6 +2177,7 @@
           <w:szCs w:val="32"/>
           <w:lang w:val="en-GB"/>
         </w:rPr>
+        <w:lastRenderedPageBreak/>
         <w:t xml:space="preserve">User </w:t>
       </w:r>
       <w:r>
@@ -2688,7 +2189,7 @@
         </w:rPr>
         <w:t>story backlog</w:t>
       </w:r>
-      <w:bookmarkEnd w:id="15"/>
+      <w:bookmarkEnd w:id="13"/>
     </w:p>
     <w:p>
       <w:pPr>
@@ -5092,6 +4593,31 @@
               <w:t>/s.</w:t>
             </w:r>
           </w:p>
+          <w:p>
+            <w:pPr>
+              <w:pStyle w:val="BodyText"/>
+              <w:numPr>
+                <w:ilvl w:val="0"/>
+                <w:numId w:val="19"/>
+              </w:numPr>
+              <w:spacing w:line="360" w:lineRule="auto"/>
+              <w:rPr>
+                <w:rFonts w:ascii="Times New Roman" w:hAnsi="Times New Roman"/>
+                <w:sz w:val="24"/>
+                <w:szCs w:val="24"/>
+                <w:lang w:val="en-GB"/>
+              </w:rPr>
+            </w:pPr>
+            <w:r>
+              <w:rPr>
+                <w:rFonts w:ascii="Times New Roman" w:hAnsi="Times New Roman"/>
+                <w:sz w:val="24"/>
+                <w:szCs w:val="24"/>
+                <w:lang w:val="en-GB"/>
+              </w:rPr>
+              <w:t>Both the origin and destination are in the Netherlands.</w:t>
+            </w:r>
+          </w:p>
         </w:tc>
       </w:tr>
     </w:tbl>
@@ -5519,7 +5045,7 @@
             <w:pPr>
               <w:pStyle w:val="BodyText"/>
               <w:numPr>
-                <w:ilvl w:val="1"/>
+                <w:ilvl w:val="0"/>
                 <w:numId w:val="20"/>
               </w:numPr>
               <w:spacing w:line="360" w:lineRule="auto"/>
@@ -5537,32 +5063,16 @@
                 <w:szCs w:val="24"/>
                 <w:lang w:val="en-GB"/>
               </w:rPr>
-              <w:t>End location</w:t>
-            </w:r>
-          </w:p>
-          <w:p>
-            <w:pPr>
-              <w:pStyle w:val="BodyText"/>
-              <w:numPr>
-                <w:ilvl w:val="1"/>
-                <w:numId w:val="20"/>
-              </w:numPr>
-              <w:spacing w:line="360" w:lineRule="auto"/>
-              <w:rPr>
-                <w:rFonts w:ascii="Times New Roman" w:hAnsi="Times New Roman"/>
-                <w:sz w:val="24"/>
-                <w:szCs w:val="24"/>
-                <w:lang w:val="en-GB"/>
-              </w:rPr>
-            </w:pPr>
-            <w:r>
-              <w:rPr>
-                <w:rFonts w:ascii="Times New Roman" w:hAnsi="Times New Roman"/>
-                <w:sz w:val="24"/>
-                <w:szCs w:val="24"/>
-                <w:lang w:val="en-GB"/>
-              </w:rPr>
-              <w:t>Date of the ride</w:t>
+              <w:t xml:space="preserve">I should be able to only fill out the </w:t>
+            </w:r>
+            <w:r>
+              <w:rPr>
+                <w:rFonts w:ascii="Times New Roman" w:hAnsi="Times New Roman"/>
+                <w:sz w:val="24"/>
+                <w:szCs w:val="24"/>
+                <w:lang w:val="en-GB"/>
+              </w:rPr>
+              <w:t>start location so that I can see rides coming out of a city.</w:t>
             </w:r>
           </w:p>
           <w:p>
@@ -5587,7 +5097,7 @@
                 <w:szCs w:val="24"/>
                 <w:lang w:val="en-GB"/>
               </w:rPr>
-              <w:t>I should be able to only fill out the end location to see from where rides to that location are happening.</w:t>
+              <w:t>You may only select Dutch cities.</w:t>
             </w:r>
           </w:p>
         </w:tc>
@@ -5673,18 +5183,40 @@
                 <w:szCs w:val="24"/>
                 <w:lang w:val="en-GB"/>
               </w:rPr>
-              <w:t xml:space="preserve">US-06 </w:t>
-            </w:r>
-            <w:r>
-              <w:rPr>
-                <w:rFonts w:ascii="Times New Roman" w:hAnsi="Times New Roman"/>
-                <w:b/>
-                <w:color w:val="FFFFFF"/>
-                <w:sz w:val="24"/>
-                <w:szCs w:val="24"/>
-                <w:lang w:val="en-GB"/>
-              </w:rPr>
-              <w:t>View all upcoming rides on day</w:t>
+              <w:t>US-0</w:t>
+            </w:r>
+            <w:r>
+              <w:rPr>
+                <w:rFonts w:ascii="Times New Roman" w:hAnsi="Times New Roman"/>
+                <w:b/>
+                <w:color w:val="FFFFFF"/>
+                <w:sz w:val="24"/>
+                <w:szCs w:val="24"/>
+                <w:lang w:val="en-GB"/>
+              </w:rPr>
+              <w:t>6</w:t>
+            </w:r>
+            <w:r>
+              <w:rPr>
+                <w:rFonts w:ascii="Times New Roman" w:hAnsi="Times New Roman"/>
+                <w:b/>
+                <w:color w:val="FFFFFF"/>
+                <w:sz w:val="24"/>
+                <w:szCs w:val="24"/>
+                <w:lang w:val="en-GB"/>
+              </w:rPr>
+              <w:t xml:space="preserve"> </w:t>
+            </w:r>
+            <w:r>
+              <w:rPr>
+                <w:rFonts w:ascii="Times New Roman" w:hAnsi="Times New Roman"/>
+                <w:b/>
+                <w:color w:val="FFFFFF"/>
+                <w:sz w:val="24"/>
+                <w:szCs w:val="24"/>
+                <w:lang w:val="en-GB"/>
+              </w:rPr>
+              <w:t>View ride</w:t>
             </w:r>
           </w:p>
         </w:tc>
@@ -5737,7 +5269,7 @@
                 <w:szCs w:val="24"/>
                 <w:lang w:val="en-GB"/>
               </w:rPr>
-              <w:t>9</w:t>
+              <w:t>5</w:t>
             </w:r>
           </w:p>
         </w:tc>
@@ -5801,7 +5333,7 @@
                 <w:szCs w:val="24"/>
                 <w:lang w:val="en-GB"/>
               </w:rPr>
-              <w:t>21</w:t>
+              <w:t>3</w:t>
             </w:r>
           </w:p>
         </w:tc>
@@ -5861,16 +5393,16 @@
                 <w:szCs w:val="24"/>
                 <w:lang w:val="en-GB"/>
               </w:rPr>
-              <w:t xml:space="preserve">a passenger </w:t>
-            </w:r>
-            <w:r>
-              <w:rPr>
-                <w:rFonts w:ascii="Times New Roman" w:hAnsi="Times New Roman"/>
-                <w:sz w:val="24"/>
-                <w:szCs w:val="24"/>
-                <w:lang w:val="en-GB"/>
-              </w:rPr>
-              <w:t>user,</w:t>
+              <w:t>a passenger user of the platform</w:t>
+            </w:r>
+            <w:r>
+              <w:rPr>
+                <w:rFonts w:ascii="Times New Roman" w:hAnsi="Times New Roman"/>
+                <w:sz w:val="24"/>
+                <w:szCs w:val="24"/>
+                <w:lang w:val="en-GB"/>
+              </w:rPr>
+              <w:t>,</w:t>
             </w:r>
             <w:r>
               <w:rPr>
@@ -5889,7 +5421,7 @@
                 <w:szCs w:val="24"/>
                 <w:lang w:val="en-GB"/>
               </w:rPr>
-              <w:t>see all available rides</w:t>
+              <w:t>be view information about a ride</w:t>
             </w:r>
             <w:r>
               <w:rPr>
@@ -5916,7 +5448,7 @@
                 <w:szCs w:val="24"/>
                 <w:lang w:val="en-GB"/>
               </w:rPr>
-              <w:t>that If I don’t know where to go, I can see all possibilities</w:t>
+              <w:t>that if I can see all relevant information.</w:t>
             </w:r>
           </w:p>
         </w:tc>
@@ -5974,7 +5506,622 @@
                 <w:szCs w:val="24"/>
                 <w:lang w:val="en-GB"/>
               </w:rPr>
-              <w:t>Only a date is necessary to be selected.</w:t>
+              <w:t>Page should contain information:</w:t>
+            </w:r>
+          </w:p>
+          <w:p>
+            <w:pPr>
+              <w:pStyle w:val="BodyText"/>
+              <w:numPr>
+                <w:ilvl w:val="1"/>
+                <w:numId w:val="20"/>
+              </w:numPr>
+              <w:spacing w:line="360" w:lineRule="auto"/>
+              <w:rPr>
+                <w:rFonts w:ascii="Times New Roman" w:hAnsi="Times New Roman"/>
+                <w:sz w:val="24"/>
+                <w:szCs w:val="24"/>
+                <w:lang w:val="en-GB"/>
+              </w:rPr>
+            </w:pPr>
+            <w:r>
+              <w:rPr>
+                <w:rFonts w:ascii="Times New Roman" w:hAnsi="Times New Roman"/>
+                <w:sz w:val="24"/>
+                <w:szCs w:val="24"/>
+                <w:lang w:val="en-GB"/>
+              </w:rPr>
+              <w:t>About the driver.</w:t>
+            </w:r>
+          </w:p>
+          <w:p>
+            <w:pPr>
+              <w:pStyle w:val="BodyText"/>
+              <w:numPr>
+                <w:ilvl w:val="1"/>
+                <w:numId w:val="20"/>
+              </w:numPr>
+              <w:spacing w:line="360" w:lineRule="auto"/>
+              <w:rPr>
+                <w:rFonts w:ascii="Times New Roman" w:hAnsi="Times New Roman"/>
+                <w:sz w:val="24"/>
+                <w:szCs w:val="24"/>
+                <w:lang w:val="en-GB"/>
+              </w:rPr>
+            </w:pPr>
+            <w:r>
+              <w:rPr>
+                <w:rFonts w:ascii="Times New Roman" w:hAnsi="Times New Roman"/>
+                <w:sz w:val="24"/>
+                <w:szCs w:val="24"/>
+                <w:lang w:val="en-GB"/>
+              </w:rPr>
+              <w:t>The car being used and how many passengers can fit</w:t>
+            </w:r>
+          </w:p>
+          <w:p>
+            <w:pPr>
+              <w:pStyle w:val="BodyText"/>
+              <w:numPr>
+                <w:ilvl w:val="1"/>
+                <w:numId w:val="20"/>
+              </w:numPr>
+              <w:spacing w:line="360" w:lineRule="auto"/>
+              <w:rPr>
+                <w:rFonts w:ascii="Times New Roman" w:hAnsi="Times New Roman"/>
+                <w:sz w:val="24"/>
+                <w:szCs w:val="24"/>
+                <w:lang w:val="en-GB"/>
+              </w:rPr>
+            </w:pPr>
+            <w:r>
+              <w:rPr>
+                <w:rFonts w:ascii="Times New Roman" w:hAnsi="Times New Roman"/>
+                <w:sz w:val="24"/>
+                <w:szCs w:val="24"/>
+                <w:lang w:val="en-GB"/>
+              </w:rPr>
+              <w:t>The route</w:t>
+            </w:r>
+            <w:r>
+              <w:rPr>
+                <w:rFonts w:ascii="Times New Roman" w:hAnsi="Times New Roman"/>
+                <w:sz w:val="24"/>
+                <w:szCs w:val="24"/>
+                <w:lang w:val="en-GB"/>
+              </w:rPr>
+              <w:t xml:space="preserve"> being</w:t>
+            </w:r>
+            <w:r>
+              <w:rPr>
+                <w:rFonts w:ascii="Times New Roman" w:hAnsi="Times New Roman"/>
+                <w:sz w:val="24"/>
+                <w:szCs w:val="24"/>
+                <w:lang w:val="en-GB"/>
+              </w:rPr>
+              <w:t xml:space="preserve"> taken</w:t>
+            </w:r>
+          </w:p>
+          <w:p>
+            <w:pPr>
+              <w:pStyle w:val="BodyText"/>
+              <w:numPr>
+                <w:ilvl w:val="1"/>
+                <w:numId w:val="20"/>
+              </w:numPr>
+              <w:spacing w:line="360" w:lineRule="auto"/>
+              <w:rPr>
+                <w:rFonts w:ascii="Times New Roman" w:hAnsi="Times New Roman"/>
+                <w:sz w:val="24"/>
+                <w:szCs w:val="24"/>
+                <w:lang w:val="en-GB"/>
+              </w:rPr>
+            </w:pPr>
+            <w:r>
+              <w:rPr>
+                <w:rFonts w:ascii="Times New Roman" w:hAnsi="Times New Roman"/>
+                <w:sz w:val="24"/>
+                <w:szCs w:val="24"/>
+                <w:lang w:val="en-GB"/>
+              </w:rPr>
+              <w:t>The price per passenger</w:t>
+            </w:r>
+          </w:p>
+          <w:p>
+            <w:pPr>
+              <w:pStyle w:val="BodyText"/>
+              <w:numPr>
+                <w:ilvl w:val="1"/>
+                <w:numId w:val="20"/>
+              </w:numPr>
+              <w:spacing w:line="360" w:lineRule="auto"/>
+              <w:rPr>
+                <w:rFonts w:ascii="Times New Roman" w:hAnsi="Times New Roman"/>
+                <w:sz w:val="24"/>
+                <w:szCs w:val="24"/>
+                <w:lang w:val="en-GB"/>
+              </w:rPr>
+            </w:pPr>
+            <w:r>
+              <w:rPr>
+                <w:rFonts w:ascii="Times New Roman" w:hAnsi="Times New Roman"/>
+                <w:sz w:val="24"/>
+                <w:szCs w:val="24"/>
+                <w:lang w:val="en-GB"/>
+              </w:rPr>
+              <w:t>Ride map is included</w:t>
+            </w:r>
+          </w:p>
+        </w:tc>
+      </w:tr>
+    </w:tbl>
+    <w:p/>
+    <w:p/>
+    <w:p/>
+    <w:p/>
+    <w:tbl>
+      <w:tblPr>
+        <w:tblW w:w="8928" w:type="dxa"/>
+        <w:tblInd w:w="108" w:type="dxa"/>
+        <w:tblBorders>
+          <w:top w:val="single" w:sz="4" w:space="0" w:color="auto"/>
+          <w:left w:val="single" w:sz="4" w:space="0" w:color="auto"/>
+          <w:bottom w:val="single" w:sz="4" w:space="0" w:color="auto"/>
+          <w:right w:val="single" w:sz="4" w:space="0" w:color="auto"/>
+          <w:insideH w:val="single" w:sz="4" w:space="0" w:color="auto"/>
+          <w:insideV w:val="single" w:sz="4" w:space="0" w:color="auto"/>
+        </w:tblBorders>
+        <w:tblLook w:val="01E0" w:firstRow="1" w:lastRow="1" w:firstColumn="1" w:lastColumn="1" w:noHBand="0" w:noVBand="0"/>
+      </w:tblPr>
+      <w:tblGrid>
+        <w:gridCol w:w="4707"/>
+        <w:gridCol w:w="1845"/>
+        <w:gridCol w:w="2376"/>
+      </w:tblGrid>
+      <w:tr>
+        <w:tc>
+          <w:tcPr>
+            <w:tcW w:w="4707" w:type="dxa"/>
+            <w:shd w:val="clear" w:color="auto" w:fill="313896"/>
+          </w:tcPr>
+          <w:p>
+            <w:pPr>
+              <w:pStyle w:val="BodyText"/>
+              <w:spacing w:before="40" w:after="40" w:line="360" w:lineRule="auto"/>
+              <w:rPr>
+                <w:rFonts w:ascii="Times New Roman" w:hAnsi="Times New Roman"/>
+                <w:b/>
+                <w:color w:val="FFFFFF"/>
+                <w:sz w:val="24"/>
+                <w:szCs w:val="24"/>
+                <w:lang w:val="en-GB"/>
+              </w:rPr>
+            </w:pPr>
+            <w:r>
+              <w:rPr>
+                <w:rFonts w:ascii="Times New Roman" w:hAnsi="Times New Roman"/>
+                <w:b/>
+                <w:color w:val="FFFFFF"/>
+                <w:sz w:val="24"/>
+                <w:szCs w:val="24"/>
+                <w:lang w:val="en-GB"/>
+              </w:rPr>
+              <w:t xml:space="preserve">Title: </w:t>
+            </w:r>
+            <w:r>
+              <w:rPr>
+                <w:rFonts w:ascii="Times New Roman" w:hAnsi="Times New Roman"/>
+                <w:b/>
+                <w:color w:val="FFFFFF"/>
+                <w:sz w:val="24"/>
+                <w:szCs w:val="24"/>
+                <w:lang w:val="en-GB"/>
+              </w:rPr>
+              <w:br/>
+            </w:r>
+            <w:r>
+              <w:rPr>
+                <w:rFonts w:ascii="Times New Roman" w:hAnsi="Times New Roman"/>
+                <w:b/>
+                <w:color w:val="FFFFFF"/>
+                <w:sz w:val="24"/>
+                <w:szCs w:val="24"/>
+                <w:lang w:val="en-GB"/>
+              </w:rPr>
+              <w:t>US-0</w:t>
+            </w:r>
+            <w:r>
+              <w:rPr>
+                <w:rFonts w:ascii="Times New Roman" w:hAnsi="Times New Roman"/>
+                <w:b/>
+                <w:color w:val="FFFFFF"/>
+                <w:sz w:val="24"/>
+                <w:szCs w:val="24"/>
+                <w:lang w:val="en-GB"/>
+              </w:rPr>
+              <w:t>7</w:t>
+            </w:r>
+            <w:r>
+              <w:rPr>
+                <w:rFonts w:ascii="Times New Roman" w:hAnsi="Times New Roman"/>
+                <w:b/>
+                <w:color w:val="FFFFFF"/>
+                <w:sz w:val="24"/>
+                <w:szCs w:val="24"/>
+                <w:lang w:val="en-GB"/>
+              </w:rPr>
+              <w:t xml:space="preserve"> </w:t>
+            </w:r>
+            <w:r>
+              <w:rPr>
+                <w:rFonts w:ascii="Times New Roman" w:hAnsi="Times New Roman"/>
+                <w:b/>
+                <w:color w:val="FFFFFF"/>
+                <w:sz w:val="24"/>
+                <w:szCs w:val="24"/>
+                <w:lang w:val="en-GB"/>
+              </w:rPr>
+              <w:t>Apply for a ride</w:t>
+            </w:r>
+          </w:p>
+        </w:tc>
+        <w:tc>
+          <w:tcPr>
+            <w:tcW w:w="1845" w:type="dxa"/>
+            <w:shd w:val="clear" w:color="auto" w:fill="313896"/>
+          </w:tcPr>
+          <w:p>
+            <w:pPr>
+              <w:pStyle w:val="BodyText"/>
+              <w:spacing w:before="40" w:after="40" w:line="360" w:lineRule="auto"/>
+              <w:rPr>
+                <w:rFonts w:ascii="Times New Roman" w:hAnsi="Times New Roman"/>
+                <w:b/>
+                <w:color w:val="FFFFFF"/>
+                <w:sz w:val="24"/>
+                <w:szCs w:val="24"/>
+                <w:lang w:val="en-GB"/>
+              </w:rPr>
+            </w:pPr>
+            <w:r>
+              <w:rPr>
+                <w:rFonts w:ascii="Times New Roman" w:hAnsi="Times New Roman"/>
+                <w:b/>
+                <w:color w:val="FFFFFF"/>
+                <w:sz w:val="24"/>
+                <w:szCs w:val="24"/>
+                <w:lang w:val="en-GB"/>
+              </w:rPr>
+              <w:t>Priority:</w:t>
+            </w:r>
+            <w:r>
+              <w:rPr>
+                <w:rFonts w:ascii="Times New Roman" w:hAnsi="Times New Roman"/>
+                <w:b/>
+                <w:color w:val="FFFFFF"/>
+                <w:sz w:val="24"/>
+                <w:szCs w:val="24"/>
+                <w:lang w:val="en-GB"/>
+              </w:rPr>
+              <w:br/>
+            </w:r>
+            <w:r>
+              <w:rPr>
+                <w:rFonts w:ascii="Times New Roman" w:hAnsi="Times New Roman"/>
+                <w:b/>
+                <w:color w:val="FFFFFF"/>
+                <w:sz w:val="24"/>
+                <w:szCs w:val="24"/>
+                <w:lang w:val="en-GB"/>
+              </w:rPr>
+              <w:t>7</w:t>
+            </w:r>
+          </w:p>
+        </w:tc>
+        <w:tc>
+          <w:tcPr>
+            <w:tcW w:w="2376" w:type="dxa"/>
+            <w:shd w:val="clear" w:color="auto" w:fill="313896"/>
+          </w:tcPr>
+          <w:p>
+            <w:pPr>
+              <w:pStyle w:val="BodyText"/>
+              <w:spacing w:before="40" w:after="40" w:line="360" w:lineRule="auto"/>
+              <w:rPr>
+                <w:rFonts w:ascii="Times New Roman" w:hAnsi="Times New Roman"/>
+                <w:b/>
+                <w:color w:val="FFFFFF"/>
+                <w:sz w:val="24"/>
+                <w:szCs w:val="24"/>
+                <w:lang w:val="en-GB"/>
+              </w:rPr>
+            </w:pPr>
+            <w:r>
+              <w:rPr>
+                <w:rFonts w:ascii="Times New Roman" w:hAnsi="Times New Roman"/>
+                <w:b/>
+                <w:color w:val="FFFFFF"/>
+                <w:sz w:val="24"/>
+                <w:szCs w:val="24"/>
+                <w:lang w:val="en-GB"/>
+              </w:rPr>
+              <w:t>Story Points</w:t>
+            </w:r>
+            <w:r>
+              <w:rPr>
+                <w:rFonts w:ascii="Times New Roman" w:hAnsi="Times New Roman"/>
+                <w:b/>
+                <w:color w:val="FFFFFF"/>
+                <w:sz w:val="24"/>
+                <w:szCs w:val="24"/>
+                <w:lang w:val="en-GB"/>
+              </w:rPr>
+              <w:t>:</w:t>
+            </w:r>
+            <w:r>
+              <w:rPr>
+                <w:rFonts w:ascii="Times New Roman" w:hAnsi="Times New Roman"/>
+                <w:b/>
+                <w:color w:val="FFFFFF"/>
+                <w:sz w:val="24"/>
+                <w:szCs w:val="24"/>
+                <w:lang w:val="en-GB"/>
+              </w:rPr>
+              <w:br/>
+            </w:r>
+            <w:r>
+              <w:rPr>
+                <w:rFonts w:ascii="Times New Roman" w:hAnsi="Times New Roman"/>
+                <w:b/>
+                <w:color w:val="FFFFFF"/>
+                <w:sz w:val="24"/>
+                <w:szCs w:val="24"/>
+                <w:lang w:val="en-GB"/>
+              </w:rPr>
+              <w:t>5</w:t>
+            </w:r>
+          </w:p>
+        </w:tc>
+      </w:tr>
+      <w:tr>
+        <w:tc>
+          <w:tcPr>
+            <w:tcW w:w="8928" w:type="dxa"/>
+            <w:gridSpan w:val="3"/>
+          </w:tcPr>
+          <w:p>
+            <w:pPr>
+              <w:pStyle w:val="BodyText"/>
+              <w:spacing w:before="40" w:line="360" w:lineRule="auto"/>
+              <w:rPr>
+                <w:rFonts w:ascii="Times New Roman" w:hAnsi="Times New Roman"/>
+                <w:sz w:val="24"/>
+                <w:szCs w:val="24"/>
+                <w:lang w:val="en-GB"/>
+              </w:rPr>
+            </w:pPr>
+            <w:r>
+              <w:rPr>
+                <w:rFonts w:ascii="Times New Roman" w:hAnsi="Times New Roman"/>
+                <w:b/>
+                <w:bCs/>
+                <w:sz w:val="24"/>
+                <w:szCs w:val="24"/>
+                <w:lang w:val="en-GB"/>
+              </w:rPr>
+              <w:t>User story:</w:t>
+            </w:r>
+            <w:r>
+              <w:rPr>
+                <w:rFonts w:ascii="Times New Roman" w:hAnsi="Times New Roman"/>
+                <w:b/>
+                <w:bCs/>
+                <w:sz w:val="24"/>
+                <w:szCs w:val="24"/>
+                <w:lang w:val="en-GB"/>
+              </w:rPr>
+              <w:br/>
+            </w:r>
+            <w:r>
+              <w:rPr>
+                <w:rFonts w:ascii="Times New Roman" w:hAnsi="Times New Roman"/>
+                <w:sz w:val="24"/>
+                <w:szCs w:val="24"/>
+                <w:lang w:val="en-GB"/>
+              </w:rPr>
+              <w:t xml:space="preserve">As </w:t>
+            </w:r>
+            <w:r>
+              <w:rPr>
+                <w:rFonts w:ascii="Times New Roman" w:hAnsi="Times New Roman"/>
+                <w:sz w:val="24"/>
+                <w:szCs w:val="24"/>
+                <w:lang w:val="en-GB"/>
+              </w:rPr>
+              <w:t>a passenger</w:t>
+            </w:r>
+            <w:r>
+              <w:rPr>
+                <w:rFonts w:ascii="Times New Roman" w:hAnsi="Times New Roman"/>
+                <w:b/>
+                <w:bCs/>
+                <w:sz w:val="24"/>
+                <w:szCs w:val="24"/>
+                <w:lang w:val="en-GB"/>
+              </w:rPr>
+              <w:t xml:space="preserve"> </w:t>
+            </w:r>
+            <w:r>
+              <w:rPr>
+                <w:rFonts w:ascii="Times New Roman" w:hAnsi="Times New Roman"/>
+                <w:sz w:val="24"/>
+                <w:szCs w:val="24"/>
+                <w:lang w:val="en-GB"/>
+              </w:rPr>
+              <w:t>user,</w:t>
+            </w:r>
+            <w:r>
+              <w:rPr>
+                <w:rFonts w:ascii="Times New Roman" w:hAnsi="Times New Roman"/>
+                <w:sz w:val="24"/>
+                <w:szCs w:val="24"/>
+                <w:lang w:val="en-GB"/>
+              </w:rPr>
+              <w:br/>
+              <w:t xml:space="preserve">I want to </w:t>
+            </w:r>
+            <w:r>
+              <w:rPr>
+                <w:rFonts w:ascii="Times New Roman" w:hAnsi="Times New Roman"/>
+                <w:sz w:val="24"/>
+                <w:szCs w:val="24"/>
+                <w:lang w:val="en-GB"/>
+              </w:rPr>
+              <w:t>be able to apply for a trip</w:t>
+            </w:r>
+            <w:r>
+              <w:rPr>
+                <w:rFonts w:ascii="Times New Roman" w:hAnsi="Times New Roman"/>
+                <w:sz w:val="24"/>
+                <w:szCs w:val="24"/>
+                <w:lang w:val="en-GB"/>
+              </w:rPr>
+              <w:br/>
+            </w:r>
+            <w:r>
+              <w:rPr>
+                <w:rFonts w:ascii="Times New Roman" w:hAnsi="Times New Roman"/>
+                <w:sz w:val="24"/>
+                <w:szCs w:val="24"/>
+                <w:lang w:val="en-GB"/>
+              </w:rPr>
+              <w:t xml:space="preserve">so </w:t>
+            </w:r>
+            <w:r>
+              <w:rPr>
+                <w:rFonts w:ascii="Times New Roman" w:hAnsi="Times New Roman"/>
+                <w:sz w:val="24"/>
+                <w:szCs w:val="24"/>
+                <w:lang w:val="en-GB"/>
+              </w:rPr>
+              <w:t>that I can be accepted for the ride by the driver.</w:t>
+            </w:r>
+          </w:p>
+        </w:tc>
+      </w:tr>
+      <w:tr>
+        <w:tc>
+          <w:tcPr>
+            <w:tcW w:w="8928" w:type="dxa"/>
+            <w:gridSpan w:val="3"/>
+          </w:tcPr>
+          <w:p>
+            <w:pPr>
+              <w:pStyle w:val="BodyText"/>
+              <w:spacing w:line="360" w:lineRule="auto"/>
+              <w:rPr>
+                <w:rFonts w:ascii="Times New Roman" w:hAnsi="Times New Roman"/>
+                <w:b/>
+                <w:bCs/>
+                <w:sz w:val="24"/>
+                <w:szCs w:val="24"/>
+                <w:lang w:val="en-GB"/>
+              </w:rPr>
+            </w:pPr>
+            <w:r>
+              <w:rPr>
+                <w:rFonts w:ascii="Times New Roman" w:hAnsi="Times New Roman"/>
+                <w:b/>
+                <w:bCs/>
+                <w:sz w:val="24"/>
+                <w:szCs w:val="24"/>
+                <w:lang w:val="en-GB"/>
+              </w:rPr>
+              <w:t>Acceptance Criteria:</w:t>
+            </w:r>
+          </w:p>
+          <w:p>
+            <w:pPr>
+              <w:pStyle w:val="BodyText"/>
+              <w:numPr>
+                <w:ilvl w:val="0"/>
+                <w:numId w:val="20"/>
+              </w:numPr>
+              <w:spacing w:line="360" w:lineRule="auto"/>
+              <w:rPr>
+                <w:rFonts w:ascii="Times New Roman" w:hAnsi="Times New Roman"/>
+                <w:sz w:val="24"/>
+                <w:szCs w:val="24"/>
+                <w:lang w:val="en-GB"/>
+              </w:rPr>
+            </w:pPr>
+            <w:r>
+              <w:rPr>
+                <w:rFonts w:ascii="Times New Roman" w:hAnsi="Times New Roman"/>
+                <w:sz w:val="24"/>
+                <w:szCs w:val="24"/>
+                <w:lang w:val="en-GB"/>
+              </w:rPr>
+              <w:t xml:space="preserve">I </w:t>
+            </w:r>
+            <w:r>
+              <w:rPr>
+                <w:rFonts w:ascii="Times New Roman" w:hAnsi="Times New Roman"/>
+                <w:sz w:val="24"/>
+                <w:szCs w:val="24"/>
+                <w:lang w:val="en-GB"/>
+              </w:rPr>
+              <w:t>can write a short rationale as to why I am interested in this ride.</w:t>
+            </w:r>
+          </w:p>
+          <w:p>
+            <w:pPr>
+              <w:pStyle w:val="BodyText"/>
+              <w:numPr>
+                <w:ilvl w:val="0"/>
+                <w:numId w:val="20"/>
+              </w:numPr>
+              <w:spacing w:line="360" w:lineRule="auto"/>
+              <w:rPr>
+                <w:rFonts w:ascii="Times New Roman" w:hAnsi="Times New Roman"/>
+                <w:sz w:val="24"/>
+                <w:szCs w:val="24"/>
+                <w:lang w:val="en-GB"/>
+              </w:rPr>
+            </w:pPr>
+            <w:r>
+              <w:rPr>
+                <w:rFonts w:ascii="Times New Roman" w:hAnsi="Times New Roman"/>
+                <w:sz w:val="24"/>
+                <w:szCs w:val="24"/>
+                <w:lang w:val="en-GB"/>
+              </w:rPr>
+              <w:t>Provide some information about myself.</w:t>
+            </w:r>
+          </w:p>
+          <w:p>
+            <w:pPr>
+              <w:pStyle w:val="BodyText"/>
+              <w:numPr>
+                <w:ilvl w:val="0"/>
+                <w:numId w:val="20"/>
+              </w:numPr>
+              <w:spacing w:line="360" w:lineRule="auto"/>
+              <w:rPr>
+                <w:rFonts w:ascii="Times New Roman" w:hAnsi="Times New Roman"/>
+                <w:sz w:val="24"/>
+                <w:szCs w:val="24"/>
+                <w:lang w:val="en-GB"/>
+              </w:rPr>
+            </w:pPr>
+            <w:r>
+              <w:rPr>
+                <w:rFonts w:ascii="Times New Roman" w:hAnsi="Times New Roman"/>
+                <w:sz w:val="24"/>
+                <w:szCs w:val="24"/>
+                <w:lang w:val="en-GB"/>
+              </w:rPr>
+              <w:t>Driver will receive notification of my application being submitted.</w:t>
             </w:r>
           </w:p>
         </w:tc>
@@ -6071,18 +6218,29 @@
                 <w:szCs w:val="24"/>
                 <w:lang w:val="en-GB"/>
               </w:rPr>
-              <w:t>US-0</w:t>
-            </w:r>
-            <w:r>
-              <w:rPr>
-                <w:rFonts w:ascii="Times New Roman" w:hAnsi="Times New Roman"/>
-                <w:b/>
-                <w:color w:val="FFFFFF"/>
-                <w:sz w:val="24"/>
-                <w:szCs w:val="24"/>
-                <w:lang w:val="en-GB"/>
-              </w:rPr>
-              <w:t>7</w:t>
+              <w:t>US-</w:t>
+            </w:r>
+            <w:r>
+              <w:rPr>
+                <w:rFonts w:ascii="Times New Roman" w:hAnsi="Times New Roman"/>
+                <w:b/>
+                <w:color w:val="FFFFFF"/>
+                <w:sz w:val="24"/>
+                <w:szCs w:val="24"/>
+                <w:lang w:val="en-GB"/>
+              </w:rPr>
+              <w:t>0</w:t>
+            </w:r>
+            <w:r>
+              <w:rPr>
+                <w:rFonts w:ascii="Times New Roman" w:hAnsi="Times New Roman"/>
+                <w:b/>
+                <w:color w:val="FFFFFF"/>
+                <w:sz w:val="24"/>
+                <w:szCs w:val="24"/>
+                <w:lang w:val="en-GB"/>
+              </w:rPr>
+              <w:t>8</w:t>
             </w:r>
             <w:r>
               <w:rPr>
@@ -6104,7 +6262,29 @@
                 <w:szCs w:val="24"/>
                 <w:lang w:val="en-GB"/>
               </w:rPr>
-              <w:t>View ride</w:t>
+              <w:t>Accept</w:t>
+            </w:r>
+            <w:r>
+              <w:rPr>
+                <w:rFonts w:ascii="Times New Roman" w:hAnsi="Times New Roman"/>
+                <w:b/>
+                <w:color w:val="FFFFFF"/>
+                <w:sz w:val="24"/>
+                <w:szCs w:val="24"/>
+                <w:lang w:val="en-GB"/>
+              </w:rPr>
+              <w:t>/Reject</w:t>
+            </w:r>
+            <w:r>
+              <w:rPr>
+                <w:rFonts w:ascii="Times New Roman" w:hAnsi="Times New Roman"/>
+                <w:b/>
+                <w:color w:val="FFFFFF"/>
+                <w:sz w:val="24"/>
+                <w:szCs w:val="24"/>
+                <w:lang w:val="en-GB"/>
+              </w:rPr>
+              <w:t xml:space="preserve"> ride application</w:t>
             </w:r>
           </w:p>
         </w:tc>
@@ -6137,27 +6317,30 @@
               </w:rPr>
               <w:t>Priority:</w:t>
             </w:r>
-            <w:r>
-              <w:rPr>
-                <w:rFonts w:ascii="Times New Roman" w:hAnsi="Times New Roman"/>
-                <w:b/>
-                <w:color w:val="FFFFFF"/>
-                <w:sz w:val="24"/>
-                <w:szCs w:val="24"/>
-                <w:lang w:val="en-GB"/>
-              </w:rPr>
-              <w:br/>
-            </w:r>
-            <w:r>
-              <w:rPr>
-                <w:rFonts w:ascii="Times New Roman" w:hAnsi="Times New Roman"/>
-                <w:b/>
-                <w:color w:val="FFFFFF"/>
-                <w:sz w:val="24"/>
-                <w:szCs w:val="24"/>
-                <w:lang w:val="en-GB"/>
-              </w:rPr>
-              <w:t>5</w:t>
+          </w:p>
+          <w:p>
+            <w:pPr>
+              <w:pStyle w:val="BodyText"/>
+              <w:spacing w:before="40" w:after="40" w:line="360" w:lineRule="auto"/>
+              <w:rPr>
+                <w:rFonts w:ascii="Times New Roman" w:hAnsi="Times New Roman"/>
+                <w:b/>
+                <w:color w:val="FFFFFF"/>
+                <w:sz w:val="24"/>
+                <w:szCs w:val="24"/>
+                <w:lang w:val="en-GB"/>
+              </w:rPr>
+            </w:pPr>
+            <w:r>
+              <w:rPr>
+                <w:rFonts w:ascii="Times New Roman" w:hAnsi="Times New Roman"/>
+                <w:b/>
+                <w:color w:val="FFFFFF"/>
+                <w:sz w:val="24"/>
+                <w:szCs w:val="24"/>
+                <w:lang w:val="en-GB"/>
+              </w:rPr>
+              <w:t>8</w:t>
             </w:r>
           </w:p>
         </w:tc>
@@ -6221,7 +6404,7 @@
                 <w:szCs w:val="24"/>
                 <w:lang w:val="en-GB"/>
               </w:rPr>
-              <w:t>3</w:t>
+              <w:t>5</w:t>
             </w:r>
           </w:p>
         </w:tc>
@@ -6281,16 +6464,27 @@
                 <w:szCs w:val="24"/>
                 <w:lang w:val="en-GB"/>
               </w:rPr>
-              <w:t>a passenger user of the platform</w:t>
-            </w:r>
-            <w:r>
-              <w:rPr>
-                <w:rFonts w:ascii="Times New Roman" w:hAnsi="Times New Roman"/>
-                <w:sz w:val="24"/>
-                <w:szCs w:val="24"/>
-                <w:lang w:val="en-GB"/>
-              </w:rPr>
-              <w:t>,</w:t>
+              <w:t>a driver</w:t>
+            </w:r>
+            <w:r>
+              <w:rPr>
+                <w:rFonts w:ascii="Times New Roman" w:hAnsi="Times New Roman"/>
+                <w:b/>
+                <w:bCs/>
+                <w:sz w:val="24"/>
+                <w:szCs w:val="24"/>
+                <w:lang w:val="en-GB"/>
+              </w:rPr>
+              <w:t xml:space="preserve"> </w:t>
+            </w:r>
+            <w:r>
+              <w:rPr>
+                <w:rFonts w:ascii="Times New Roman" w:hAnsi="Times New Roman"/>
+                <w:sz w:val="24"/>
+                <w:szCs w:val="24"/>
+                <w:lang w:val="en-GB"/>
+              </w:rPr>
+              <w:t>user,</w:t>
             </w:r>
             <w:r>
               <w:rPr>
@@ -6300,15 +6494,6 @@
                 <w:lang w:val="en-GB"/>
               </w:rPr>
               <w:br/>
-            </w:r>
-            <w:r>
-              <w:rPr>
-                <w:rFonts w:ascii="Times New Roman" w:hAnsi="Times New Roman"/>
-                <w:sz w:val="24"/>
-                <w:szCs w:val="24"/>
-                <w:lang w:val="en-GB"/>
-              </w:rPr>
-              <w:lastRenderedPageBreak/>
               <w:t xml:space="preserve">I want to </w:t>
             </w:r>
             <w:r>
@@ -6318,7 +6503,7 @@
                 <w:szCs w:val="24"/>
                 <w:lang w:val="en-GB"/>
               </w:rPr>
-              <w:t>be view information about a ride</w:t>
+              <w:t>read trip applications</w:t>
             </w:r>
             <w:r>
               <w:rPr>
@@ -6345,7 +6530,7 @@
                 <w:szCs w:val="24"/>
                 <w:lang w:val="en-GB"/>
               </w:rPr>
-              <w:t>that if I can see all relevant information.</w:t>
+              <w:t>that I can accept people I would want on the ride.</w:t>
             </w:r>
           </w:p>
         </w:tc>
@@ -6378,7 +6563,6 @@
                 <w:szCs w:val="24"/>
                 <w:lang w:val="en-GB"/>
               </w:rPr>
-              <w:lastRenderedPageBreak/>
               <w:t>Acceptance Criteria:</w:t>
             </w:r>
           </w:p>
@@ -6404,243 +6588,74 @@
                 <w:szCs w:val="24"/>
                 <w:lang w:val="en-GB"/>
               </w:rPr>
-              <w:t>Page should contain information:</w:t>
-            </w:r>
-          </w:p>
-          <w:p>
-            <w:pPr>
-              <w:pStyle w:val="BodyText"/>
-              <w:numPr>
-                <w:ilvl w:val="1"/>
-                <w:numId w:val="20"/>
-              </w:numPr>
-              <w:spacing w:line="360" w:lineRule="auto"/>
-              <w:rPr>
-                <w:rFonts w:ascii="Times New Roman" w:hAnsi="Times New Roman"/>
-                <w:sz w:val="24"/>
-                <w:szCs w:val="24"/>
-                <w:lang w:val="en-GB"/>
-              </w:rPr>
-            </w:pPr>
-            <w:r>
-              <w:rPr>
-                <w:rFonts w:ascii="Times New Roman" w:hAnsi="Times New Roman"/>
-                <w:sz w:val="24"/>
-                <w:szCs w:val="24"/>
-                <w:lang w:val="en-GB"/>
-              </w:rPr>
-              <w:t>About the driver.</w:t>
-            </w:r>
-          </w:p>
-          <w:p>
-            <w:pPr>
-              <w:pStyle w:val="BodyText"/>
-              <w:numPr>
-                <w:ilvl w:val="1"/>
-                <w:numId w:val="20"/>
-              </w:numPr>
-              <w:spacing w:line="360" w:lineRule="auto"/>
-              <w:rPr>
-                <w:rFonts w:ascii="Times New Roman" w:hAnsi="Times New Roman"/>
-                <w:sz w:val="24"/>
-                <w:szCs w:val="24"/>
-                <w:lang w:val="en-GB"/>
-              </w:rPr>
-            </w:pPr>
-            <w:r>
-              <w:rPr>
-                <w:rFonts w:ascii="Times New Roman" w:hAnsi="Times New Roman"/>
-                <w:sz w:val="24"/>
-                <w:szCs w:val="24"/>
-                <w:lang w:val="en-GB"/>
-              </w:rPr>
-              <w:t>The car being used and how many passengers can fit</w:t>
-            </w:r>
-          </w:p>
-          <w:p>
-            <w:pPr>
-              <w:pStyle w:val="BodyText"/>
-              <w:numPr>
-                <w:ilvl w:val="1"/>
-                <w:numId w:val="20"/>
-              </w:numPr>
-              <w:spacing w:line="360" w:lineRule="auto"/>
-              <w:rPr>
-                <w:rFonts w:ascii="Times New Roman" w:hAnsi="Times New Roman"/>
-                <w:sz w:val="24"/>
-                <w:szCs w:val="24"/>
-                <w:lang w:val="en-GB"/>
-              </w:rPr>
-            </w:pPr>
-            <w:r>
-              <w:rPr>
-                <w:rFonts w:ascii="Times New Roman" w:hAnsi="Times New Roman"/>
-                <w:sz w:val="24"/>
-                <w:szCs w:val="24"/>
-                <w:lang w:val="en-GB"/>
-              </w:rPr>
-              <w:t>The route</w:t>
-            </w:r>
-            <w:r>
-              <w:rPr>
-                <w:rFonts w:ascii="Times New Roman" w:hAnsi="Times New Roman"/>
-                <w:sz w:val="24"/>
-                <w:szCs w:val="24"/>
-                <w:lang w:val="en-GB"/>
-              </w:rPr>
-              <w:t xml:space="preserve"> being</w:t>
-            </w:r>
-            <w:r>
-              <w:rPr>
-                <w:rFonts w:ascii="Times New Roman" w:hAnsi="Times New Roman"/>
-                <w:sz w:val="24"/>
-                <w:szCs w:val="24"/>
-                <w:lang w:val="en-GB"/>
-              </w:rPr>
-              <w:t xml:space="preserve"> taken</w:t>
-            </w:r>
-          </w:p>
-          <w:p>
-            <w:pPr>
-              <w:pStyle w:val="BodyText"/>
-              <w:numPr>
-                <w:ilvl w:val="1"/>
-                <w:numId w:val="20"/>
-              </w:numPr>
-              <w:spacing w:line="360" w:lineRule="auto"/>
-              <w:rPr>
-                <w:rFonts w:ascii="Times New Roman" w:hAnsi="Times New Roman"/>
-                <w:sz w:val="24"/>
-                <w:szCs w:val="24"/>
-                <w:lang w:val="en-GB"/>
-              </w:rPr>
-            </w:pPr>
-            <w:r>
-              <w:rPr>
-                <w:rFonts w:ascii="Times New Roman" w:hAnsi="Times New Roman"/>
-                <w:sz w:val="24"/>
-                <w:szCs w:val="24"/>
-                <w:lang w:val="en-GB"/>
-              </w:rPr>
-              <w:t>The price per passenger</w:t>
-            </w:r>
-          </w:p>
-          <w:p>
-            <w:pPr>
-              <w:pStyle w:val="BodyText"/>
-              <w:numPr>
-                <w:ilvl w:val="1"/>
-                <w:numId w:val="20"/>
-              </w:numPr>
-              <w:spacing w:line="360" w:lineRule="auto"/>
-              <w:rPr>
-                <w:rFonts w:ascii="Times New Roman" w:hAnsi="Times New Roman"/>
-                <w:sz w:val="24"/>
-                <w:szCs w:val="24"/>
-                <w:lang w:val="en-GB"/>
-              </w:rPr>
-            </w:pPr>
-            <w:r>
-              <w:rPr>
-                <w:rFonts w:ascii="Times New Roman" w:hAnsi="Times New Roman"/>
-                <w:sz w:val="24"/>
-                <w:szCs w:val="24"/>
-                <w:lang w:val="en-GB"/>
-              </w:rPr>
-              <w:t>Ride map is included</w:t>
-            </w:r>
-          </w:p>
-        </w:tc>
-      </w:tr>
-    </w:tbl>
-    <w:p/>
-    <w:tbl>
-      <w:tblPr>
-        <w:tblW w:w="8928" w:type="dxa"/>
-        <w:tblInd w:w="108" w:type="dxa"/>
-        <w:tblBorders>
-          <w:top w:val="single" w:sz="4" w:space="0" w:color="auto"/>
-          <w:left w:val="single" w:sz="4" w:space="0" w:color="auto"/>
-          <w:bottom w:val="single" w:sz="4" w:space="0" w:color="auto"/>
-          <w:right w:val="single" w:sz="4" w:space="0" w:color="auto"/>
-          <w:insideH w:val="single" w:sz="4" w:space="0" w:color="auto"/>
-          <w:insideV w:val="single" w:sz="4" w:space="0" w:color="auto"/>
-        </w:tblBorders>
-        <w:tblLook w:val="01E0" w:firstRow="1" w:lastRow="1" w:firstColumn="1" w:lastColumn="1" w:noHBand="0" w:noVBand="0"/>
-      </w:tblPr>
-      <w:tblGrid>
-        <w:gridCol w:w="4707"/>
-        <w:gridCol w:w="1845"/>
-        <w:gridCol w:w="2376"/>
-      </w:tblGrid>
-      <w:tr>
-        <w:tc>
-          <w:tcPr>
-            <w:tcW w:w="4707" w:type="dxa"/>
-            <w:shd w:val="clear" w:color="auto" w:fill="313896"/>
-          </w:tcPr>
-          <w:p>
-            <w:pPr>
-              <w:pStyle w:val="BodyText"/>
-              <w:spacing w:before="40" w:after="40" w:line="360" w:lineRule="auto"/>
-              <w:rPr>
-                <w:rFonts w:ascii="Times New Roman" w:hAnsi="Times New Roman"/>
-                <w:b/>
-                <w:color w:val="FFFFFF"/>
-                <w:sz w:val="24"/>
-                <w:szCs w:val="24"/>
-                <w:lang w:val="en-GB"/>
-              </w:rPr>
-            </w:pPr>
-            <w:r>
-              <w:rPr>
-                <w:rFonts w:ascii="Times New Roman" w:hAnsi="Times New Roman"/>
-                <w:b/>
-                <w:color w:val="FFFFFF"/>
-                <w:sz w:val="24"/>
-                <w:szCs w:val="24"/>
-                <w:lang w:val="en-GB"/>
-              </w:rPr>
-              <w:t xml:space="preserve">Title: </w:t>
-            </w:r>
-            <w:r>
-              <w:rPr>
-                <w:rFonts w:ascii="Times New Roman" w:hAnsi="Times New Roman"/>
-                <w:b/>
-                <w:color w:val="FFFFFF"/>
-                <w:sz w:val="24"/>
-                <w:szCs w:val="24"/>
-                <w:lang w:val="en-GB"/>
-              </w:rPr>
-              <w:br/>
-            </w:r>
-            <w:r>
-              <w:rPr>
-                <w:rFonts w:ascii="Times New Roman" w:hAnsi="Times New Roman"/>
-                <w:b/>
-                <w:color w:val="FFFFFF"/>
-                <w:sz w:val="24"/>
-                <w:szCs w:val="24"/>
-                <w:lang w:val="en-GB"/>
-              </w:rPr>
-              <w:t>US-0</w:t>
-            </w:r>
-            <w:r>
-              <w:rPr>
-                <w:rFonts w:ascii="Times New Roman" w:hAnsi="Times New Roman"/>
-                <w:b/>
-                <w:color w:val="FFFFFF"/>
-                <w:sz w:val="24"/>
-                <w:szCs w:val="24"/>
-                <w:lang w:val="en-GB"/>
-              </w:rPr>
-              <w:t>8</w:t>
-            </w:r>
-            <w:r>
-              <w:rPr>
-                <w:rFonts w:ascii="Times New Roman" w:hAnsi="Times New Roman"/>
-                <w:b/>
-                <w:color w:val="FFFFFF"/>
+              <w:t xml:space="preserve">I can accept </w:t>
+            </w:r>
+            <w:r>
+              <w:rPr>
+                <w:rFonts w:ascii="Times New Roman" w:hAnsi="Times New Roman"/>
+                <w:sz w:val="24"/>
+                <w:szCs w:val="24"/>
+                <w:lang w:val="en-GB"/>
+              </w:rPr>
+              <w:t>riders</w:t>
+            </w:r>
+            <w:r>
+              <w:rPr>
+                <w:rFonts w:ascii="Times New Roman" w:hAnsi="Times New Roman"/>
+                <w:sz w:val="24"/>
+                <w:szCs w:val="24"/>
+                <w:lang w:val="en-GB"/>
+              </w:rPr>
+              <w:t xml:space="preserve"> whose applications I liked. </w:t>
+            </w:r>
+            <w:r>
+              <w:rPr>
+                <w:rFonts w:ascii="Times New Roman" w:hAnsi="Times New Roman"/>
+                <w:sz w:val="24"/>
+                <w:szCs w:val="24"/>
+                <w:lang w:val="en-GB"/>
+              </w:rPr>
+              <w:t>Then,</w:t>
+            </w:r>
+            <w:r>
+              <w:rPr>
+                <w:rFonts w:ascii="Times New Roman" w:hAnsi="Times New Roman"/>
+                <w:sz w:val="24"/>
+                <w:szCs w:val="24"/>
+                <w:lang w:val="en-GB"/>
+              </w:rPr>
+              <w:t xml:space="preserve"> they are automatically added to </w:t>
+            </w:r>
+            <w:r>
+              <w:rPr>
+                <w:rFonts w:ascii="Times New Roman" w:hAnsi="Times New Roman"/>
+                <w:sz w:val="24"/>
+                <w:szCs w:val="24"/>
+                <w:lang w:val="en-GB"/>
+              </w:rPr>
+              <w:t>the</w:t>
+            </w:r>
+            <w:r>
+              <w:rPr>
+                <w:rFonts w:ascii="Times New Roman" w:hAnsi="Times New Roman"/>
+                <w:sz w:val="24"/>
+                <w:szCs w:val="24"/>
+                <w:lang w:val="en-GB"/>
+              </w:rPr>
+              <w:t xml:space="preserve"> trip</w:t>
+            </w:r>
+            <w:r>
+              <w:rPr>
+                <w:rFonts w:ascii="Times New Roman" w:hAnsi="Times New Roman"/>
+                <w:sz w:val="24"/>
+                <w:szCs w:val="24"/>
+                <w:lang w:val="en-GB"/>
+              </w:rPr>
+              <w:t>,</w:t>
+            </w:r>
+            <w:r>
+              <w:rPr>
+                <w:rFonts w:ascii="Times New Roman" w:hAnsi="Times New Roman"/>
                 <w:sz w:val="24"/>
                 <w:szCs w:val="24"/>
                 <w:lang w:val="en-GB"/>
@@ -6650,289 +6665,29 @@
             <w:r>
               <w:rPr>
                 <w:rFonts w:ascii="Times New Roman" w:hAnsi="Times New Roman"/>
-                <w:b/>
-                <w:color w:val="FFFFFF"/>
-                <w:sz w:val="24"/>
-                <w:szCs w:val="24"/>
-                <w:lang w:val="en-GB"/>
-              </w:rPr>
-              <w:t>Apply for a ride</w:t>
-            </w:r>
-          </w:p>
-        </w:tc>
-        <w:tc>
-          <w:tcPr>
-            <w:tcW w:w="1845" w:type="dxa"/>
-            <w:shd w:val="clear" w:color="auto" w:fill="313896"/>
-          </w:tcPr>
-          <w:p>
-            <w:pPr>
-              <w:pStyle w:val="BodyText"/>
-              <w:spacing w:before="40" w:after="40" w:line="360" w:lineRule="auto"/>
-              <w:rPr>
-                <w:rFonts w:ascii="Times New Roman" w:hAnsi="Times New Roman"/>
-                <w:b/>
-                <w:color w:val="FFFFFF"/>
-                <w:sz w:val="24"/>
-                <w:szCs w:val="24"/>
-                <w:lang w:val="en-GB"/>
-              </w:rPr>
-            </w:pPr>
-            <w:r>
-              <w:rPr>
-                <w:rFonts w:ascii="Times New Roman" w:hAnsi="Times New Roman"/>
-                <w:b/>
-                <w:color w:val="FFFFFF"/>
-                <w:sz w:val="24"/>
-                <w:szCs w:val="24"/>
-                <w:lang w:val="en-GB"/>
-              </w:rPr>
-              <w:t>Priority:</w:t>
-            </w:r>
-            <w:r>
-              <w:rPr>
-                <w:rFonts w:ascii="Times New Roman" w:hAnsi="Times New Roman"/>
-                <w:b/>
-                <w:color w:val="FFFFFF"/>
-                <w:sz w:val="24"/>
-                <w:szCs w:val="24"/>
-                <w:lang w:val="en-GB"/>
-              </w:rPr>
-              <w:br/>
-            </w:r>
-            <w:r>
-              <w:rPr>
-                <w:rFonts w:ascii="Times New Roman" w:hAnsi="Times New Roman"/>
-                <w:b/>
-                <w:color w:val="FFFFFF"/>
-                <w:sz w:val="24"/>
-                <w:szCs w:val="24"/>
-                <w:lang w:val="en-GB"/>
-              </w:rPr>
-              <w:t>7</w:t>
-            </w:r>
-          </w:p>
-        </w:tc>
-        <w:tc>
-          <w:tcPr>
-            <w:tcW w:w="2376" w:type="dxa"/>
-            <w:shd w:val="clear" w:color="auto" w:fill="313896"/>
-          </w:tcPr>
-          <w:p>
-            <w:pPr>
-              <w:pStyle w:val="BodyText"/>
-              <w:spacing w:before="40" w:after="40" w:line="360" w:lineRule="auto"/>
-              <w:rPr>
-                <w:rFonts w:ascii="Times New Roman" w:hAnsi="Times New Roman"/>
-                <w:b/>
-                <w:color w:val="FFFFFF"/>
-                <w:sz w:val="24"/>
-                <w:szCs w:val="24"/>
-                <w:lang w:val="en-GB"/>
-              </w:rPr>
-            </w:pPr>
-            <w:r>
-              <w:rPr>
-                <w:rFonts w:ascii="Times New Roman" w:hAnsi="Times New Roman"/>
-                <w:b/>
-                <w:color w:val="FFFFFF"/>
-                <w:sz w:val="24"/>
-                <w:szCs w:val="24"/>
-                <w:lang w:val="en-GB"/>
-              </w:rPr>
-              <w:t>Story Points</w:t>
-            </w:r>
-            <w:r>
-              <w:rPr>
-                <w:rFonts w:ascii="Times New Roman" w:hAnsi="Times New Roman"/>
-                <w:b/>
-                <w:color w:val="FFFFFF"/>
-                <w:sz w:val="24"/>
-                <w:szCs w:val="24"/>
-                <w:lang w:val="en-GB"/>
-              </w:rPr>
-              <w:t>:</w:t>
-            </w:r>
-            <w:r>
-              <w:rPr>
-                <w:rFonts w:ascii="Times New Roman" w:hAnsi="Times New Roman"/>
-                <w:b/>
-                <w:color w:val="FFFFFF"/>
-                <w:sz w:val="24"/>
-                <w:szCs w:val="24"/>
-                <w:lang w:val="en-GB"/>
-              </w:rPr>
-              <w:br/>
-            </w:r>
-            <w:r>
-              <w:rPr>
-                <w:rFonts w:ascii="Times New Roman" w:hAnsi="Times New Roman"/>
-                <w:b/>
-                <w:color w:val="FFFFFF"/>
-                <w:sz w:val="24"/>
-                <w:szCs w:val="24"/>
-                <w:lang w:val="en-GB"/>
-              </w:rPr>
-              <w:t>5</w:t>
-            </w:r>
-          </w:p>
-        </w:tc>
-      </w:tr>
-      <w:tr>
-        <w:tc>
-          <w:tcPr>
-            <w:tcW w:w="8928" w:type="dxa"/>
-            <w:gridSpan w:val="3"/>
-          </w:tcPr>
-          <w:p>
-            <w:pPr>
-              <w:pStyle w:val="BodyText"/>
-              <w:spacing w:before="40" w:line="360" w:lineRule="auto"/>
-              <w:rPr>
-                <w:rFonts w:ascii="Times New Roman" w:hAnsi="Times New Roman"/>
-                <w:sz w:val="24"/>
-                <w:szCs w:val="24"/>
-                <w:lang w:val="en-GB"/>
-              </w:rPr>
-            </w:pPr>
-            <w:r>
-              <w:rPr>
-                <w:rFonts w:ascii="Times New Roman" w:hAnsi="Times New Roman"/>
-                <w:b/>
-                <w:bCs/>
-                <w:sz w:val="24"/>
-                <w:szCs w:val="24"/>
-                <w:lang w:val="en-GB"/>
-              </w:rPr>
-              <w:t>User story:</w:t>
-            </w:r>
-            <w:r>
-              <w:rPr>
-                <w:rFonts w:ascii="Times New Roman" w:hAnsi="Times New Roman"/>
-                <w:b/>
-                <w:bCs/>
-                <w:sz w:val="24"/>
-                <w:szCs w:val="24"/>
-                <w:lang w:val="en-GB"/>
-              </w:rPr>
-              <w:br/>
-            </w:r>
-            <w:r>
-              <w:rPr>
-                <w:rFonts w:ascii="Times New Roman" w:hAnsi="Times New Roman"/>
-                <w:sz w:val="24"/>
-                <w:szCs w:val="24"/>
-                <w:lang w:val="en-GB"/>
-              </w:rPr>
-              <w:t xml:space="preserve">As </w:t>
-            </w:r>
-            <w:r>
-              <w:rPr>
-                <w:rFonts w:ascii="Times New Roman" w:hAnsi="Times New Roman"/>
-                <w:sz w:val="24"/>
-                <w:szCs w:val="24"/>
-                <w:lang w:val="en-GB"/>
-              </w:rPr>
-              <w:t>a passenger</w:t>
-            </w:r>
-            <w:r>
-              <w:rPr>
-                <w:rFonts w:ascii="Times New Roman" w:hAnsi="Times New Roman"/>
-                <w:b/>
-                <w:bCs/>
-                <w:sz w:val="24"/>
-                <w:szCs w:val="24"/>
-                <w:lang w:val="en-GB"/>
-              </w:rPr>
-              <w:t xml:space="preserve"> </w:t>
-            </w:r>
-            <w:r>
-              <w:rPr>
-                <w:rFonts w:ascii="Times New Roman" w:hAnsi="Times New Roman"/>
-                <w:sz w:val="24"/>
-                <w:szCs w:val="24"/>
-                <w:lang w:val="en-GB"/>
-              </w:rPr>
-              <w:t>user,</w:t>
-            </w:r>
-            <w:r>
-              <w:rPr>
-                <w:rFonts w:ascii="Times New Roman" w:hAnsi="Times New Roman"/>
-                <w:sz w:val="24"/>
-                <w:szCs w:val="24"/>
-                <w:lang w:val="en-GB"/>
-              </w:rPr>
-              <w:br/>
-              <w:t xml:space="preserve">I want to </w:t>
-            </w:r>
-            <w:r>
-              <w:rPr>
-                <w:rFonts w:ascii="Times New Roman" w:hAnsi="Times New Roman"/>
-                <w:sz w:val="24"/>
-                <w:szCs w:val="24"/>
-                <w:lang w:val="en-GB"/>
-              </w:rPr>
-              <w:t>be able to apply for a trip</w:t>
-            </w:r>
-            <w:r>
-              <w:rPr>
-                <w:rFonts w:ascii="Times New Roman" w:hAnsi="Times New Roman"/>
-                <w:sz w:val="24"/>
-                <w:szCs w:val="24"/>
-                <w:lang w:val="en-GB"/>
-              </w:rPr>
-              <w:br/>
-            </w:r>
-            <w:r>
-              <w:rPr>
-                <w:rFonts w:ascii="Times New Roman" w:hAnsi="Times New Roman"/>
-                <w:sz w:val="24"/>
-                <w:szCs w:val="24"/>
-                <w:lang w:val="en-GB"/>
-              </w:rPr>
-              <w:t xml:space="preserve">so </w:t>
-            </w:r>
-            <w:r>
-              <w:rPr>
-                <w:rFonts w:ascii="Times New Roman" w:hAnsi="Times New Roman"/>
-                <w:sz w:val="24"/>
-                <w:szCs w:val="24"/>
-                <w:lang w:val="en-GB"/>
-              </w:rPr>
-              <w:t>that I can be accepted for the ride by the driver.</w:t>
-            </w:r>
-          </w:p>
-        </w:tc>
-      </w:tr>
-      <w:tr>
-        <w:tc>
-          <w:tcPr>
-            <w:tcW w:w="8928" w:type="dxa"/>
-            <w:gridSpan w:val="3"/>
-          </w:tcPr>
-          <w:p>
-            <w:pPr>
-              <w:pStyle w:val="BodyText"/>
-              <w:spacing w:line="360" w:lineRule="auto"/>
-              <w:rPr>
-                <w:rFonts w:ascii="Times New Roman" w:hAnsi="Times New Roman"/>
-                <w:b/>
-                <w:bCs/>
-                <w:sz w:val="24"/>
-                <w:szCs w:val="24"/>
-                <w:lang w:val="en-GB"/>
-              </w:rPr>
-            </w:pPr>
-            <w:r>
-              <w:rPr>
-                <w:rFonts w:ascii="Times New Roman" w:hAnsi="Times New Roman"/>
-                <w:b/>
-                <w:bCs/>
-                <w:sz w:val="24"/>
-                <w:szCs w:val="24"/>
-                <w:lang w:val="en-GB"/>
-              </w:rPr>
-              <w:t>Acceptance Criteria:</w:t>
+                <w:sz w:val="24"/>
+                <w:szCs w:val="24"/>
+                <w:lang w:val="en-GB"/>
+              </w:rPr>
+              <w:t>our details are then exchanged on the site</w:t>
+            </w:r>
+            <w:r>
+              <w:rPr>
+                <w:rFonts w:ascii="Times New Roman" w:hAnsi="Times New Roman"/>
+                <w:sz w:val="24"/>
+                <w:szCs w:val="24"/>
+                <w:lang w:val="en-GB"/>
+              </w:rPr>
+              <w:t>.</w:t>
+            </w:r>
+            <w:r>
+              <w:rPr>
+                <w:rFonts w:ascii="Times New Roman" w:hAnsi="Times New Roman"/>
+                <w:sz w:val="24"/>
+                <w:szCs w:val="24"/>
+                <w:lang w:val="en-GB"/>
+              </w:rPr>
+              <w:t xml:space="preserve"> They will get notified.</w:t>
             </w:r>
           </w:p>
           <w:p>
@@ -6957,66 +6712,7 @@
                 <w:szCs w:val="24"/>
                 <w:lang w:val="en-GB"/>
               </w:rPr>
-              <w:t xml:space="preserve">I </w:t>
-            </w:r>
-            <w:r>
-              <w:rPr>
-                <w:rFonts w:ascii="Times New Roman" w:hAnsi="Times New Roman"/>
-                <w:sz w:val="24"/>
-                <w:szCs w:val="24"/>
-                <w:lang w:val="en-GB"/>
-              </w:rPr>
-              <w:t>can write a short rationale as to why I am interested in this ride.</w:t>
-            </w:r>
-          </w:p>
-          <w:p>
-            <w:pPr>
-              <w:pStyle w:val="BodyText"/>
-              <w:numPr>
-                <w:ilvl w:val="0"/>
-                <w:numId w:val="20"/>
-              </w:numPr>
-              <w:spacing w:line="360" w:lineRule="auto"/>
-              <w:rPr>
-                <w:rFonts w:ascii="Times New Roman" w:hAnsi="Times New Roman"/>
-                <w:sz w:val="24"/>
-                <w:szCs w:val="24"/>
-                <w:lang w:val="en-GB"/>
-              </w:rPr>
-            </w:pPr>
-            <w:r>
-              <w:rPr>
-                <w:rFonts w:ascii="Times New Roman" w:hAnsi="Times New Roman"/>
-                <w:sz w:val="24"/>
-                <w:szCs w:val="24"/>
-                <w:lang w:val="en-GB"/>
-              </w:rPr>
-              <w:t>Provide some information about myself.</w:t>
-            </w:r>
-          </w:p>
-          <w:p>
-            <w:pPr>
-              <w:pStyle w:val="BodyText"/>
-              <w:numPr>
-                <w:ilvl w:val="0"/>
-                <w:numId w:val="20"/>
-              </w:numPr>
-              <w:spacing w:line="360" w:lineRule="auto"/>
-              <w:rPr>
-                <w:rFonts w:ascii="Times New Roman" w:hAnsi="Times New Roman"/>
-                <w:sz w:val="24"/>
-                <w:szCs w:val="24"/>
-                <w:lang w:val="en-GB"/>
-              </w:rPr>
-            </w:pPr>
-            <w:r>
-              <w:rPr>
-                <w:rFonts w:ascii="Times New Roman" w:hAnsi="Times New Roman"/>
-                <w:sz w:val="24"/>
-                <w:szCs w:val="24"/>
-                <w:lang w:val="en-GB"/>
-              </w:rPr>
-              <w:t>Driver will receive notification of my application being submitted.</w:t>
+              <w:t>I can reject riders whose applications I did not like. They will get notified.</w:t>
             </w:r>
           </w:p>
         </w:tc>
@@ -7024,7 +6720,16 @@
     </w:tbl>
     <w:p>
       <w:pPr>
-        <w:spacing w:line="360" w:lineRule="auto"/>
+        <w:jc w:val="left"/>
+        <w:rPr>
+          <w:rFonts w:ascii="Times New Roman" w:hAnsi="Times New Roman"/>
+          <w:sz w:val="24"/>
+          <w:szCs w:val="24"/>
+        </w:rPr>
+      </w:pPr>
+    </w:p>
+    <w:p>
+      <w:pPr>
         <w:jc w:val="left"/>
         <w:rPr>
           <w:rFonts w:ascii="Times New Roman" w:hAnsi="Times New Roman"/>
@@ -7050,17 +6755,6 @@
         </w:rPr>
         <w:br w:type="page"/>
       </w:r>
-    </w:p>
-    <w:p>
-      <w:pPr>
-        <w:spacing w:line="360" w:lineRule="auto"/>
-        <w:jc w:val="left"/>
-        <w:rPr>
-          <w:rFonts w:ascii="Times New Roman" w:hAnsi="Times New Roman"/>
-          <w:sz w:val="24"/>
-          <w:szCs w:val="24"/>
-        </w:rPr>
-      </w:pPr>
     </w:p>
     <w:tbl>
       <w:tblPr>
@@ -7109,6 +6803,7 @@
                 <w:szCs w:val="24"/>
                 <w:lang w:val="en-GB"/>
               </w:rPr>
+              <w:lastRenderedPageBreak/>
               <w:t xml:space="preserve">Title: </w:t>
             </w:r>
             <w:r>
@@ -7131,62 +6826,18 @@
                 <w:szCs w:val="24"/>
                 <w:lang w:val="en-GB"/>
               </w:rPr>
-              <w:t>US-</w:t>
-            </w:r>
-            <w:r>
-              <w:rPr>
-                <w:rFonts w:ascii="Times New Roman" w:hAnsi="Times New Roman"/>
-                <w:b/>
-                <w:color w:val="FFFFFF"/>
-                <w:sz w:val="24"/>
-                <w:szCs w:val="24"/>
-                <w:lang w:val="en-GB"/>
-              </w:rPr>
-              <w:t>09</w:t>
-            </w:r>
-            <w:r>
-              <w:rPr>
-                <w:rFonts w:ascii="Times New Roman" w:hAnsi="Times New Roman"/>
-                <w:b/>
-                <w:color w:val="FFFFFF"/>
-                <w:sz w:val="24"/>
-                <w:szCs w:val="24"/>
-                <w:lang w:val="en-GB"/>
-              </w:rPr>
-              <w:t xml:space="preserve"> </w:t>
-            </w:r>
-            <w:r>
-              <w:rPr>
-                <w:rFonts w:ascii="Times New Roman" w:hAnsi="Times New Roman"/>
-                <w:b/>
-                <w:color w:val="FFFFFF"/>
-                <w:sz w:val="24"/>
-                <w:szCs w:val="24"/>
-                <w:lang w:val="en-GB"/>
-              </w:rPr>
-              <w:t>Accept</w:t>
-            </w:r>
-            <w:r>
-              <w:rPr>
-                <w:rFonts w:ascii="Times New Roman" w:hAnsi="Times New Roman"/>
-                <w:b/>
-                <w:color w:val="FFFFFF"/>
-                <w:sz w:val="24"/>
-                <w:szCs w:val="24"/>
-                <w:lang w:val="en-GB"/>
-              </w:rPr>
-              <w:t>/Reject</w:t>
-            </w:r>
-            <w:r>
-              <w:rPr>
-                <w:rFonts w:ascii="Times New Roman" w:hAnsi="Times New Roman"/>
-                <w:b/>
-                <w:color w:val="FFFFFF"/>
-                <w:sz w:val="24"/>
-                <w:szCs w:val="24"/>
-                <w:lang w:val="en-GB"/>
-              </w:rPr>
-              <w:t xml:space="preserve"> ride application</w:t>
+              <w:t xml:space="preserve">US-08 </w:t>
+            </w:r>
+            <w:r>
+              <w:rPr>
+                <w:rFonts w:ascii="Times New Roman" w:hAnsi="Times New Roman"/>
+                <w:b/>
+                <w:color w:val="FFFFFF"/>
+                <w:sz w:val="24"/>
+                <w:szCs w:val="24"/>
+                <w:lang w:val="en-GB"/>
+              </w:rPr>
+              <w:t>View accepted passenger details</w:t>
             </w:r>
           </w:p>
         </w:tc>
@@ -7405,7 +7056,7 @@
                 <w:szCs w:val="24"/>
                 <w:lang w:val="en-GB"/>
               </w:rPr>
-              <w:t>read trip applications</w:t>
+              <w:t>see an accepted users details</w:t>
             </w:r>
             <w:r>
               <w:rPr>
@@ -7432,7 +7083,16 @@
                 <w:szCs w:val="24"/>
                 <w:lang w:val="en-GB"/>
               </w:rPr>
-              <w:t>that I can accept people I would want on the ride.</w:t>
+              <w:t>that I can</w:t>
+            </w:r>
+            <w:r>
+              <w:rPr>
+                <w:rFonts w:ascii="Times New Roman" w:hAnsi="Times New Roman"/>
+                <w:sz w:val="24"/>
+                <w:szCs w:val="24"/>
+                <w:lang w:val="en-GB"/>
+              </w:rPr>
+              <w:t xml:space="preserve"> contact them to arrange further details.</w:t>
             </w:r>
           </w:p>
         </w:tc>
@@ -7490,113 +7150,23 @@
                 <w:szCs w:val="24"/>
                 <w:lang w:val="en-GB"/>
               </w:rPr>
-              <w:t xml:space="preserve">I can accept </w:t>
-            </w:r>
-            <w:r>
-              <w:rPr>
-                <w:rFonts w:ascii="Times New Roman" w:hAnsi="Times New Roman"/>
-                <w:sz w:val="24"/>
-                <w:szCs w:val="24"/>
-                <w:lang w:val="en-GB"/>
-              </w:rPr>
-              <w:t>riders</w:t>
-            </w:r>
-            <w:r>
-              <w:rPr>
-                <w:rFonts w:ascii="Times New Roman" w:hAnsi="Times New Roman"/>
-                <w:sz w:val="24"/>
-                <w:szCs w:val="24"/>
-                <w:lang w:val="en-GB"/>
-              </w:rPr>
-              <w:t xml:space="preserve"> whose applications I liked. </w:t>
-            </w:r>
-            <w:r>
-              <w:rPr>
-                <w:rFonts w:ascii="Times New Roman" w:hAnsi="Times New Roman"/>
-                <w:sz w:val="24"/>
-                <w:szCs w:val="24"/>
-                <w:lang w:val="en-GB"/>
-              </w:rPr>
-              <w:t>Then,</w:t>
-            </w:r>
-            <w:r>
-              <w:rPr>
-                <w:rFonts w:ascii="Times New Roman" w:hAnsi="Times New Roman"/>
-                <w:sz w:val="24"/>
-                <w:szCs w:val="24"/>
-                <w:lang w:val="en-GB"/>
-              </w:rPr>
-              <w:t xml:space="preserve"> they are automatically added to </w:t>
-            </w:r>
-            <w:r>
-              <w:rPr>
-                <w:rFonts w:ascii="Times New Roman" w:hAnsi="Times New Roman"/>
-                <w:sz w:val="24"/>
-                <w:szCs w:val="24"/>
-                <w:lang w:val="en-GB"/>
-              </w:rPr>
-              <w:t>the</w:t>
-            </w:r>
-            <w:r>
-              <w:rPr>
-                <w:rFonts w:ascii="Times New Roman" w:hAnsi="Times New Roman"/>
-                <w:sz w:val="24"/>
-                <w:szCs w:val="24"/>
-                <w:lang w:val="en-GB"/>
-              </w:rPr>
-              <w:t xml:space="preserve"> trip</w:t>
-            </w:r>
-            <w:r>
-              <w:rPr>
-                <w:rFonts w:ascii="Times New Roman" w:hAnsi="Times New Roman"/>
-                <w:sz w:val="24"/>
-                <w:szCs w:val="24"/>
-                <w:lang w:val="en-GB"/>
-              </w:rPr>
-              <w:t>,</w:t>
-            </w:r>
-            <w:r>
-              <w:rPr>
-                <w:rFonts w:ascii="Times New Roman" w:hAnsi="Times New Roman"/>
-                <w:sz w:val="24"/>
-                <w:szCs w:val="24"/>
-                <w:lang w:val="en-GB"/>
-              </w:rPr>
-              <w:t xml:space="preserve"> </w:t>
-            </w:r>
-            <w:r>
-              <w:rPr>
-                <w:rFonts w:ascii="Times New Roman" w:hAnsi="Times New Roman"/>
-                <w:sz w:val="24"/>
-                <w:szCs w:val="24"/>
-                <w:lang w:val="en-GB"/>
-              </w:rPr>
-              <w:t>our details are then exchanged on the site</w:t>
-            </w:r>
-            <w:r>
-              <w:rPr>
-                <w:rFonts w:ascii="Times New Roman" w:hAnsi="Times New Roman"/>
-                <w:sz w:val="24"/>
-                <w:szCs w:val="24"/>
-                <w:lang w:val="en-GB"/>
-              </w:rPr>
-              <w:t>.</w:t>
-            </w:r>
-            <w:r>
-              <w:rPr>
-                <w:rFonts w:ascii="Times New Roman" w:hAnsi="Times New Roman"/>
-                <w:sz w:val="24"/>
-                <w:szCs w:val="24"/>
-                <w:lang w:val="en-GB"/>
-              </w:rPr>
-              <w:t xml:space="preserve"> They will get notified.</w:t>
+              <w:t xml:space="preserve">I </w:t>
+            </w:r>
+            <w:r>
+              <w:rPr>
+                <w:rFonts w:ascii="Times New Roman" w:hAnsi="Times New Roman"/>
+                <w:sz w:val="24"/>
+                <w:szCs w:val="24"/>
+                <w:lang w:val="en-GB"/>
+              </w:rPr>
+              <w:t>can see the accepted passengers following details:</w:t>
             </w:r>
           </w:p>
           <w:p>
             <w:pPr>
               <w:pStyle w:val="BodyText"/>
               <w:numPr>
-                <w:ilvl w:val="0"/>
+                <w:ilvl w:val="1"/>
                 <w:numId w:val="20"/>
               </w:numPr>
               <w:spacing w:line="360" w:lineRule="auto"/>
@@ -7614,7 +7184,82 @@
                 <w:szCs w:val="24"/>
                 <w:lang w:val="en-GB"/>
               </w:rPr>
-              <w:t>I can reject riders whose applications I did not like. They will get notified.</w:t>
+              <w:t>Name</w:t>
+            </w:r>
+          </w:p>
+          <w:p>
+            <w:pPr>
+              <w:pStyle w:val="BodyText"/>
+              <w:numPr>
+                <w:ilvl w:val="1"/>
+                <w:numId w:val="20"/>
+              </w:numPr>
+              <w:spacing w:line="360" w:lineRule="auto"/>
+              <w:rPr>
+                <w:rFonts w:ascii="Times New Roman" w:hAnsi="Times New Roman"/>
+                <w:sz w:val="24"/>
+                <w:szCs w:val="24"/>
+                <w:lang w:val="en-GB"/>
+              </w:rPr>
+            </w:pPr>
+            <w:r>
+              <w:rPr>
+                <w:rFonts w:ascii="Times New Roman" w:hAnsi="Times New Roman"/>
+                <w:sz w:val="24"/>
+                <w:szCs w:val="24"/>
+                <w:lang w:val="en-GB"/>
+              </w:rPr>
+              <w:t>Age</w:t>
+            </w:r>
+          </w:p>
+          <w:p>
+            <w:pPr>
+              <w:pStyle w:val="BodyText"/>
+              <w:numPr>
+                <w:ilvl w:val="1"/>
+                <w:numId w:val="20"/>
+              </w:numPr>
+              <w:spacing w:line="360" w:lineRule="auto"/>
+              <w:rPr>
+                <w:rFonts w:ascii="Times New Roman" w:hAnsi="Times New Roman"/>
+                <w:sz w:val="24"/>
+                <w:szCs w:val="24"/>
+                <w:lang w:val="en-GB"/>
+              </w:rPr>
+            </w:pPr>
+            <w:r>
+              <w:rPr>
+                <w:rFonts w:ascii="Times New Roman" w:hAnsi="Times New Roman"/>
+                <w:sz w:val="24"/>
+                <w:szCs w:val="24"/>
+                <w:lang w:val="en-GB"/>
+              </w:rPr>
+              <w:t>Phone number</w:t>
+            </w:r>
+          </w:p>
+          <w:p>
+            <w:pPr>
+              <w:pStyle w:val="BodyText"/>
+              <w:numPr>
+                <w:ilvl w:val="1"/>
+                <w:numId w:val="20"/>
+              </w:numPr>
+              <w:spacing w:line="360" w:lineRule="auto"/>
+              <w:rPr>
+                <w:rFonts w:ascii="Times New Roman" w:hAnsi="Times New Roman"/>
+                <w:sz w:val="24"/>
+                <w:szCs w:val="24"/>
+                <w:lang w:val="en-GB"/>
+              </w:rPr>
+            </w:pPr>
+            <w:r>
+              <w:rPr>
+                <w:rFonts w:ascii="Times New Roman" w:hAnsi="Times New Roman"/>
+                <w:sz w:val="24"/>
+                <w:szCs w:val="24"/>
+                <w:lang w:val="en-GB"/>
+              </w:rPr>
+              <w:t>Email</w:t>
             </w:r>
           </w:p>
         </w:tc>
@@ -7699,7 +7344,7 @@
                 <w:szCs w:val="24"/>
                 <w:lang w:val="en-GB"/>
               </w:rPr>
-              <w:t>US-1</w:t>
+              <w:t>US-</w:t>
             </w:r>
             <w:r>
               <w:rPr>
@@ -7711,6 +7356,17 @@
                 <w:lang w:val="en-GB"/>
               </w:rPr>
               <w:t>0</w:t>
+            </w:r>
+            <w:r>
+              <w:rPr>
+                <w:rFonts w:ascii="Times New Roman" w:hAnsi="Times New Roman"/>
+                <w:b/>
+                <w:color w:val="FFFFFF"/>
+                <w:sz w:val="24"/>
+                <w:szCs w:val="24"/>
+                <w:lang w:val="en-GB"/>
+              </w:rPr>
+              <w:t>9</w:t>
             </w:r>
             <w:r>
               <w:rPr>
@@ -8331,19 +7987,510 @@
           </w:p>
         </w:tc>
       </w:tr>
+      <w:tr>
+        <w:tc>
+          <w:tcPr>
+            <w:tcW w:w="4707" w:type="dxa"/>
+            <w:shd w:val="clear" w:color="auto" w:fill="313896"/>
+          </w:tcPr>
+          <w:p>
+            <w:pPr>
+              <w:pStyle w:val="BodyText"/>
+              <w:spacing w:before="40" w:after="40" w:line="360" w:lineRule="auto"/>
+              <w:rPr>
+                <w:rFonts w:ascii="Times New Roman" w:hAnsi="Times New Roman"/>
+                <w:b/>
+                <w:color w:val="FFFFFF"/>
+                <w:sz w:val="24"/>
+                <w:szCs w:val="24"/>
+                <w:lang w:val="en-GB"/>
+              </w:rPr>
+            </w:pPr>
+            <w:r>
+              <w:rPr>
+                <w:rFonts w:ascii="Times New Roman" w:hAnsi="Times New Roman"/>
+                <w:b/>
+                <w:color w:val="FFFFFF"/>
+                <w:sz w:val="24"/>
+                <w:szCs w:val="24"/>
+                <w:lang w:val="en-GB"/>
+              </w:rPr>
+              <w:lastRenderedPageBreak/>
+              <w:t xml:space="preserve">Title: </w:t>
+            </w:r>
+            <w:r>
+              <w:rPr>
+                <w:rFonts w:ascii="Times New Roman" w:hAnsi="Times New Roman"/>
+                <w:b/>
+                <w:color w:val="FFFFFF"/>
+                <w:sz w:val="24"/>
+                <w:szCs w:val="24"/>
+                <w:lang w:val="en-GB"/>
+              </w:rPr>
+              <w:br/>
+            </w:r>
+            <w:r>
+              <w:rPr>
+                <w:rFonts w:ascii="Times New Roman" w:hAnsi="Times New Roman"/>
+                <w:b/>
+                <w:color w:val="FFFFFF"/>
+                <w:sz w:val="24"/>
+                <w:szCs w:val="24"/>
+                <w:lang w:val="en-GB"/>
+              </w:rPr>
+              <w:t>US-1</w:t>
+            </w:r>
+            <w:r>
+              <w:rPr>
+                <w:rFonts w:ascii="Times New Roman" w:hAnsi="Times New Roman"/>
+                <w:b/>
+                <w:color w:val="FFFFFF"/>
+                <w:sz w:val="24"/>
+                <w:szCs w:val="24"/>
+                <w:lang w:val="en-GB"/>
+              </w:rPr>
+              <w:t>0</w:t>
+            </w:r>
+            <w:r>
+              <w:rPr>
+                <w:rFonts w:ascii="Times New Roman" w:hAnsi="Times New Roman"/>
+                <w:b/>
+                <w:color w:val="FFFFFF"/>
+                <w:sz w:val="24"/>
+                <w:szCs w:val="24"/>
+                <w:lang w:val="en-GB"/>
+              </w:rPr>
+              <w:t xml:space="preserve"> </w:t>
+            </w:r>
+            <w:r>
+              <w:rPr>
+                <w:rFonts w:ascii="Times New Roman" w:hAnsi="Times New Roman"/>
+                <w:b/>
+                <w:color w:val="FFFFFF"/>
+                <w:sz w:val="24"/>
+                <w:szCs w:val="24"/>
+                <w:lang w:val="en-GB"/>
+              </w:rPr>
+              <w:t>Leave review on driver</w:t>
+            </w:r>
+          </w:p>
+        </w:tc>
+        <w:tc>
+          <w:tcPr>
+            <w:tcW w:w="1845" w:type="dxa"/>
+            <w:shd w:val="clear" w:color="auto" w:fill="313896"/>
+          </w:tcPr>
+          <w:p>
+            <w:pPr>
+              <w:pStyle w:val="BodyText"/>
+              <w:spacing w:before="40" w:after="40" w:line="360" w:lineRule="auto"/>
+              <w:rPr>
+                <w:rFonts w:ascii="Times New Roman" w:hAnsi="Times New Roman"/>
+                <w:b/>
+                <w:color w:val="FFFFFF"/>
+                <w:sz w:val="24"/>
+                <w:szCs w:val="24"/>
+                <w:lang w:val="en-GB"/>
+              </w:rPr>
+            </w:pPr>
+            <w:r>
+              <w:rPr>
+                <w:rFonts w:ascii="Times New Roman" w:hAnsi="Times New Roman"/>
+                <w:b/>
+                <w:color w:val="FFFFFF"/>
+                <w:sz w:val="24"/>
+                <w:szCs w:val="24"/>
+                <w:lang w:val="en-GB"/>
+              </w:rPr>
+              <w:t>Priority:</w:t>
+            </w:r>
+            <w:r>
+              <w:rPr>
+                <w:rFonts w:ascii="Times New Roman" w:hAnsi="Times New Roman"/>
+                <w:b/>
+                <w:color w:val="FFFFFF"/>
+                <w:sz w:val="24"/>
+                <w:szCs w:val="24"/>
+                <w:lang w:val="en-GB"/>
+              </w:rPr>
+              <w:br/>
+            </w:r>
+            <w:r>
+              <w:rPr>
+                <w:rFonts w:ascii="Times New Roman" w:hAnsi="Times New Roman"/>
+                <w:b/>
+                <w:color w:val="FFFFFF"/>
+                <w:sz w:val="24"/>
+                <w:szCs w:val="24"/>
+                <w:lang w:val="en-GB"/>
+              </w:rPr>
+              <w:t>12</w:t>
+            </w:r>
+          </w:p>
+        </w:tc>
+        <w:tc>
+          <w:tcPr>
+            <w:tcW w:w="2376" w:type="dxa"/>
+            <w:shd w:val="clear" w:color="auto" w:fill="313896"/>
+          </w:tcPr>
+          <w:p>
+            <w:pPr>
+              <w:pStyle w:val="BodyText"/>
+              <w:spacing w:before="40" w:after="40" w:line="360" w:lineRule="auto"/>
+              <w:rPr>
+                <w:rFonts w:ascii="Times New Roman" w:hAnsi="Times New Roman"/>
+                <w:b/>
+                <w:color w:val="FFFFFF"/>
+                <w:sz w:val="24"/>
+                <w:szCs w:val="24"/>
+                <w:lang w:val="en-GB"/>
+              </w:rPr>
+            </w:pPr>
+            <w:r>
+              <w:rPr>
+                <w:rFonts w:ascii="Times New Roman" w:hAnsi="Times New Roman"/>
+                <w:b/>
+                <w:color w:val="FFFFFF"/>
+                <w:sz w:val="24"/>
+                <w:szCs w:val="24"/>
+                <w:lang w:val="en-GB"/>
+              </w:rPr>
+              <w:t>Story Points</w:t>
+            </w:r>
+            <w:r>
+              <w:rPr>
+                <w:rFonts w:ascii="Times New Roman" w:hAnsi="Times New Roman"/>
+                <w:b/>
+                <w:color w:val="FFFFFF"/>
+                <w:sz w:val="24"/>
+                <w:szCs w:val="24"/>
+                <w:lang w:val="en-GB"/>
+              </w:rPr>
+              <w:t>:</w:t>
+            </w:r>
+            <w:r>
+              <w:rPr>
+                <w:rFonts w:ascii="Times New Roman" w:hAnsi="Times New Roman"/>
+                <w:b/>
+                <w:color w:val="FFFFFF"/>
+                <w:sz w:val="24"/>
+                <w:szCs w:val="24"/>
+                <w:lang w:val="en-GB"/>
+              </w:rPr>
+              <w:br/>
+            </w:r>
+            <w:r>
+              <w:rPr>
+                <w:rFonts w:ascii="Times New Roman" w:hAnsi="Times New Roman"/>
+                <w:b/>
+                <w:color w:val="FFFFFF"/>
+                <w:sz w:val="24"/>
+                <w:szCs w:val="24"/>
+                <w:lang w:val="en-GB"/>
+              </w:rPr>
+              <w:t>8</w:t>
+            </w:r>
+          </w:p>
+        </w:tc>
+      </w:tr>
+      <w:tr>
+        <w:tc>
+          <w:tcPr>
+            <w:tcW w:w="8928" w:type="dxa"/>
+            <w:gridSpan w:val="3"/>
+          </w:tcPr>
+          <w:p>
+            <w:pPr>
+              <w:pStyle w:val="BodyText"/>
+              <w:spacing w:before="40" w:line="360" w:lineRule="auto"/>
+              <w:rPr>
+                <w:rFonts w:ascii="Times New Roman" w:hAnsi="Times New Roman"/>
+                <w:sz w:val="24"/>
+                <w:szCs w:val="24"/>
+                <w:lang w:val="en-GB"/>
+              </w:rPr>
+            </w:pPr>
+            <w:r>
+              <w:rPr>
+                <w:rFonts w:ascii="Times New Roman" w:hAnsi="Times New Roman"/>
+                <w:b/>
+                <w:bCs/>
+                <w:sz w:val="24"/>
+                <w:szCs w:val="24"/>
+                <w:lang w:val="en-GB"/>
+              </w:rPr>
+              <w:t>User story:</w:t>
+            </w:r>
+            <w:r>
+              <w:rPr>
+                <w:rFonts w:ascii="Times New Roman" w:hAnsi="Times New Roman"/>
+                <w:b/>
+                <w:bCs/>
+                <w:sz w:val="24"/>
+                <w:szCs w:val="24"/>
+                <w:lang w:val="en-GB"/>
+              </w:rPr>
+              <w:br/>
+            </w:r>
+            <w:r>
+              <w:rPr>
+                <w:rFonts w:ascii="Times New Roman" w:hAnsi="Times New Roman"/>
+                <w:sz w:val="24"/>
+                <w:szCs w:val="24"/>
+                <w:lang w:val="en-GB"/>
+              </w:rPr>
+              <w:t xml:space="preserve">As </w:t>
+            </w:r>
+            <w:r>
+              <w:rPr>
+                <w:rFonts w:ascii="Times New Roman" w:hAnsi="Times New Roman"/>
+                <w:sz w:val="24"/>
+                <w:szCs w:val="24"/>
+                <w:lang w:val="en-GB"/>
+              </w:rPr>
+              <w:t xml:space="preserve">a </w:t>
+            </w:r>
+            <w:r>
+              <w:rPr>
+                <w:rFonts w:ascii="Times New Roman" w:hAnsi="Times New Roman"/>
+                <w:sz w:val="24"/>
+                <w:szCs w:val="24"/>
+                <w:lang w:val="en-GB"/>
+              </w:rPr>
+              <w:t>passenger</w:t>
+            </w:r>
+            <w:r>
+              <w:rPr>
+                <w:rFonts w:ascii="Times New Roman" w:hAnsi="Times New Roman"/>
+                <w:sz w:val="24"/>
+                <w:szCs w:val="24"/>
+                <w:lang w:val="en-GB"/>
+              </w:rPr>
+              <w:t xml:space="preserve"> user of the platform</w:t>
+            </w:r>
+            <w:r>
+              <w:rPr>
+                <w:rFonts w:ascii="Times New Roman" w:hAnsi="Times New Roman"/>
+                <w:sz w:val="24"/>
+                <w:szCs w:val="24"/>
+                <w:lang w:val="en-GB"/>
+              </w:rPr>
+              <w:t>,</w:t>
+            </w:r>
+            <w:r>
+              <w:rPr>
+                <w:rFonts w:ascii="Times New Roman" w:hAnsi="Times New Roman"/>
+                <w:sz w:val="24"/>
+                <w:szCs w:val="24"/>
+                <w:lang w:val="en-GB"/>
+              </w:rPr>
+              <w:br/>
+              <w:t xml:space="preserve">I want to </w:t>
+            </w:r>
+            <w:r>
+              <w:rPr>
+                <w:rFonts w:ascii="Times New Roman" w:hAnsi="Times New Roman"/>
+                <w:sz w:val="24"/>
+                <w:szCs w:val="24"/>
+                <w:lang w:val="en-GB"/>
+              </w:rPr>
+              <w:t>be able leave reviews on my driver</w:t>
+            </w:r>
+            <w:r>
+              <w:rPr>
+                <w:rFonts w:ascii="Times New Roman" w:hAnsi="Times New Roman"/>
+                <w:sz w:val="24"/>
+                <w:szCs w:val="24"/>
+                <w:lang w:val="en-GB"/>
+              </w:rPr>
+              <w:br/>
+            </w:r>
+            <w:r>
+              <w:rPr>
+                <w:rFonts w:ascii="Times New Roman" w:hAnsi="Times New Roman"/>
+                <w:sz w:val="24"/>
+                <w:szCs w:val="24"/>
+                <w:lang w:val="en-GB"/>
+              </w:rPr>
+              <w:t xml:space="preserve">so </w:t>
+            </w:r>
+            <w:r>
+              <w:rPr>
+                <w:rFonts w:ascii="Times New Roman" w:hAnsi="Times New Roman"/>
+                <w:sz w:val="24"/>
+                <w:szCs w:val="24"/>
+                <w:lang w:val="en-GB"/>
+              </w:rPr>
+              <w:t xml:space="preserve">that other </w:t>
+            </w:r>
+            <w:r>
+              <w:rPr>
+                <w:rFonts w:ascii="Times New Roman" w:hAnsi="Times New Roman"/>
+                <w:sz w:val="24"/>
+                <w:szCs w:val="24"/>
+                <w:lang w:val="en-GB"/>
+              </w:rPr>
+              <w:t>passengers</w:t>
+            </w:r>
+            <w:r>
+              <w:rPr>
+                <w:rFonts w:ascii="Times New Roman" w:hAnsi="Times New Roman"/>
+                <w:sz w:val="24"/>
+                <w:szCs w:val="24"/>
+                <w:lang w:val="en-GB"/>
+              </w:rPr>
+              <w:t xml:space="preserve"> can know</w:t>
+            </w:r>
+            <w:r>
+              <w:rPr>
+                <w:rFonts w:ascii="Times New Roman" w:hAnsi="Times New Roman"/>
+                <w:sz w:val="24"/>
+                <w:szCs w:val="24"/>
+                <w:lang w:val="en-GB"/>
+              </w:rPr>
+              <w:t xml:space="preserve"> how good a driver is.</w:t>
+            </w:r>
+          </w:p>
+        </w:tc>
+      </w:tr>
+      <w:tr>
+        <w:tc>
+          <w:tcPr>
+            <w:tcW w:w="8928" w:type="dxa"/>
+            <w:gridSpan w:val="3"/>
+          </w:tcPr>
+          <w:p>
+            <w:pPr>
+              <w:pStyle w:val="BodyText"/>
+              <w:spacing w:line="360" w:lineRule="auto"/>
+              <w:rPr>
+                <w:rFonts w:ascii="Times New Roman" w:hAnsi="Times New Roman"/>
+                <w:b/>
+                <w:bCs/>
+                <w:sz w:val="24"/>
+                <w:szCs w:val="24"/>
+                <w:lang w:val="en-GB"/>
+              </w:rPr>
+            </w:pPr>
+            <w:r>
+              <w:rPr>
+                <w:rFonts w:ascii="Times New Roman" w:hAnsi="Times New Roman"/>
+                <w:b/>
+                <w:bCs/>
+                <w:sz w:val="24"/>
+                <w:szCs w:val="24"/>
+                <w:lang w:val="en-GB"/>
+              </w:rPr>
+              <w:t>Acceptance Criteria:</w:t>
+            </w:r>
+          </w:p>
+          <w:p>
+            <w:pPr>
+              <w:pStyle w:val="BodyText"/>
+              <w:numPr>
+                <w:ilvl w:val="0"/>
+                <w:numId w:val="20"/>
+              </w:numPr>
+              <w:spacing w:line="360" w:lineRule="auto"/>
+              <w:rPr>
+                <w:rFonts w:ascii="Times New Roman" w:hAnsi="Times New Roman"/>
+                <w:sz w:val="24"/>
+                <w:szCs w:val="24"/>
+                <w:lang w:val="en-GB"/>
+              </w:rPr>
+            </w:pPr>
+            <w:r>
+              <w:rPr>
+                <w:rFonts w:ascii="Times New Roman" w:hAnsi="Times New Roman"/>
+                <w:sz w:val="24"/>
+                <w:szCs w:val="24"/>
+                <w:lang w:val="en-GB"/>
+              </w:rPr>
+              <w:t>I should be able to leave a star rating.</w:t>
+            </w:r>
+          </w:p>
+          <w:p>
+            <w:pPr>
+              <w:pStyle w:val="BodyText"/>
+              <w:numPr>
+                <w:ilvl w:val="0"/>
+                <w:numId w:val="20"/>
+              </w:numPr>
+              <w:spacing w:line="360" w:lineRule="auto"/>
+              <w:rPr>
+                <w:rFonts w:ascii="Times New Roman" w:hAnsi="Times New Roman"/>
+                <w:sz w:val="24"/>
+                <w:szCs w:val="24"/>
+                <w:lang w:val="en-GB"/>
+              </w:rPr>
+            </w:pPr>
+            <w:r>
+              <w:rPr>
+                <w:rFonts w:ascii="Times New Roman" w:hAnsi="Times New Roman"/>
+                <w:sz w:val="24"/>
+                <w:szCs w:val="24"/>
+                <w:lang w:val="en-GB"/>
+              </w:rPr>
+              <w:t>I should be able to write a short review on travel with that person</w:t>
+            </w:r>
+            <w:r>
+              <w:rPr>
+                <w:rFonts w:ascii="Times New Roman" w:hAnsi="Times New Roman"/>
+                <w:sz w:val="24"/>
+                <w:szCs w:val="24"/>
+                <w:lang w:val="en-GB"/>
+              </w:rPr>
+              <w:t xml:space="preserve"> </w:t>
+            </w:r>
+            <w:r>
+              <w:rPr>
+                <w:rFonts w:ascii="Times New Roman" w:hAnsi="Times New Roman"/>
+                <w:sz w:val="24"/>
+                <w:szCs w:val="24"/>
+                <w:lang w:val="en-GB"/>
+              </w:rPr>
+              <w:t xml:space="preserve">on the </w:t>
+            </w:r>
+            <w:r>
+              <w:rPr>
+                <w:rFonts w:ascii="Times New Roman" w:hAnsi="Times New Roman"/>
+                <w:sz w:val="24"/>
+                <w:szCs w:val="24"/>
+                <w:lang w:val="en-GB"/>
+              </w:rPr>
+              <w:t>day the ride has</w:t>
+            </w:r>
+            <w:r>
+              <w:rPr>
+                <w:rFonts w:ascii="Times New Roman" w:hAnsi="Times New Roman"/>
+                <w:sz w:val="24"/>
+                <w:szCs w:val="24"/>
+                <w:lang w:val="en-GB"/>
+              </w:rPr>
+              <w:t xml:space="preserve"> </w:t>
+            </w:r>
+            <w:r>
+              <w:rPr>
+                <w:rFonts w:ascii="Times New Roman" w:hAnsi="Times New Roman"/>
+                <w:sz w:val="24"/>
+                <w:szCs w:val="24"/>
+                <w:lang w:val="en-GB"/>
+              </w:rPr>
+              <w:t>happened</w:t>
+            </w:r>
+            <w:r>
+              <w:rPr>
+                <w:rFonts w:ascii="Times New Roman" w:hAnsi="Times New Roman"/>
+                <w:sz w:val="24"/>
+                <w:szCs w:val="24"/>
+                <w:lang w:val="en-GB"/>
+              </w:rPr>
+              <w:t xml:space="preserve">. </w:t>
+            </w:r>
+          </w:p>
+        </w:tc>
+      </w:tr>
     </w:tbl>
-    <w:p>
-      <w:pPr>
-        <w:pStyle w:val="BodyText"/>
-        <w:spacing w:line="360" w:lineRule="auto"/>
-        <w:rPr>
-          <w:rFonts w:ascii="Times New Roman" w:hAnsi="Times New Roman"/>
-          <w:sz w:val="24"/>
-          <w:szCs w:val="24"/>
-          <w:lang w:val="en-GB"/>
-        </w:rPr>
-      </w:pPr>
-    </w:p>
     <w:p>
       <w:pPr>
         <w:pStyle w:val="BodyText"/>
@@ -8458,18 +8605,7 @@
                 <w:szCs w:val="24"/>
                 <w:lang w:val="en-GB"/>
               </w:rPr>
-              <w:t xml:space="preserve">Leave review on </w:t>
-            </w:r>
-            <w:r>
-              <w:rPr>
-                <w:rFonts w:ascii="Times New Roman" w:hAnsi="Times New Roman"/>
-                <w:b/>
-                <w:color w:val="FFFFFF"/>
-                <w:sz w:val="24"/>
-                <w:szCs w:val="24"/>
-                <w:lang w:val="en-GB"/>
-              </w:rPr>
-              <w:t>passengers</w:t>
+              <w:t>User management</w:t>
             </w:r>
           </w:p>
         </w:tc>
@@ -8522,7 +8658,7 @@
                 <w:szCs w:val="24"/>
                 <w:lang w:val="en-GB"/>
               </w:rPr>
-              <w:t>11</w:t>
+              <w:t>14</w:t>
             </w:r>
           </w:p>
         </w:tc>
@@ -8586,7 +8722,7 @@
                 <w:szCs w:val="24"/>
                 <w:lang w:val="en-GB"/>
               </w:rPr>
-              <w:t>13</w:t>
+              <w:t>8</w:t>
             </w:r>
           </w:p>
         </w:tc>
@@ -8646,16 +8782,25 @@
                 <w:szCs w:val="24"/>
                 <w:lang w:val="en-GB"/>
               </w:rPr>
-              <w:t>a driver user of the platform</w:t>
-            </w:r>
-            <w:r>
-              <w:rPr>
-                <w:rFonts w:ascii="Times New Roman" w:hAnsi="Times New Roman"/>
-                <w:sz w:val="24"/>
-                <w:szCs w:val="24"/>
-                <w:lang w:val="en-GB"/>
-              </w:rPr>
-              <w:t>,</w:t>
+              <w:t>a</w:t>
+            </w:r>
+            <w:r>
+              <w:rPr>
+                <w:rFonts w:ascii="Times New Roman" w:hAnsi="Times New Roman"/>
+                <w:sz w:val="24"/>
+                <w:szCs w:val="24"/>
+                <w:lang w:val="en-GB"/>
+              </w:rPr>
+              <w:t>n</w:t>
+            </w:r>
+            <w:r>
+              <w:rPr>
+                <w:rFonts w:ascii="Times New Roman" w:hAnsi="Times New Roman"/>
+                <w:sz w:val="24"/>
+                <w:szCs w:val="24"/>
+                <w:lang w:val="en-GB"/>
+              </w:rPr>
+              <w:t xml:space="preserve"> administrator</w:t>
             </w:r>
             <w:r>
               <w:rPr>
@@ -8665,25 +8810,61 @@
                 <w:lang w:val="en-GB"/>
               </w:rPr>
               <w:br/>
-              <w:t xml:space="preserve">I want to </w:t>
-            </w:r>
-            <w:r>
-              <w:rPr>
-                <w:rFonts w:ascii="Times New Roman" w:hAnsi="Times New Roman"/>
-                <w:sz w:val="24"/>
-                <w:szCs w:val="24"/>
-                <w:lang w:val="en-GB"/>
-              </w:rPr>
-              <w:t xml:space="preserve">be able leave reviews on my </w:t>
-            </w:r>
-            <w:r>
-              <w:rPr>
-                <w:rFonts w:ascii="Times New Roman" w:hAnsi="Times New Roman"/>
-                <w:sz w:val="24"/>
-                <w:szCs w:val="24"/>
-                <w:lang w:val="en-GB"/>
-              </w:rPr>
-              <w:t>passengers</w:t>
+              <w:t>I want to</w:t>
+            </w:r>
+            <w:r>
+              <w:rPr>
+                <w:rFonts w:ascii="Times New Roman" w:hAnsi="Times New Roman"/>
+                <w:sz w:val="24"/>
+                <w:szCs w:val="24"/>
+                <w:lang w:val="en-GB"/>
+              </w:rPr>
+              <w:t xml:space="preserve"> be</w:t>
+            </w:r>
+            <w:r>
+              <w:rPr>
+                <w:rFonts w:ascii="Times New Roman" w:hAnsi="Times New Roman"/>
+                <w:sz w:val="24"/>
+                <w:szCs w:val="24"/>
+                <w:lang w:val="en-GB"/>
+              </w:rPr>
+              <w:t xml:space="preserve"> able to</w:t>
+            </w:r>
+            <w:r>
+              <w:rPr>
+                <w:rFonts w:ascii="Times New Roman" w:hAnsi="Times New Roman"/>
+                <w:sz w:val="24"/>
+                <w:szCs w:val="24"/>
+                <w:lang w:val="en-GB"/>
+              </w:rPr>
+              <w:t xml:space="preserve"> </w:t>
+            </w:r>
+            <w:r>
+              <w:rPr>
+                <w:rFonts w:ascii="Times New Roman" w:hAnsi="Times New Roman"/>
+                <w:sz w:val="24"/>
+                <w:szCs w:val="24"/>
+                <w:lang w:val="en-GB"/>
+              </w:rPr>
+              <w:t>delet</w:t>
+            </w:r>
+            <w:r>
+              <w:rPr>
+                <w:rFonts w:ascii="Times New Roman" w:hAnsi="Times New Roman"/>
+                <w:sz w:val="24"/>
+                <w:szCs w:val="24"/>
+                <w:lang w:val="en-GB"/>
+              </w:rPr>
+              <w:t>e</w:t>
+            </w:r>
+            <w:r>
+              <w:rPr>
+                <w:rFonts w:ascii="Times New Roman" w:hAnsi="Times New Roman"/>
+                <w:sz w:val="24"/>
+                <w:szCs w:val="24"/>
+                <w:lang w:val="en-GB"/>
+              </w:rPr>
+              <w:t xml:space="preserve"> users that infringe policy</w:t>
             </w:r>
             <w:r>
               <w:rPr>
@@ -8710,7 +8891,43 @@
                 <w:szCs w:val="24"/>
                 <w:lang w:val="en-GB"/>
               </w:rPr>
-              <w:t>that other drivers can know if you should avoid certain passengers.</w:t>
+              <w:t xml:space="preserve">that </w:t>
+            </w:r>
+            <w:r>
+              <w:rPr>
+                <w:rFonts w:ascii="Times New Roman" w:hAnsi="Times New Roman"/>
+                <w:sz w:val="24"/>
+                <w:szCs w:val="24"/>
+                <w:lang w:val="en-GB"/>
+              </w:rPr>
+              <w:t xml:space="preserve">users with </w:t>
+            </w:r>
+            <w:r>
+              <w:rPr>
+                <w:rFonts w:ascii="Times New Roman" w:hAnsi="Times New Roman"/>
+                <w:sz w:val="24"/>
+                <w:szCs w:val="24"/>
+                <w:lang w:val="en-GB"/>
+              </w:rPr>
+              <w:t xml:space="preserve">malice </w:t>
+            </w:r>
+            <w:r>
+              <w:rPr>
+                <w:rFonts w:ascii="Times New Roman" w:hAnsi="Times New Roman"/>
+                <w:sz w:val="24"/>
+                <w:szCs w:val="24"/>
+                <w:lang w:val="en-GB"/>
+              </w:rPr>
+              <w:t>will not</w:t>
+            </w:r>
+            <w:r>
+              <w:rPr>
+                <w:rFonts w:ascii="Times New Roman" w:hAnsi="Times New Roman"/>
+                <w:sz w:val="24"/>
+                <w:szCs w:val="24"/>
+                <w:lang w:val="en-GB"/>
+              </w:rPr>
+              <w:t xml:space="preserve"> be present on the platform.</w:t>
             </w:r>
           </w:p>
         </w:tc>
@@ -8768,7 +8985,7 @@
                 <w:szCs w:val="24"/>
                 <w:lang w:val="en-GB"/>
               </w:rPr>
-              <w:t>I should be able to leave a star rating.</w:t>
+              <w:t>A list of users is shown.</w:t>
             </w:r>
           </w:p>
           <w:p>
@@ -8793,16 +9010,7 @@
                 <w:szCs w:val="24"/>
                 <w:lang w:val="en-GB"/>
               </w:rPr>
-              <w:t>I should be able to write a short review on travel with that person</w:t>
-            </w:r>
-            <w:r>
-              <w:rPr>
-                <w:rFonts w:ascii="Times New Roman" w:hAnsi="Times New Roman"/>
-                <w:sz w:val="24"/>
-                <w:szCs w:val="24"/>
-                <w:lang w:val="en-GB"/>
-              </w:rPr>
-              <w:t xml:space="preserve"> a day after the ride has begun. Email reminder is also sent.</w:t>
+              <w:t>Delete buttons present on users to delete profiles.</w:t>
             </w:r>
           </w:p>
         </w:tc>
@@ -8922,7 +9130,7 @@
                 <w:szCs w:val="24"/>
                 <w:lang w:val="en-GB"/>
               </w:rPr>
-              <w:t>Leave review on driver</w:t>
+              <w:t>Forgotten password feature</w:t>
             </w:r>
           </w:p>
         </w:tc>
@@ -8975,7 +9183,7 @@
                 <w:szCs w:val="24"/>
                 <w:lang w:val="en-GB"/>
               </w:rPr>
-              <w:t>12</w:t>
+              <w:t>15</w:t>
             </w:r>
           </w:p>
         </w:tc>
@@ -9039,7 +9247,7 @@
                 <w:szCs w:val="24"/>
                 <w:lang w:val="en-GB"/>
               </w:rPr>
-              <w:t>8</w:t>
+              <w:t>21</w:t>
             </w:r>
           </w:p>
         </w:tc>
@@ -9099,25 +9307,7 @@
                 <w:szCs w:val="24"/>
                 <w:lang w:val="en-GB"/>
               </w:rPr>
-              <w:t xml:space="preserve">a </w:t>
-            </w:r>
-            <w:r>
-              <w:rPr>
-                <w:rFonts w:ascii="Times New Roman" w:hAnsi="Times New Roman"/>
-                <w:sz w:val="24"/>
-                <w:szCs w:val="24"/>
-                <w:lang w:val="en-GB"/>
-              </w:rPr>
-              <w:t>passenger</w:t>
-            </w:r>
-            <w:r>
-              <w:rPr>
-                <w:rFonts w:ascii="Times New Roman" w:hAnsi="Times New Roman"/>
-                <w:sz w:val="24"/>
-                <w:szCs w:val="24"/>
-                <w:lang w:val="en-GB"/>
-              </w:rPr>
-              <w:t xml:space="preserve"> user of the platform</w:t>
+              <w:t>a user of the platform</w:t>
             </w:r>
             <w:r>
               <w:rPr>
@@ -9145,7 +9335,7 @@
                 <w:szCs w:val="24"/>
                 <w:lang w:val="en-GB"/>
               </w:rPr>
-              <w:t>be able leave reviews on my driver</w:t>
+              <w:t>be able to request a new password</w:t>
             </w:r>
             <w:r>
               <w:rPr>
@@ -9172,34 +9362,7 @@
                 <w:szCs w:val="24"/>
                 <w:lang w:val="en-GB"/>
               </w:rPr>
-              <w:t xml:space="preserve">that other </w:t>
-            </w:r>
-            <w:r>
-              <w:rPr>
-                <w:rFonts w:ascii="Times New Roman" w:hAnsi="Times New Roman"/>
-                <w:sz w:val="24"/>
-                <w:szCs w:val="24"/>
-                <w:lang w:val="en-GB"/>
-              </w:rPr>
-              <w:t>passengers</w:t>
-            </w:r>
-            <w:r>
-              <w:rPr>
-                <w:rFonts w:ascii="Times New Roman" w:hAnsi="Times New Roman"/>
-                <w:sz w:val="24"/>
-                <w:szCs w:val="24"/>
-                <w:lang w:val="en-GB"/>
-              </w:rPr>
-              <w:t xml:space="preserve"> can know</w:t>
-            </w:r>
-            <w:r>
-              <w:rPr>
-                <w:rFonts w:ascii="Times New Roman" w:hAnsi="Times New Roman"/>
-                <w:sz w:val="24"/>
-                <w:szCs w:val="24"/>
-                <w:lang w:val="en-GB"/>
-              </w:rPr>
-              <w:t xml:space="preserve"> how good a driver is.</w:t>
+              <w:t>that if I have forgotten my password, I am not locked out of my account</w:t>
             </w:r>
           </w:p>
         </w:tc>
@@ -9257,7 +9420,7 @@
                 <w:szCs w:val="24"/>
                 <w:lang w:val="en-GB"/>
               </w:rPr>
-              <w:t>I should be able to leave a star rating.</w:t>
+              <w:t>At the login page there should be a forgotten password hyperlink</w:t>
             </w:r>
           </w:p>
           <w:p>
@@ -9282,16 +9445,58 @@
                 <w:szCs w:val="24"/>
                 <w:lang w:val="en-GB"/>
               </w:rPr>
-              <w:t>I should be able to write a short review on travel with that person</w:t>
-            </w:r>
-            <w:r>
-              <w:rPr>
-                <w:rFonts w:ascii="Times New Roman" w:hAnsi="Times New Roman"/>
-                <w:sz w:val="24"/>
-                <w:szCs w:val="24"/>
-                <w:lang w:val="en-GB"/>
-              </w:rPr>
-              <w:t xml:space="preserve"> a day after the ride has begun. Email reminder is also sent.</w:t>
+              <w:t>I should be able to enter my email, and consequently receive a recovery email.</w:t>
+            </w:r>
+          </w:p>
+          <w:p>
+            <w:pPr>
+              <w:pStyle w:val="BodyText"/>
+              <w:numPr>
+                <w:ilvl w:val="0"/>
+                <w:numId w:val="20"/>
+              </w:numPr>
+              <w:spacing w:line="360" w:lineRule="auto"/>
+              <w:rPr>
+                <w:rFonts w:ascii="Times New Roman" w:hAnsi="Times New Roman"/>
+                <w:sz w:val="24"/>
+                <w:szCs w:val="24"/>
+                <w:lang w:val="en-GB"/>
+              </w:rPr>
+            </w:pPr>
+            <w:r>
+              <w:rPr>
+                <w:rFonts w:ascii="Times New Roman" w:hAnsi="Times New Roman"/>
+                <w:sz w:val="24"/>
+                <w:szCs w:val="24"/>
+                <w:lang w:val="en-GB"/>
+              </w:rPr>
+              <w:t>The new Password must have at least one capital and one special character for security.</w:t>
+            </w:r>
+          </w:p>
+          <w:p>
+            <w:pPr>
+              <w:pStyle w:val="BodyText"/>
+              <w:numPr>
+                <w:ilvl w:val="0"/>
+                <w:numId w:val="20"/>
+              </w:numPr>
+              <w:spacing w:line="360" w:lineRule="auto"/>
+              <w:rPr>
+                <w:rFonts w:ascii="Times New Roman" w:hAnsi="Times New Roman"/>
+                <w:sz w:val="24"/>
+                <w:szCs w:val="24"/>
+                <w:lang w:val="en-GB"/>
+              </w:rPr>
+            </w:pPr>
+            <w:r>
+              <w:rPr>
+                <w:rFonts w:ascii="Times New Roman" w:hAnsi="Times New Roman"/>
+                <w:sz w:val="24"/>
+                <w:szCs w:val="24"/>
+                <w:lang w:val="en-GB"/>
+              </w:rPr>
+              <w:lastRenderedPageBreak/>
+              <w:t xml:space="preserve">My old password cannot be my new password. </w:t>
             </w:r>
           </w:p>
         </w:tc>
@@ -9334,6 +9539,12 @@
             <w:tcW w:w="4707" w:type="dxa"/>
             <w:shd w:val="clear" w:color="auto" w:fill="313896"/>
           </w:tcPr>
+          <w:bookmarkEnd w:id="2"/>
+          <w:bookmarkEnd w:id="3"/>
+          <w:bookmarkEnd w:id="4"/>
+          <w:bookmarkEnd w:id="5"/>
+          <w:bookmarkEnd w:id="6"/>
+          <w:bookmarkEnd w:id="7"/>
           <w:p>
             <w:pPr>
               <w:pStyle w:val="BodyText"/>
@@ -9389,7 +9600,7 @@
                 <w:szCs w:val="24"/>
                 <w:lang w:val="en-GB"/>
               </w:rPr>
-              <w:t>4</w:t>
+              <w:t>3</w:t>
             </w:r>
             <w:r>
               <w:rPr>
@@ -9411,7 +9622,7 @@
                 <w:szCs w:val="24"/>
                 <w:lang w:val="en-GB"/>
               </w:rPr>
-              <w:t>User management</w:t>
+              <w:t>Post notifications</w:t>
             </w:r>
           </w:p>
         </w:tc>
@@ -9588,25 +9799,7 @@
                 <w:szCs w:val="24"/>
                 <w:lang w:val="en-GB"/>
               </w:rPr>
-              <w:t>a</w:t>
-            </w:r>
-            <w:r>
-              <w:rPr>
-                <w:rFonts w:ascii="Times New Roman" w:hAnsi="Times New Roman"/>
-                <w:sz w:val="24"/>
-                <w:szCs w:val="24"/>
-                <w:lang w:val="en-GB"/>
-              </w:rPr>
-              <w:t>n</w:t>
-            </w:r>
-            <w:r>
-              <w:rPr>
-                <w:rFonts w:ascii="Times New Roman" w:hAnsi="Times New Roman"/>
-                <w:sz w:val="24"/>
-                <w:szCs w:val="24"/>
-                <w:lang w:val="en-GB"/>
-              </w:rPr>
-              <w:t xml:space="preserve"> administrator</w:t>
+              <w:t>an administrator</w:t>
             </w:r>
             <w:r>
               <w:rPr>
@@ -9625,115 +9818,37 @@
                 <w:szCs w:val="24"/>
                 <w:lang w:val="en-GB"/>
               </w:rPr>
-              <w:t xml:space="preserve"> be</w:t>
-            </w:r>
-            <w:r>
-              <w:rPr>
-                <w:rFonts w:ascii="Times New Roman" w:hAnsi="Times New Roman"/>
-                <w:sz w:val="24"/>
-                <w:szCs w:val="24"/>
-                <w:lang w:val="en-GB"/>
-              </w:rPr>
-              <w:t xml:space="preserve"> able to</w:t>
-            </w:r>
-            <w:r>
-              <w:rPr>
-                <w:rFonts w:ascii="Times New Roman" w:hAnsi="Times New Roman"/>
-                <w:sz w:val="24"/>
-                <w:szCs w:val="24"/>
-                <w:lang w:val="en-GB"/>
-              </w:rPr>
-              <w:t xml:space="preserve"> </w:t>
-            </w:r>
-            <w:r>
-              <w:rPr>
-                <w:rFonts w:ascii="Times New Roman" w:hAnsi="Times New Roman"/>
-                <w:sz w:val="24"/>
-                <w:szCs w:val="24"/>
-                <w:lang w:val="en-GB"/>
-              </w:rPr>
-              <w:t>delet</w:t>
-            </w:r>
-            <w:r>
-              <w:rPr>
-                <w:rFonts w:ascii="Times New Roman" w:hAnsi="Times New Roman"/>
-                <w:sz w:val="24"/>
-                <w:szCs w:val="24"/>
-                <w:lang w:val="en-GB"/>
-              </w:rPr>
-              <w:t>e</w:t>
-            </w:r>
-            <w:r>
-              <w:rPr>
-                <w:rFonts w:ascii="Times New Roman" w:hAnsi="Times New Roman"/>
-                <w:sz w:val="24"/>
-                <w:szCs w:val="24"/>
-                <w:lang w:val="en-GB"/>
-              </w:rPr>
-              <w:t xml:space="preserve"> users that infringe policy</w:t>
-            </w:r>
-            <w:r>
-              <w:rPr>
-                <w:rFonts w:ascii="Times New Roman" w:hAnsi="Times New Roman"/>
-                <w:sz w:val="24"/>
-                <w:szCs w:val="24"/>
-                <w:lang w:val="en-GB"/>
-              </w:rPr>
-              <w:br/>
-            </w:r>
-            <w:r>
-              <w:rPr>
-                <w:rFonts w:ascii="Times New Roman" w:hAnsi="Times New Roman"/>
-                <w:sz w:val="24"/>
-                <w:szCs w:val="24"/>
-                <w:lang w:val="en-GB"/>
-              </w:rPr>
-              <w:t xml:space="preserve">so </w:t>
-            </w:r>
-            <w:r>
-              <w:rPr>
-                <w:rFonts w:ascii="Times New Roman" w:hAnsi="Times New Roman"/>
-                <w:sz w:val="24"/>
-                <w:szCs w:val="24"/>
-                <w:lang w:val="en-GB"/>
-              </w:rPr>
-              <w:t xml:space="preserve">that </w:t>
-            </w:r>
-            <w:r>
-              <w:rPr>
-                <w:rFonts w:ascii="Times New Roman" w:hAnsi="Times New Roman"/>
-                <w:sz w:val="24"/>
-                <w:szCs w:val="24"/>
-                <w:lang w:val="en-GB"/>
-              </w:rPr>
-              <w:t xml:space="preserve">users with </w:t>
-            </w:r>
-            <w:r>
-              <w:rPr>
-                <w:rFonts w:ascii="Times New Roman" w:hAnsi="Times New Roman"/>
-                <w:sz w:val="24"/>
-                <w:szCs w:val="24"/>
-                <w:lang w:val="en-GB"/>
-              </w:rPr>
-              <w:t xml:space="preserve">malice </w:t>
-            </w:r>
-            <w:r>
-              <w:rPr>
-                <w:rFonts w:ascii="Times New Roman" w:hAnsi="Times New Roman"/>
-                <w:sz w:val="24"/>
-                <w:szCs w:val="24"/>
-                <w:lang w:val="en-GB"/>
-              </w:rPr>
-              <w:t>will not</w:t>
-            </w:r>
-            <w:r>
-              <w:rPr>
-                <w:rFonts w:ascii="Times New Roman" w:hAnsi="Times New Roman"/>
-                <w:sz w:val="24"/>
-                <w:szCs w:val="24"/>
-                <w:lang w:val="en-GB"/>
-              </w:rPr>
-              <w:t xml:space="preserve"> be present on the platform.</w:t>
+              <w:t xml:space="preserve"> be able to</w:t>
+            </w:r>
+            <w:r>
+              <w:rPr>
+                <w:rFonts w:ascii="Times New Roman" w:hAnsi="Times New Roman"/>
+                <w:sz w:val="24"/>
+                <w:szCs w:val="24"/>
+                <w:lang w:val="en-GB"/>
+              </w:rPr>
+              <w:t xml:space="preserve"> send notifications to users</w:t>
+            </w:r>
+          </w:p>
+          <w:p>
+            <w:pPr>
+              <w:pStyle w:val="BodyText"/>
+              <w:spacing w:before="40" w:line="360" w:lineRule="auto"/>
+              <w:rPr>
+                <w:rFonts w:ascii="Times New Roman" w:hAnsi="Times New Roman"/>
+                <w:sz w:val="24"/>
+                <w:szCs w:val="24"/>
+                <w:lang w:val="en-GB"/>
+              </w:rPr>
+            </w:pPr>
+            <w:r>
+              <w:rPr>
+                <w:rFonts w:ascii="Times New Roman" w:hAnsi="Times New Roman"/>
+                <w:sz w:val="24"/>
+                <w:szCs w:val="24"/>
+                <w:lang w:val="en-GB"/>
+              </w:rPr>
+              <w:t>So that they can be made aware quickly.</w:t>
             </w:r>
           </w:p>
         </w:tc>
@@ -9791,2326 +9906,12 @@
                 <w:szCs w:val="24"/>
                 <w:lang w:val="en-GB"/>
               </w:rPr>
-              <w:t>User will be highlighted if there are many reports filed against them.</w:t>
-            </w:r>
-          </w:p>
-          <w:p>
-            <w:pPr>
-              <w:pStyle w:val="BodyText"/>
-              <w:numPr>
-                <w:ilvl w:val="0"/>
-                <w:numId w:val="20"/>
-              </w:numPr>
-              <w:spacing w:line="360" w:lineRule="auto"/>
-              <w:rPr>
-                <w:rFonts w:ascii="Times New Roman" w:hAnsi="Times New Roman"/>
-                <w:sz w:val="24"/>
-                <w:szCs w:val="24"/>
-                <w:lang w:val="en-GB"/>
-              </w:rPr>
-            </w:pPr>
-            <w:r>
-              <w:rPr>
-                <w:rFonts w:ascii="Times New Roman" w:hAnsi="Times New Roman"/>
-                <w:sz w:val="24"/>
-                <w:szCs w:val="24"/>
-                <w:lang w:val="en-GB"/>
-              </w:rPr>
-              <w:t>Email</w:t>
-            </w:r>
-            <w:r>
-              <w:rPr>
-                <w:rFonts w:ascii="Times New Roman" w:hAnsi="Times New Roman"/>
-                <w:sz w:val="24"/>
-                <w:szCs w:val="24"/>
-                <w:lang w:val="en-GB"/>
-              </w:rPr>
-              <w:t xml:space="preserve"> and details</w:t>
-            </w:r>
-            <w:r>
-              <w:rPr>
-                <w:rFonts w:ascii="Times New Roman" w:hAnsi="Times New Roman"/>
-                <w:sz w:val="24"/>
-                <w:szCs w:val="24"/>
-                <w:lang w:val="en-GB"/>
-              </w:rPr>
-              <w:t xml:space="preserve"> </w:t>
-            </w:r>
-            <w:r>
-              <w:rPr>
-                <w:rFonts w:ascii="Times New Roman" w:hAnsi="Times New Roman"/>
-                <w:sz w:val="24"/>
-                <w:szCs w:val="24"/>
-                <w:lang w:val="en-GB"/>
-              </w:rPr>
-              <w:t xml:space="preserve">are </w:t>
-            </w:r>
-            <w:r>
-              <w:rPr>
-                <w:rFonts w:ascii="Times New Roman" w:hAnsi="Times New Roman"/>
-                <w:sz w:val="24"/>
-                <w:szCs w:val="24"/>
-                <w:lang w:val="en-GB"/>
-              </w:rPr>
-              <w:t>added to a blacklist.</w:t>
+              <w:t>Notification sent out to all users.</w:t>
             </w:r>
           </w:p>
         </w:tc>
       </w:tr>
     </w:tbl>
-    <w:p>
-      <w:pPr>
-        <w:pStyle w:val="BodyText"/>
-        <w:spacing w:line="360" w:lineRule="auto"/>
-        <w:rPr>
-          <w:rFonts w:ascii="Times New Roman" w:hAnsi="Times New Roman"/>
-          <w:sz w:val="24"/>
-          <w:szCs w:val="24"/>
-          <w:lang w:val="en-GB"/>
-        </w:rPr>
-      </w:pPr>
-    </w:p>
-    <w:tbl>
-      <w:tblPr>
-        <w:tblW w:w="8928" w:type="dxa"/>
-        <w:tblInd w:w="108" w:type="dxa"/>
-        <w:tblBorders>
-          <w:top w:val="single" w:sz="4" w:space="0" w:color="auto"/>
-          <w:left w:val="single" w:sz="4" w:space="0" w:color="auto"/>
-          <w:bottom w:val="single" w:sz="4" w:space="0" w:color="auto"/>
-          <w:right w:val="single" w:sz="4" w:space="0" w:color="auto"/>
-          <w:insideH w:val="single" w:sz="4" w:space="0" w:color="auto"/>
-          <w:insideV w:val="single" w:sz="4" w:space="0" w:color="auto"/>
-        </w:tblBorders>
-        <w:tblLook w:val="01E0" w:firstRow="1" w:lastRow="1" w:firstColumn="1" w:lastColumn="1" w:noHBand="0" w:noVBand="0"/>
-      </w:tblPr>
-      <w:tblGrid>
-        <w:gridCol w:w="4707"/>
-        <w:gridCol w:w="1845"/>
-        <w:gridCol w:w="2376"/>
-      </w:tblGrid>
-      <w:tr>
-        <w:tc>
-          <w:tcPr>
-            <w:tcW w:w="4707" w:type="dxa"/>
-            <w:shd w:val="clear" w:color="auto" w:fill="313896"/>
-          </w:tcPr>
-          <w:p>
-            <w:pPr>
-              <w:pStyle w:val="BodyText"/>
-              <w:spacing w:before="40" w:after="40" w:line="360" w:lineRule="auto"/>
-              <w:rPr>
-                <w:rFonts w:ascii="Times New Roman" w:hAnsi="Times New Roman"/>
-                <w:b/>
-                <w:color w:val="FFFFFF"/>
-                <w:sz w:val="24"/>
-                <w:szCs w:val="24"/>
-                <w:lang w:val="en-GB"/>
-              </w:rPr>
-            </w:pPr>
-            <w:r>
-              <w:rPr>
-                <w:rFonts w:ascii="Times New Roman" w:hAnsi="Times New Roman"/>
-                <w:b/>
-                <w:color w:val="FFFFFF"/>
-                <w:sz w:val="24"/>
-                <w:szCs w:val="24"/>
-                <w:lang w:val="en-GB"/>
-              </w:rPr>
-              <w:t xml:space="preserve">Title: </w:t>
-            </w:r>
-            <w:r>
-              <w:rPr>
-                <w:rFonts w:ascii="Times New Roman" w:hAnsi="Times New Roman"/>
-                <w:b/>
-                <w:color w:val="FFFFFF"/>
-                <w:sz w:val="24"/>
-                <w:szCs w:val="24"/>
-                <w:lang w:val="en-GB"/>
-              </w:rPr>
-              <w:br/>
-            </w:r>
-            <w:r>
-              <w:rPr>
-                <w:rFonts w:ascii="Times New Roman" w:hAnsi="Times New Roman"/>
-                <w:b/>
-                <w:color w:val="FFFFFF"/>
-                <w:sz w:val="24"/>
-                <w:szCs w:val="24"/>
-                <w:lang w:val="en-GB"/>
-              </w:rPr>
-              <w:t>US-1</w:t>
-            </w:r>
-            <w:r>
-              <w:rPr>
-                <w:rFonts w:ascii="Times New Roman" w:hAnsi="Times New Roman"/>
-                <w:b/>
-                <w:color w:val="FFFFFF"/>
-                <w:sz w:val="24"/>
-                <w:szCs w:val="24"/>
-                <w:lang w:val="en-GB"/>
-              </w:rPr>
-              <w:t>5</w:t>
-            </w:r>
-            <w:r>
-              <w:rPr>
-                <w:rFonts w:ascii="Times New Roman" w:hAnsi="Times New Roman"/>
-                <w:b/>
-                <w:color w:val="FFFFFF"/>
-                <w:sz w:val="24"/>
-                <w:szCs w:val="24"/>
-                <w:lang w:val="en-GB"/>
-              </w:rPr>
-              <w:t xml:space="preserve"> </w:t>
-            </w:r>
-            <w:r>
-              <w:rPr>
-                <w:rFonts w:ascii="Times New Roman" w:hAnsi="Times New Roman"/>
-                <w:b/>
-                <w:color w:val="FFFFFF"/>
-                <w:sz w:val="24"/>
-                <w:szCs w:val="24"/>
-                <w:lang w:val="en-GB"/>
-              </w:rPr>
-              <w:t>Forgotten password feature</w:t>
-            </w:r>
-          </w:p>
-        </w:tc>
-        <w:tc>
-          <w:tcPr>
-            <w:tcW w:w="1845" w:type="dxa"/>
-            <w:shd w:val="clear" w:color="auto" w:fill="313896"/>
-          </w:tcPr>
-          <w:p>
-            <w:pPr>
-              <w:pStyle w:val="BodyText"/>
-              <w:spacing w:before="40" w:after="40" w:line="360" w:lineRule="auto"/>
-              <w:rPr>
-                <w:rFonts w:ascii="Times New Roman" w:hAnsi="Times New Roman"/>
-                <w:b/>
-                <w:color w:val="FFFFFF"/>
-                <w:sz w:val="24"/>
-                <w:szCs w:val="24"/>
-                <w:lang w:val="en-GB"/>
-              </w:rPr>
-            </w:pPr>
-            <w:r>
-              <w:rPr>
-                <w:rFonts w:ascii="Times New Roman" w:hAnsi="Times New Roman"/>
-                <w:b/>
-                <w:color w:val="FFFFFF"/>
-                <w:sz w:val="24"/>
-                <w:szCs w:val="24"/>
-                <w:lang w:val="en-GB"/>
-              </w:rPr>
-              <w:t>Priority:</w:t>
-            </w:r>
-            <w:r>
-              <w:rPr>
-                <w:rFonts w:ascii="Times New Roman" w:hAnsi="Times New Roman"/>
-                <w:b/>
-                <w:color w:val="FFFFFF"/>
-                <w:sz w:val="24"/>
-                <w:szCs w:val="24"/>
-                <w:lang w:val="en-GB"/>
-              </w:rPr>
-              <w:br/>
-            </w:r>
-            <w:r>
-              <w:rPr>
-                <w:rFonts w:ascii="Times New Roman" w:hAnsi="Times New Roman"/>
-                <w:b/>
-                <w:color w:val="FFFFFF"/>
-                <w:sz w:val="24"/>
-                <w:szCs w:val="24"/>
-                <w:lang w:val="en-GB"/>
-              </w:rPr>
-              <w:t>15</w:t>
-            </w:r>
-          </w:p>
-        </w:tc>
-        <w:tc>
-          <w:tcPr>
-            <w:tcW w:w="2376" w:type="dxa"/>
-            <w:shd w:val="clear" w:color="auto" w:fill="313896"/>
-          </w:tcPr>
-          <w:p>
-            <w:pPr>
-              <w:pStyle w:val="BodyText"/>
-              <w:spacing w:before="40" w:after="40" w:line="360" w:lineRule="auto"/>
-              <w:rPr>
-                <w:rFonts w:ascii="Times New Roman" w:hAnsi="Times New Roman"/>
-                <w:b/>
-                <w:color w:val="FFFFFF"/>
-                <w:sz w:val="24"/>
-                <w:szCs w:val="24"/>
-                <w:lang w:val="en-GB"/>
-              </w:rPr>
-            </w:pPr>
-            <w:r>
-              <w:rPr>
-                <w:rFonts w:ascii="Times New Roman" w:hAnsi="Times New Roman"/>
-                <w:b/>
-                <w:color w:val="FFFFFF"/>
-                <w:sz w:val="24"/>
-                <w:szCs w:val="24"/>
-                <w:lang w:val="en-GB"/>
-              </w:rPr>
-              <w:t>Story Points</w:t>
-            </w:r>
-            <w:r>
-              <w:rPr>
-                <w:rFonts w:ascii="Times New Roman" w:hAnsi="Times New Roman"/>
-                <w:b/>
-                <w:color w:val="FFFFFF"/>
-                <w:sz w:val="24"/>
-                <w:szCs w:val="24"/>
-                <w:lang w:val="en-GB"/>
-              </w:rPr>
-              <w:t>:</w:t>
-            </w:r>
-            <w:r>
-              <w:rPr>
-                <w:rFonts w:ascii="Times New Roman" w:hAnsi="Times New Roman"/>
-                <w:b/>
-                <w:color w:val="FFFFFF"/>
-                <w:sz w:val="24"/>
-                <w:szCs w:val="24"/>
-                <w:lang w:val="en-GB"/>
-              </w:rPr>
-              <w:br/>
-            </w:r>
-            <w:r>
-              <w:rPr>
-                <w:rFonts w:ascii="Times New Roman" w:hAnsi="Times New Roman"/>
-                <w:b/>
-                <w:color w:val="FFFFFF"/>
-                <w:sz w:val="24"/>
-                <w:szCs w:val="24"/>
-                <w:lang w:val="en-GB"/>
-              </w:rPr>
-              <w:t>21</w:t>
-            </w:r>
-          </w:p>
-        </w:tc>
-      </w:tr>
-      <w:tr>
-        <w:tc>
-          <w:tcPr>
-            <w:tcW w:w="8928" w:type="dxa"/>
-            <w:gridSpan w:val="3"/>
-          </w:tcPr>
-          <w:p>
-            <w:pPr>
-              <w:pStyle w:val="BodyText"/>
-              <w:spacing w:before="40" w:line="360" w:lineRule="auto"/>
-              <w:rPr>
-                <w:rFonts w:ascii="Times New Roman" w:hAnsi="Times New Roman"/>
-                <w:sz w:val="24"/>
-                <w:szCs w:val="24"/>
-                <w:lang w:val="en-GB"/>
-              </w:rPr>
-            </w:pPr>
-            <w:r>
-              <w:rPr>
-                <w:rFonts w:ascii="Times New Roman" w:hAnsi="Times New Roman"/>
-                <w:b/>
-                <w:bCs/>
-                <w:sz w:val="24"/>
-                <w:szCs w:val="24"/>
-                <w:lang w:val="en-GB"/>
-              </w:rPr>
-              <w:t>User story:</w:t>
-            </w:r>
-            <w:r>
-              <w:rPr>
-                <w:rFonts w:ascii="Times New Roman" w:hAnsi="Times New Roman"/>
-                <w:b/>
-                <w:bCs/>
-                <w:sz w:val="24"/>
-                <w:szCs w:val="24"/>
-                <w:lang w:val="en-GB"/>
-              </w:rPr>
-              <w:br/>
-            </w:r>
-            <w:r>
-              <w:rPr>
-                <w:rFonts w:ascii="Times New Roman" w:hAnsi="Times New Roman"/>
-                <w:sz w:val="24"/>
-                <w:szCs w:val="24"/>
-                <w:lang w:val="en-GB"/>
-              </w:rPr>
-              <w:t xml:space="preserve">As </w:t>
-            </w:r>
-            <w:r>
-              <w:rPr>
-                <w:rFonts w:ascii="Times New Roman" w:hAnsi="Times New Roman"/>
-                <w:sz w:val="24"/>
-                <w:szCs w:val="24"/>
-                <w:lang w:val="en-GB"/>
-              </w:rPr>
-              <w:t>a user of the platform</w:t>
-            </w:r>
-            <w:r>
-              <w:rPr>
-                <w:rFonts w:ascii="Times New Roman" w:hAnsi="Times New Roman"/>
-                <w:sz w:val="24"/>
-                <w:szCs w:val="24"/>
-                <w:lang w:val="en-GB"/>
-              </w:rPr>
-              <w:t>,</w:t>
-            </w:r>
-            <w:r>
-              <w:rPr>
-                <w:rFonts w:ascii="Times New Roman" w:hAnsi="Times New Roman"/>
-                <w:sz w:val="24"/>
-                <w:szCs w:val="24"/>
-                <w:lang w:val="en-GB"/>
-              </w:rPr>
-              <w:br/>
-              <w:t xml:space="preserve">I want to </w:t>
-            </w:r>
-            <w:r>
-              <w:rPr>
-                <w:rFonts w:ascii="Times New Roman" w:hAnsi="Times New Roman"/>
-                <w:sz w:val="24"/>
-                <w:szCs w:val="24"/>
-                <w:lang w:val="en-GB"/>
-              </w:rPr>
-              <w:t>be able to request a new password</w:t>
-            </w:r>
-            <w:r>
-              <w:rPr>
-                <w:rFonts w:ascii="Times New Roman" w:hAnsi="Times New Roman"/>
-                <w:sz w:val="24"/>
-                <w:szCs w:val="24"/>
-                <w:lang w:val="en-GB"/>
-              </w:rPr>
-              <w:br/>
-            </w:r>
-            <w:r>
-              <w:rPr>
-                <w:rFonts w:ascii="Times New Roman" w:hAnsi="Times New Roman"/>
-                <w:sz w:val="24"/>
-                <w:szCs w:val="24"/>
-                <w:lang w:val="en-GB"/>
-              </w:rPr>
-              <w:t xml:space="preserve">so </w:t>
-            </w:r>
-            <w:r>
-              <w:rPr>
-                <w:rFonts w:ascii="Times New Roman" w:hAnsi="Times New Roman"/>
-                <w:sz w:val="24"/>
-                <w:szCs w:val="24"/>
-                <w:lang w:val="en-GB"/>
-              </w:rPr>
-              <w:t>that if I have forgotten my password, I am not locked out of my account</w:t>
-            </w:r>
-          </w:p>
-        </w:tc>
-      </w:tr>
-      <w:tr>
-        <w:tc>
-          <w:tcPr>
-            <w:tcW w:w="8928" w:type="dxa"/>
-            <w:gridSpan w:val="3"/>
-          </w:tcPr>
-          <w:p>
-            <w:pPr>
-              <w:pStyle w:val="BodyText"/>
-              <w:spacing w:line="360" w:lineRule="auto"/>
-              <w:rPr>
-                <w:rFonts w:ascii="Times New Roman" w:hAnsi="Times New Roman"/>
-                <w:b/>
-                <w:bCs/>
-                <w:sz w:val="24"/>
-                <w:szCs w:val="24"/>
-                <w:lang w:val="en-GB"/>
-              </w:rPr>
-            </w:pPr>
-            <w:r>
-              <w:rPr>
-                <w:rFonts w:ascii="Times New Roman" w:hAnsi="Times New Roman"/>
-                <w:b/>
-                <w:bCs/>
-                <w:sz w:val="24"/>
-                <w:szCs w:val="24"/>
-                <w:lang w:val="en-GB"/>
-              </w:rPr>
-              <w:t>Acceptance Criteria:</w:t>
-            </w:r>
-          </w:p>
-          <w:p>
-            <w:pPr>
-              <w:pStyle w:val="BodyText"/>
-              <w:numPr>
-                <w:ilvl w:val="0"/>
-                <w:numId w:val="20"/>
-              </w:numPr>
-              <w:spacing w:line="360" w:lineRule="auto"/>
-              <w:rPr>
-                <w:rFonts w:ascii="Times New Roman" w:hAnsi="Times New Roman"/>
-                <w:sz w:val="24"/>
-                <w:szCs w:val="24"/>
-                <w:lang w:val="en-GB"/>
-              </w:rPr>
-            </w:pPr>
-            <w:r>
-              <w:rPr>
-                <w:rFonts w:ascii="Times New Roman" w:hAnsi="Times New Roman"/>
-                <w:sz w:val="24"/>
-                <w:szCs w:val="24"/>
-                <w:lang w:val="en-GB"/>
-              </w:rPr>
-              <w:t>At the login page there should be a forgotten password hyperlink</w:t>
-            </w:r>
-          </w:p>
-          <w:p>
-            <w:pPr>
-              <w:pStyle w:val="BodyText"/>
-              <w:numPr>
-                <w:ilvl w:val="0"/>
-                <w:numId w:val="20"/>
-              </w:numPr>
-              <w:spacing w:line="360" w:lineRule="auto"/>
-              <w:rPr>
-                <w:rFonts w:ascii="Times New Roman" w:hAnsi="Times New Roman"/>
-                <w:sz w:val="24"/>
-                <w:szCs w:val="24"/>
-                <w:lang w:val="en-GB"/>
-              </w:rPr>
-            </w:pPr>
-            <w:r>
-              <w:rPr>
-                <w:rFonts w:ascii="Times New Roman" w:hAnsi="Times New Roman"/>
-                <w:sz w:val="24"/>
-                <w:szCs w:val="24"/>
-                <w:lang w:val="en-GB"/>
-              </w:rPr>
-              <w:t>I should be able to enter my email, and consequently receive a recovery email.</w:t>
-            </w:r>
-          </w:p>
-          <w:p>
-            <w:pPr>
-              <w:pStyle w:val="BodyText"/>
-              <w:numPr>
-                <w:ilvl w:val="0"/>
-                <w:numId w:val="20"/>
-              </w:numPr>
-              <w:spacing w:line="360" w:lineRule="auto"/>
-              <w:rPr>
-                <w:rFonts w:ascii="Times New Roman" w:hAnsi="Times New Roman"/>
-                <w:sz w:val="24"/>
-                <w:szCs w:val="24"/>
-                <w:lang w:val="en-GB"/>
-              </w:rPr>
-            </w:pPr>
-            <w:r>
-              <w:rPr>
-                <w:rFonts w:ascii="Times New Roman" w:hAnsi="Times New Roman"/>
-                <w:sz w:val="24"/>
-                <w:szCs w:val="24"/>
-                <w:lang w:val="en-GB"/>
-              </w:rPr>
-              <w:t>The new Password must have at least one capital and one special character for security.</w:t>
-            </w:r>
-          </w:p>
-          <w:p>
-            <w:pPr>
-              <w:pStyle w:val="BodyText"/>
-              <w:numPr>
-                <w:ilvl w:val="0"/>
-                <w:numId w:val="20"/>
-              </w:numPr>
-              <w:spacing w:line="360" w:lineRule="auto"/>
-              <w:rPr>
-                <w:rFonts w:ascii="Times New Roman" w:hAnsi="Times New Roman"/>
-                <w:sz w:val="24"/>
-                <w:szCs w:val="24"/>
-                <w:lang w:val="en-GB"/>
-              </w:rPr>
-            </w:pPr>
-            <w:r>
-              <w:rPr>
-                <w:rFonts w:ascii="Times New Roman" w:hAnsi="Times New Roman"/>
-                <w:sz w:val="24"/>
-                <w:szCs w:val="24"/>
-                <w:lang w:val="en-GB"/>
-              </w:rPr>
-              <w:t xml:space="preserve">My old password cannot be my new password. </w:t>
-            </w:r>
-          </w:p>
-        </w:tc>
-      </w:tr>
-    </w:tbl>
-    <w:p>
-      <w:pPr>
-        <w:pStyle w:val="BodyText"/>
-        <w:spacing w:line="360" w:lineRule="auto"/>
-        <w:rPr>
-          <w:rFonts w:ascii="Times New Roman" w:hAnsi="Times New Roman"/>
-          <w:sz w:val="24"/>
-          <w:szCs w:val="24"/>
-          <w:lang w:val="en-GB"/>
-        </w:rPr>
-      </w:pPr>
-    </w:p>
-    <w:tbl>
-      <w:tblPr>
-        <w:tblW w:w="8928" w:type="dxa"/>
-        <w:tblInd w:w="108" w:type="dxa"/>
-        <w:tblBorders>
-          <w:top w:val="single" w:sz="4" w:space="0" w:color="auto"/>
-          <w:left w:val="single" w:sz="4" w:space="0" w:color="auto"/>
-          <w:bottom w:val="single" w:sz="4" w:space="0" w:color="auto"/>
-          <w:right w:val="single" w:sz="4" w:space="0" w:color="auto"/>
-          <w:insideH w:val="single" w:sz="4" w:space="0" w:color="auto"/>
-          <w:insideV w:val="single" w:sz="4" w:space="0" w:color="auto"/>
-        </w:tblBorders>
-        <w:tblLook w:val="01E0" w:firstRow="1" w:lastRow="1" w:firstColumn="1" w:lastColumn="1" w:noHBand="0" w:noVBand="0"/>
-      </w:tblPr>
-      <w:tblGrid>
-        <w:gridCol w:w="4707"/>
-        <w:gridCol w:w="1845"/>
-        <w:gridCol w:w="2376"/>
-      </w:tblGrid>
-      <w:tr>
-        <w:tc>
-          <w:tcPr>
-            <w:tcW w:w="4707" w:type="dxa"/>
-            <w:shd w:val="clear" w:color="auto" w:fill="313896"/>
-          </w:tcPr>
-          <w:p>
-            <w:pPr>
-              <w:pStyle w:val="BodyText"/>
-              <w:spacing w:before="40" w:after="40" w:line="360" w:lineRule="auto"/>
-              <w:rPr>
-                <w:rFonts w:ascii="Times New Roman" w:hAnsi="Times New Roman"/>
-                <w:b/>
-                <w:color w:val="FFFFFF"/>
-                <w:sz w:val="24"/>
-                <w:szCs w:val="24"/>
-                <w:lang w:val="en-GB"/>
-              </w:rPr>
-            </w:pPr>
-            <w:r>
-              <w:rPr>
-                <w:rFonts w:ascii="Times New Roman" w:hAnsi="Times New Roman"/>
-                <w:b/>
-                <w:color w:val="FFFFFF"/>
-                <w:sz w:val="24"/>
-                <w:szCs w:val="24"/>
-                <w:lang w:val="en-GB"/>
-              </w:rPr>
-              <w:t xml:space="preserve">Title: </w:t>
-            </w:r>
-            <w:r>
-              <w:rPr>
-                <w:rFonts w:ascii="Times New Roman" w:hAnsi="Times New Roman"/>
-                <w:b/>
-                <w:color w:val="FFFFFF"/>
-                <w:sz w:val="24"/>
-                <w:szCs w:val="24"/>
-                <w:lang w:val="en-GB"/>
-              </w:rPr>
-              <w:br/>
-            </w:r>
-            <w:r>
-              <w:rPr>
-                <w:rFonts w:ascii="Times New Roman" w:hAnsi="Times New Roman"/>
-                <w:b/>
-                <w:color w:val="FFFFFF"/>
-                <w:sz w:val="24"/>
-                <w:szCs w:val="24"/>
-                <w:lang w:val="en-GB"/>
-              </w:rPr>
-              <w:t>US-1</w:t>
-            </w:r>
-            <w:r>
-              <w:rPr>
-                <w:rFonts w:ascii="Times New Roman" w:hAnsi="Times New Roman"/>
-                <w:b/>
-                <w:color w:val="FFFFFF"/>
-                <w:sz w:val="24"/>
-                <w:szCs w:val="24"/>
-                <w:lang w:val="en-GB"/>
-              </w:rPr>
-              <w:t>6</w:t>
-            </w:r>
-            <w:r>
-              <w:rPr>
-                <w:rFonts w:ascii="Times New Roman" w:hAnsi="Times New Roman"/>
-                <w:b/>
-                <w:color w:val="FFFFFF"/>
-                <w:sz w:val="24"/>
-                <w:szCs w:val="24"/>
-                <w:lang w:val="en-GB"/>
-              </w:rPr>
-              <w:t xml:space="preserve"> </w:t>
-            </w:r>
-            <w:r>
-              <w:rPr>
-                <w:rFonts w:ascii="Times New Roman" w:hAnsi="Times New Roman"/>
-                <w:b/>
-                <w:color w:val="FFFFFF"/>
-                <w:sz w:val="24"/>
-                <w:szCs w:val="24"/>
-                <w:lang w:val="en-GB"/>
-              </w:rPr>
-              <w:t>Create support ticket</w:t>
-            </w:r>
-          </w:p>
-        </w:tc>
-        <w:tc>
-          <w:tcPr>
-            <w:tcW w:w="1845" w:type="dxa"/>
-            <w:shd w:val="clear" w:color="auto" w:fill="313896"/>
-          </w:tcPr>
-          <w:p>
-            <w:pPr>
-              <w:pStyle w:val="BodyText"/>
-              <w:spacing w:before="40" w:after="40" w:line="360" w:lineRule="auto"/>
-              <w:rPr>
-                <w:rFonts w:ascii="Times New Roman" w:hAnsi="Times New Roman"/>
-                <w:b/>
-                <w:color w:val="FFFFFF"/>
-                <w:sz w:val="24"/>
-                <w:szCs w:val="24"/>
-                <w:lang w:val="en-GB"/>
-              </w:rPr>
-            </w:pPr>
-            <w:r>
-              <w:rPr>
-                <w:rFonts w:ascii="Times New Roman" w:hAnsi="Times New Roman"/>
-                <w:b/>
-                <w:color w:val="FFFFFF"/>
-                <w:sz w:val="24"/>
-                <w:szCs w:val="24"/>
-                <w:lang w:val="en-GB"/>
-              </w:rPr>
-              <w:t>Priority:</w:t>
-            </w:r>
-            <w:r>
-              <w:rPr>
-                <w:rFonts w:ascii="Times New Roman" w:hAnsi="Times New Roman"/>
-                <w:b/>
-                <w:color w:val="FFFFFF"/>
-                <w:sz w:val="24"/>
-                <w:szCs w:val="24"/>
-                <w:lang w:val="en-GB"/>
-              </w:rPr>
-              <w:br/>
-            </w:r>
-            <w:r>
-              <w:rPr>
-                <w:rFonts w:ascii="Times New Roman" w:hAnsi="Times New Roman"/>
-                <w:b/>
-                <w:color w:val="FFFFFF"/>
-                <w:sz w:val="24"/>
-                <w:szCs w:val="24"/>
-                <w:lang w:val="en-GB"/>
-              </w:rPr>
-              <w:t>16</w:t>
-            </w:r>
-          </w:p>
-        </w:tc>
-        <w:tc>
-          <w:tcPr>
-            <w:tcW w:w="2376" w:type="dxa"/>
-            <w:shd w:val="clear" w:color="auto" w:fill="313896"/>
-          </w:tcPr>
-          <w:p>
-            <w:pPr>
-              <w:pStyle w:val="BodyText"/>
-              <w:spacing w:before="40" w:after="40" w:line="360" w:lineRule="auto"/>
-              <w:rPr>
-                <w:rFonts w:ascii="Times New Roman" w:hAnsi="Times New Roman"/>
-                <w:b/>
-                <w:color w:val="FFFFFF"/>
-                <w:sz w:val="24"/>
-                <w:szCs w:val="24"/>
-                <w:lang w:val="en-GB"/>
-              </w:rPr>
-            </w:pPr>
-            <w:r>
-              <w:rPr>
-                <w:rFonts w:ascii="Times New Roman" w:hAnsi="Times New Roman"/>
-                <w:b/>
-                <w:color w:val="FFFFFF"/>
-                <w:sz w:val="24"/>
-                <w:szCs w:val="24"/>
-                <w:lang w:val="en-GB"/>
-              </w:rPr>
-              <w:t>Story Points</w:t>
-            </w:r>
-            <w:r>
-              <w:rPr>
-                <w:rFonts w:ascii="Times New Roman" w:hAnsi="Times New Roman"/>
-                <w:b/>
-                <w:color w:val="FFFFFF"/>
-                <w:sz w:val="24"/>
-                <w:szCs w:val="24"/>
-                <w:lang w:val="en-GB"/>
-              </w:rPr>
-              <w:t>:</w:t>
-            </w:r>
-            <w:r>
-              <w:rPr>
-                <w:rFonts w:ascii="Times New Roman" w:hAnsi="Times New Roman"/>
-                <w:b/>
-                <w:color w:val="FFFFFF"/>
-                <w:sz w:val="24"/>
-                <w:szCs w:val="24"/>
-                <w:lang w:val="en-GB"/>
-              </w:rPr>
-              <w:br/>
-            </w:r>
-            <w:r>
-              <w:rPr>
-                <w:rFonts w:ascii="Times New Roman" w:hAnsi="Times New Roman"/>
-                <w:b/>
-                <w:color w:val="FFFFFF"/>
-                <w:sz w:val="24"/>
-                <w:szCs w:val="24"/>
-                <w:lang w:val="en-GB"/>
-              </w:rPr>
-              <w:t>8</w:t>
-            </w:r>
-          </w:p>
-        </w:tc>
-      </w:tr>
-      <w:tr>
-        <w:tc>
-          <w:tcPr>
-            <w:tcW w:w="8928" w:type="dxa"/>
-            <w:gridSpan w:val="3"/>
-          </w:tcPr>
-          <w:p>
-            <w:pPr>
-              <w:pStyle w:val="BodyText"/>
-              <w:spacing w:before="40" w:line="360" w:lineRule="auto"/>
-              <w:rPr>
-                <w:rFonts w:ascii="Times New Roman" w:hAnsi="Times New Roman"/>
-                <w:sz w:val="24"/>
-                <w:szCs w:val="24"/>
-                <w:lang w:val="en-GB"/>
-              </w:rPr>
-            </w:pPr>
-            <w:r>
-              <w:rPr>
-                <w:rFonts w:ascii="Times New Roman" w:hAnsi="Times New Roman"/>
-                <w:b/>
-                <w:bCs/>
-                <w:sz w:val="24"/>
-                <w:szCs w:val="24"/>
-                <w:lang w:val="en-GB"/>
-              </w:rPr>
-              <w:t>User story:</w:t>
-            </w:r>
-            <w:r>
-              <w:rPr>
-                <w:rFonts w:ascii="Times New Roman" w:hAnsi="Times New Roman"/>
-                <w:b/>
-                <w:bCs/>
-                <w:sz w:val="24"/>
-                <w:szCs w:val="24"/>
-                <w:lang w:val="en-GB"/>
-              </w:rPr>
-              <w:br/>
-            </w:r>
-            <w:r>
-              <w:rPr>
-                <w:rFonts w:ascii="Times New Roman" w:hAnsi="Times New Roman"/>
-                <w:sz w:val="24"/>
-                <w:szCs w:val="24"/>
-                <w:lang w:val="en-GB"/>
-              </w:rPr>
-              <w:t xml:space="preserve">As </w:t>
-            </w:r>
-            <w:r>
-              <w:rPr>
-                <w:rFonts w:ascii="Times New Roman" w:hAnsi="Times New Roman"/>
-                <w:sz w:val="24"/>
-                <w:szCs w:val="24"/>
-                <w:lang w:val="en-GB"/>
-              </w:rPr>
-              <w:t>a user of the platform</w:t>
-            </w:r>
-            <w:r>
-              <w:rPr>
-                <w:rFonts w:ascii="Times New Roman" w:hAnsi="Times New Roman"/>
-                <w:sz w:val="24"/>
-                <w:szCs w:val="24"/>
-                <w:lang w:val="en-GB"/>
-              </w:rPr>
-              <w:t>,</w:t>
-            </w:r>
-            <w:r>
-              <w:rPr>
-                <w:rFonts w:ascii="Times New Roman" w:hAnsi="Times New Roman"/>
-                <w:sz w:val="24"/>
-                <w:szCs w:val="24"/>
-                <w:lang w:val="en-GB"/>
-              </w:rPr>
-              <w:br/>
-              <w:t xml:space="preserve">I want to </w:t>
-            </w:r>
-            <w:r>
-              <w:rPr>
-                <w:rFonts w:ascii="Times New Roman" w:hAnsi="Times New Roman"/>
-                <w:sz w:val="24"/>
-                <w:szCs w:val="24"/>
-                <w:lang w:val="en-GB"/>
-              </w:rPr>
-              <w:t xml:space="preserve">be able </w:t>
-            </w:r>
-            <w:r>
-              <w:rPr>
-                <w:rFonts w:ascii="Times New Roman" w:hAnsi="Times New Roman"/>
-                <w:sz w:val="24"/>
-                <w:szCs w:val="24"/>
-                <w:lang w:val="en-GB"/>
-              </w:rPr>
-              <w:t>create a support ticket</w:t>
-            </w:r>
-            <w:r>
-              <w:rPr>
-                <w:rFonts w:ascii="Times New Roman" w:hAnsi="Times New Roman"/>
-                <w:sz w:val="24"/>
-                <w:szCs w:val="24"/>
-                <w:lang w:val="en-GB"/>
-              </w:rPr>
-              <w:br/>
-            </w:r>
-            <w:r>
-              <w:rPr>
-                <w:rFonts w:ascii="Times New Roman" w:hAnsi="Times New Roman"/>
-                <w:sz w:val="24"/>
-                <w:szCs w:val="24"/>
-                <w:lang w:val="en-GB"/>
-              </w:rPr>
-              <w:t xml:space="preserve">so </w:t>
-            </w:r>
-            <w:r>
-              <w:rPr>
-                <w:rFonts w:ascii="Times New Roman" w:hAnsi="Times New Roman"/>
-                <w:sz w:val="24"/>
-                <w:szCs w:val="24"/>
-                <w:lang w:val="en-GB"/>
-              </w:rPr>
-              <w:t>that if</w:t>
-            </w:r>
-            <w:r>
-              <w:rPr>
-                <w:rFonts w:ascii="Times New Roman" w:hAnsi="Times New Roman"/>
-                <w:sz w:val="24"/>
-                <w:szCs w:val="24"/>
-                <w:lang w:val="en-GB"/>
-              </w:rPr>
-              <w:t xml:space="preserve"> I have </w:t>
-            </w:r>
-            <w:r>
-              <w:rPr>
-                <w:rFonts w:ascii="Times New Roman" w:hAnsi="Times New Roman"/>
-                <w:sz w:val="24"/>
-                <w:szCs w:val="24"/>
-                <w:lang w:val="en-GB"/>
-              </w:rPr>
-              <w:t>issues,</w:t>
-            </w:r>
-            <w:r>
-              <w:rPr>
-                <w:rFonts w:ascii="Times New Roman" w:hAnsi="Times New Roman"/>
-                <w:sz w:val="24"/>
-                <w:szCs w:val="24"/>
-                <w:lang w:val="en-GB"/>
-              </w:rPr>
-              <w:t xml:space="preserve"> I can contact support for help</w:t>
-            </w:r>
-          </w:p>
-        </w:tc>
-      </w:tr>
-      <w:tr>
-        <w:tc>
-          <w:tcPr>
-            <w:tcW w:w="8928" w:type="dxa"/>
-            <w:gridSpan w:val="3"/>
-          </w:tcPr>
-          <w:p>
-            <w:pPr>
-              <w:pStyle w:val="BodyText"/>
-              <w:spacing w:line="360" w:lineRule="auto"/>
-              <w:rPr>
-                <w:rFonts w:ascii="Times New Roman" w:hAnsi="Times New Roman"/>
-                <w:b/>
-                <w:bCs/>
-                <w:sz w:val="24"/>
-                <w:szCs w:val="24"/>
-                <w:lang w:val="en-GB"/>
-              </w:rPr>
-            </w:pPr>
-            <w:r>
-              <w:rPr>
-                <w:rFonts w:ascii="Times New Roman" w:hAnsi="Times New Roman"/>
-                <w:b/>
-                <w:bCs/>
-                <w:sz w:val="24"/>
-                <w:szCs w:val="24"/>
-                <w:lang w:val="en-GB"/>
-              </w:rPr>
-              <w:t>Acceptance Criteria:</w:t>
-            </w:r>
-          </w:p>
-          <w:p>
-            <w:pPr>
-              <w:pStyle w:val="BodyText"/>
-              <w:numPr>
-                <w:ilvl w:val="0"/>
-                <w:numId w:val="20"/>
-              </w:numPr>
-              <w:spacing w:line="360" w:lineRule="auto"/>
-              <w:rPr>
-                <w:rFonts w:ascii="Times New Roman" w:hAnsi="Times New Roman"/>
-                <w:sz w:val="24"/>
-                <w:szCs w:val="24"/>
-                <w:lang w:val="en-GB"/>
-              </w:rPr>
-            </w:pPr>
-            <w:r>
-              <w:rPr>
-                <w:rFonts w:ascii="Times New Roman" w:hAnsi="Times New Roman"/>
-                <w:sz w:val="24"/>
-                <w:szCs w:val="24"/>
-                <w:lang w:val="en-GB"/>
-              </w:rPr>
-              <w:t>As I submit a complain, I can see its status. Either Active</w:t>
-            </w:r>
-            <w:r>
-              <w:rPr>
-                <w:rFonts w:ascii="Times New Roman" w:hAnsi="Times New Roman"/>
-                <w:sz w:val="24"/>
-                <w:szCs w:val="24"/>
-                <w:lang w:val="en-GB"/>
-              </w:rPr>
-              <w:t xml:space="preserve"> or </w:t>
-            </w:r>
-            <w:r>
-              <w:rPr>
-                <w:rFonts w:ascii="Times New Roman" w:hAnsi="Times New Roman"/>
-                <w:sz w:val="24"/>
-                <w:szCs w:val="24"/>
-                <w:lang w:val="en-GB"/>
-              </w:rPr>
-              <w:t>Resolved.</w:t>
-            </w:r>
-            <w:r>
-              <w:rPr>
-                <w:rFonts w:ascii="Times New Roman" w:hAnsi="Times New Roman"/>
-                <w:sz w:val="24"/>
-                <w:szCs w:val="24"/>
-                <w:lang w:val="en-GB"/>
-              </w:rPr>
-              <w:t xml:space="preserve"> </w:t>
-            </w:r>
-          </w:p>
-          <w:p>
-            <w:pPr>
-              <w:pStyle w:val="BodyText"/>
-              <w:numPr>
-                <w:ilvl w:val="0"/>
-                <w:numId w:val="20"/>
-              </w:numPr>
-              <w:spacing w:line="360" w:lineRule="auto"/>
-              <w:rPr>
-                <w:rFonts w:ascii="Times New Roman" w:hAnsi="Times New Roman"/>
-                <w:sz w:val="24"/>
-                <w:szCs w:val="24"/>
-                <w:lang w:val="en-GB"/>
-              </w:rPr>
-            </w:pPr>
-            <w:r>
-              <w:rPr>
-                <w:rFonts w:ascii="Times New Roman" w:hAnsi="Times New Roman"/>
-                <w:sz w:val="24"/>
-                <w:szCs w:val="24"/>
-                <w:lang w:val="en-GB"/>
-              </w:rPr>
-              <w:t xml:space="preserve">If I get a reply from </w:t>
-            </w:r>
-            <w:r>
-              <w:rPr>
-                <w:rFonts w:ascii="Times New Roman" w:hAnsi="Times New Roman"/>
-                <w:sz w:val="24"/>
-                <w:szCs w:val="24"/>
-                <w:lang w:val="en-GB"/>
-              </w:rPr>
-              <w:t>the platform, I will get an email notification</w:t>
-            </w:r>
-            <w:r>
-              <w:rPr>
-                <w:rFonts w:ascii="Times New Roman" w:hAnsi="Times New Roman"/>
-                <w:sz w:val="24"/>
-                <w:szCs w:val="24"/>
-                <w:lang w:val="en-GB"/>
-              </w:rPr>
-              <w:t xml:space="preserve"> with the message.</w:t>
-            </w:r>
-          </w:p>
-        </w:tc>
-      </w:tr>
-    </w:tbl>
-    <w:p>
-      <w:pPr>
-        <w:pStyle w:val="Heading1"/>
-        <w:numPr>
-          <w:ilvl w:val="0"/>
-          <w:numId w:val="0"/>
-        </w:numPr>
-        <w:spacing w:line="360" w:lineRule="auto"/>
-        <w:rPr>
-          <w:rFonts w:ascii="Times New Roman" w:hAnsi="Times New Roman"/>
-          <w:sz w:val="32"/>
-          <w:szCs w:val="32"/>
-          <w:lang w:val="en-GB"/>
-        </w:rPr>
-      </w:pPr>
-      <w:bookmarkStart w:id="16" w:name="_Toc52956682"/>
-      <w:bookmarkStart w:id="17" w:name="_Toc64456043"/>
-    </w:p>
-    <w:tbl>
-      <w:tblPr>
-        <w:tblW w:w="8928" w:type="dxa"/>
-        <w:tblInd w:w="108" w:type="dxa"/>
-        <w:tblBorders>
-          <w:top w:val="single" w:sz="4" w:space="0" w:color="auto"/>
-          <w:left w:val="single" w:sz="4" w:space="0" w:color="auto"/>
-          <w:bottom w:val="single" w:sz="4" w:space="0" w:color="auto"/>
-          <w:right w:val="single" w:sz="4" w:space="0" w:color="auto"/>
-          <w:insideH w:val="single" w:sz="4" w:space="0" w:color="auto"/>
-          <w:insideV w:val="single" w:sz="4" w:space="0" w:color="auto"/>
-        </w:tblBorders>
-        <w:tblLook w:val="01E0" w:firstRow="1" w:lastRow="1" w:firstColumn="1" w:lastColumn="1" w:noHBand="0" w:noVBand="0"/>
-      </w:tblPr>
-      <w:tblGrid>
-        <w:gridCol w:w="4707"/>
-        <w:gridCol w:w="1845"/>
-        <w:gridCol w:w="2376"/>
-      </w:tblGrid>
-      <w:tr>
-        <w:tc>
-          <w:tcPr>
-            <w:tcW w:w="4707" w:type="dxa"/>
-            <w:shd w:val="clear" w:color="auto" w:fill="313896"/>
-          </w:tcPr>
-          <w:p>
-            <w:pPr>
-              <w:pStyle w:val="BodyText"/>
-              <w:spacing w:before="40" w:after="40" w:line="360" w:lineRule="auto"/>
-              <w:rPr>
-                <w:rFonts w:ascii="Times New Roman" w:hAnsi="Times New Roman"/>
-                <w:b/>
-                <w:color w:val="FFFFFF"/>
-                <w:sz w:val="24"/>
-                <w:szCs w:val="24"/>
-                <w:lang w:val="en-GB"/>
-              </w:rPr>
-            </w:pPr>
-            <w:r>
-              <w:rPr>
-                <w:rFonts w:ascii="Times New Roman" w:hAnsi="Times New Roman"/>
-                <w:b/>
-                <w:color w:val="FFFFFF"/>
-                <w:sz w:val="24"/>
-                <w:szCs w:val="24"/>
-                <w:lang w:val="en-GB"/>
-              </w:rPr>
-              <w:t xml:space="preserve">Title: </w:t>
-            </w:r>
-            <w:r>
-              <w:rPr>
-                <w:rFonts w:ascii="Times New Roman" w:hAnsi="Times New Roman"/>
-                <w:b/>
-                <w:color w:val="FFFFFF"/>
-                <w:sz w:val="24"/>
-                <w:szCs w:val="24"/>
-                <w:lang w:val="en-GB"/>
-              </w:rPr>
-              <w:br/>
-            </w:r>
-            <w:r>
-              <w:rPr>
-                <w:rFonts w:ascii="Times New Roman" w:hAnsi="Times New Roman"/>
-                <w:b/>
-                <w:color w:val="FFFFFF"/>
-                <w:sz w:val="24"/>
-                <w:szCs w:val="24"/>
-                <w:lang w:val="en-GB"/>
-              </w:rPr>
-              <w:t>US-17 View and react to support tickets</w:t>
-            </w:r>
-          </w:p>
-        </w:tc>
-        <w:tc>
-          <w:tcPr>
-            <w:tcW w:w="1845" w:type="dxa"/>
-            <w:shd w:val="clear" w:color="auto" w:fill="313896"/>
-          </w:tcPr>
-          <w:p>
-            <w:pPr>
-              <w:pStyle w:val="BodyText"/>
-              <w:spacing w:before="40" w:after="40" w:line="360" w:lineRule="auto"/>
-              <w:rPr>
-                <w:rFonts w:ascii="Times New Roman" w:hAnsi="Times New Roman"/>
-                <w:b/>
-                <w:color w:val="FFFFFF"/>
-                <w:sz w:val="24"/>
-                <w:szCs w:val="24"/>
-                <w:lang w:val="en-GB"/>
-              </w:rPr>
-            </w:pPr>
-            <w:r>
-              <w:rPr>
-                <w:rFonts w:ascii="Times New Roman" w:hAnsi="Times New Roman"/>
-                <w:b/>
-                <w:color w:val="FFFFFF"/>
-                <w:sz w:val="24"/>
-                <w:szCs w:val="24"/>
-                <w:lang w:val="en-GB"/>
-              </w:rPr>
-              <w:t>Priority:</w:t>
-            </w:r>
-            <w:r>
-              <w:rPr>
-                <w:rFonts w:ascii="Times New Roman" w:hAnsi="Times New Roman"/>
-                <w:b/>
-                <w:color w:val="FFFFFF"/>
-                <w:sz w:val="24"/>
-                <w:szCs w:val="24"/>
-                <w:lang w:val="en-GB"/>
-              </w:rPr>
-              <w:br/>
-            </w:r>
-            <w:r>
-              <w:rPr>
-                <w:rFonts w:ascii="Times New Roman" w:hAnsi="Times New Roman"/>
-                <w:b/>
-                <w:color w:val="FFFFFF"/>
-                <w:sz w:val="24"/>
-                <w:szCs w:val="24"/>
-                <w:lang w:val="en-GB"/>
-              </w:rPr>
-              <w:t>17</w:t>
-            </w:r>
-          </w:p>
-        </w:tc>
-        <w:tc>
-          <w:tcPr>
-            <w:tcW w:w="2376" w:type="dxa"/>
-            <w:shd w:val="clear" w:color="auto" w:fill="313896"/>
-          </w:tcPr>
-          <w:p>
-            <w:pPr>
-              <w:pStyle w:val="BodyText"/>
-              <w:spacing w:before="40" w:after="40" w:line="360" w:lineRule="auto"/>
-              <w:rPr>
-                <w:rFonts w:ascii="Times New Roman" w:hAnsi="Times New Roman"/>
-                <w:b/>
-                <w:color w:val="FFFFFF"/>
-                <w:sz w:val="24"/>
-                <w:szCs w:val="24"/>
-                <w:lang w:val="en-GB"/>
-              </w:rPr>
-            </w:pPr>
-            <w:r>
-              <w:rPr>
-                <w:rFonts w:ascii="Times New Roman" w:hAnsi="Times New Roman"/>
-                <w:b/>
-                <w:color w:val="FFFFFF"/>
-                <w:sz w:val="24"/>
-                <w:szCs w:val="24"/>
-                <w:lang w:val="en-GB"/>
-              </w:rPr>
-              <w:t>Story Points</w:t>
-            </w:r>
-            <w:r>
-              <w:rPr>
-                <w:rFonts w:ascii="Times New Roman" w:hAnsi="Times New Roman"/>
-                <w:b/>
-                <w:color w:val="FFFFFF"/>
-                <w:sz w:val="24"/>
-                <w:szCs w:val="24"/>
-                <w:lang w:val="en-GB"/>
-              </w:rPr>
-              <w:t>:</w:t>
-            </w:r>
-            <w:r>
-              <w:rPr>
-                <w:rFonts w:ascii="Times New Roman" w:hAnsi="Times New Roman"/>
-                <w:b/>
-                <w:color w:val="FFFFFF"/>
-                <w:sz w:val="24"/>
-                <w:szCs w:val="24"/>
-                <w:lang w:val="en-GB"/>
-              </w:rPr>
-              <w:br/>
-            </w:r>
-            <w:r>
-              <w:rPr>
-                <w:rFonts w:ascii="Times New Roman" w:hAnsi="Times New Roman"/>
-                <w:b/>
-                <w:color w:val="FFFFFF"/>
-                <w:sz w:val="24"/>
-                <w:szCs w:val="24"/>
-                <w:lang w:val="en-GB"/>
-              </w:rPr>
-              <w:t>5</w:t>
-            </w:r>
-          </w:p>
-        </w:tc>
-      </w:tr>
-      <w:tr>
-        <w:tc>
-          <w:tcPr>
-            <w:tcW w:w="8928" w:type="dxa"/>
-            <w:gridSpan w:val="3"/>
-          </w:tcPr>
-          <w:p>
-            <w:pPr>
-              <w:pStyle w:val="BodyText"/>
-              <w:spacing w:before="40" w:line="360" w:lineRule="auto"/>
-              <w:rPr>
-                <w:rFonts w:ascii="Times New Roman" w:hAnsi="Times New Roman"/>
-                <w:sz w:val="24"/>
-                <w:szCs w:val="24"/>
-                <w:lang w:val="en-GB"/>
-              </w:rPr>
-            </w:pPr>
-            <w:r>
-              <w:rPr>
-                <w:rFonts w:ascii="Times New Roman" w:hAnsi="Times New Roman"/>
-                <w:b/>
-                <w:bCs/>
-                <w:sz w:val="24"/>
-                <w:szCs w:val="24"/>
-                <w:lang w:val="en-GB"/>
-              </w:rPr>
-              <w:t>User story:</w:t>
-            </w:r>
-            <w:r>
-              <w:rPr>
-                <w:rFonts w:ascii="Times New Roman" w:hAnsi="Times New Roman"/>
-                <w:b/>
-                <w:bCs/>
-                <w:sz w:val="24"/>
-                <w:szCs w:val="24"/>
-                <w:lang w:val="en-GB"/>
-              </w:rPr>
-              <w:br/>
-            </w:r>
-            <w:r>
-              <w:rPr>
-                <w:rFonts w:ascii="Times New Roman" w:hAnsi="Times New Roman"/>
-                <w:sz w:val="24"/>
-                <w:szCs w:val="24"/>
-                <w:lang w:val="en-GB"/>
-              </w:rPr>
-              <w:t xml:space="preserve">As </w:t>
-            </w:r>
-            <w:r>
-              <w:rPr>
-                <w:rFonts w:ascii="Times New Roman" w:hAnsi="Times New Roman"/>
-                <w:sz w:val="24"/>
-                <w:szCs w:val="24"/>
-                <w:lang w:val="en-GB"/>
-              </w:rPr>
-              <w:t>an administrator</w:t>
-            </w:r>
-            <w:r>
-              <w:rPr>
-                <w:rFonts w:ascii="Times New Roman" w:hAnsi="Times New Roman"/>
-                <w:sz w:val="24"/>
-                <w:szCs w:val="24"/>
-                <w:lang w:val="en-GB"/>
-              </w:rPr>
-              <w:t>,</w:t>
-            </w:r>
-            <w:r>
-              <w:rPr>
-                <w:rFonts w:ascii="Times New Roman" w:hAnsi="Times New Roman"/>
-                <w:sz w:val="24"/>
-                <w:szCs w:val="24"/>
-                <w:lang w:val="en-GB"/>
-              </w:rPr>
-              <w:br/>
-              <w:t xml:space="preserve">I want to </w:t>
-            </w:r>
-            <w:r>
-              <w:rPr>
-                <w:rFonts w:ascii="Times New Roman" w:hAnsi="Times New Roman"/>
-                <w:sz w:val="24"/>
-                <w:szCs w:val="24"/>
-                <w:lang w:val="en-GB"/>
-              </w:rPr>
-              <w:t>be able view and reply to support ticket</w:t>
-            </w:r>
-            <w:r>
-              <w:rPr>
-                <w:rFonts w:ascii="Times New Roman" w:hAnsi="Times New Roman"/>
-                <w:sz w:val="24"/>
-                <w:szCs w:val="24"/>
-                <w:lang w:val="en-GB"/>
-              </w:rPr>
-              <w:br/>
-            </w:r>
-            <w:r>
-              <w:rPr>
-                <w:rFonts w:ascii="Times New Roman" w:hAnsi="Times New Roman"/>
-                <w:sz w:val="24"/>
-                <w:szCs w:val="24"/>
-                <w:lang w:val="en-GB"/>
-              </w:rPr>
-              <w:t xml:space="preserve">so </w:t>
-            </w:r>
-            <w:r>
-              <w:rPr>
-                <w:rFonts w:ascii="Times New Roman" w:hAnsi="Times New Roman"/>
-                <w:sz w:val="24"/>
-                <w:szCs w:val="24"/>
-                <w:lang w:val="en-GB"/>
-              </w:rPr>
-              <w:t>that if users have issues, I can help and respond to them.</w:t>
-            </w:r>
-          </w:p>
-        </w:tc>
-      </w:tr>
-      <w:tr>
-        <w:tc>
-          <w:tcPr>
-            <w:tcW w:w="8928" w:type="dxa"/>
-            <w:gridSpan w:val="3"/>
-          </w:tcPr>
-          <w:p>
-            <w:pPr>
-              <w:pStyle w:val="BodyText"/>
-              <w:spacing w:line="360" w:lineRule="auto"/>
-              <w:rPr>
-                <w:rFonts w:ascii="Times New Roman" w:hAnsi="Times New Roman"/>
-                <w:b/>
-                <w:bCs/>
-                <w:sz w:val="24"/>
-                <w:szCs w:val="24"/>
-                <w:lang w:val="en-GB"/>
-              </w:rPr>
-            </w:pPr>
-            <w:r>
-              <w:rPr>
-                <w:rFonts w:ascii="Times New Roman" w:hAnsi="Times New Roman"/>
-                <w:b/>
-                <w:bCs/>
-                <w:sz w:val="24"/>
-                <w:szCs w:val="24"/>
-                <w:lang w:val="en-GB"/>
-              </w:rPr>
-              <w:t>Acceptance Criteria:</w:t>
-            </w:r>
-          </w:p>
-          <w:p>
-            <w:pPr>
-              <w:pStyle w:val="BodyText"/>
-              <w:numPr>
-                <w:ilvl w:val="0"/>
-                <w:numId w:val="20"/>
-              </w:numPr>
-              <w:spacing w:line="360" w:lineRule="auto"/>
-              <w:rPr>
-                <w:rFonts w:ascii="Times New Roman" w:hAnsi="Times New Roman"/>
-                <w:sz w:val="24"/>
-                <w:szCs w:val="24"/>
-                <w:lang w:val="en-GB"/>
-              </w:rPr>
-            </w:pPr>
-            <w:r>
-              <w:rPr>
-                <w:rFonts w:ascii="Times New Roman" w:hAnsi="Times New Roman"/>
-                <w:sz w:val="24"/>
-                <w:szCs w:val="24"/>
-                <w:lang w:val="en-GB"/>
-              </w:rPr>
-              <w:lastRenderedPageBreak/>
-              <w:t>I can view all outstanding (and past) complaints and reply and change status.</w:t>
-            </w:r>
-          </w:p>
-          <w:p>
-            <w:pPr>
-              <w:pStyle w:val="BodyText"/>
-              <w:numPr>
-                <w:ilvl w:val="0"/>
-                <w:numId w:val="20"/>
-              </w:numPr>
-              <w:spacing w:line="360" w:lineRule="auto"/>
-              <w:rPr>
-                <w:rFonts w:ascii="Times New Roman" w:hAnsi="Times New Roman"/>
-                <w:sz w:val="24"/>
-                <w:szCs w:val="24"/>
-                <w:lang w:val="en-GB"/>
-              </w:rPr>
-            </w:pPr>
-            <w:r>
-              <w:rPr>
-                <w:rFonts w:ascii="Times New Roman" w:hAnsi="Times New Roman"/>
-                <w:sz w:val="24"/>
-                <w:szCs w:val="24"/>
-                <w:lang w:val="en-GB"/>
-              </w:rPr>
-              <w:t>I can view ticket statistics.</w:t>
-            </w:r>
-          </w:p>
-        </w:tc>
-      </w:tr>
-    </w:tbl>
-    <w:p/>
-    <w:p>
-      <w:pPr>
-        <w:jc w:val="left"/>
-      </w:pPr>
-      <w:r>
-        <w:br w:type="page"/>
-      </w:r>
-    </w:p>
-    <w:p>
-      <w:pPr>
-        <w:pStyle w:val="Heading1"/>
-        <w:tabs>
-          <w:tab w:val="clear" w:pos="2983"/>
-          <w:tab w:val="num" w:pos="426"/>
-        </w:tabs>
-        <w:spacing w:line="360" w:lineRule="auto"/>
-        <w:ind w:hanging="2983"/>
-        <w:rPr>
-          <w:rFonts w:ascii="Times New Roman" w:hAnsi="Times New Roman"/>
-          <w:sz w:val="32"/>
-          <w:szCs w:val="32"/>
-          <w:lang w:val="en-GB"/>
-        </w:rPr>
-      </w:pPr>
-      <w:bookmarkStart w:id="18" w:name="_Toc82696171"/>
-      <w:r>
-        <w:rPr>
-          <w:rFonts w:ascii="Times New Roman" w:hAnsi="Times New Roman"/>
-          <w:sz w:val="32"/>
-          <w:szCs w:val="32"/>
-          <w:lang w:val="en-GB"/>
-        </w:rPr>
-        <w:lastRenderedPageBreak/>
-        <w:t>Project Plan</w:t>
-      </w:r>
-      <w:bookmarkEnd w:id="16"/>
-      <w:bookmarkEnd w:id="17"/>
-      <w:bookmarkEnd w:id="18"/>
-    </w:p>
-    <w:p>
-      <w:pPr>
-        <w:pStyle w:val="Heading2"/>
-        <w:spacing w:line="360" w:lineRule="auto"/>
-        <w:rPr>
-          <w:rFonts w:ascii="Times New Roman" w:hAnsi="Times New Roman" w:cs="Times New Roman"/>
-          <w:szCs w:val="24"/>
-        </w:rPr>
-      </w:pPr>
-      <w:bookmarkStart w:id="19" w:name="_Toc52956683"/>
-      <w:bookmarkStart w:id="20" w:name="_Toc64456044"/>
-      <w:bookmarkStart w:id="21" w:name="_Toc82696172"/>
-      <w:r>
-        <w:rPr>
-          <w:rFonts w:ascii="Times New Roman" w:hAnsi="Times New Roman" w:cs="Times New Roman"/>
-          <w:szCs w:val="24"/>
-        </w:rPr>
-        <w:t>Schedule</w:t>
-      </w:r>
-      <w:bookmarkEnd w:id="19"/>
-      <w:bookmarkEnd w:id="20"/>
-      <w:bookmarkEnd w:id="21"/>
-    </w:p>
-    <w:p>
-      <w:pPr>
-        <w:pStyle w:val="BodyText"/>
-        <w:spacing w:line="360" w:lineRule="auto"/>
-        <w:rPr>
-          <w:rFonts w:ascii="Times New Roman" w:hAnsi="Times New Roman"/>
-          <w:sz w:val="24"/>
-          <w:szCs w:val="24"/>
-          <w:lang w:val="en-GB"/>
-        </w:rPr>
-      </w:pPr>
-      <w:r>
-        <w:rPr>
-          <w:rFonts w:ascii="Times New Roman" w:hAnsi="Times New Roman"/>
-          <w:sz w:val="24"/>
-          <w:szCs w:val="24"/>
-          <w:lang w:val="en-GB"/>
-        </w:rPr>
-        <w:t>Provide a summarised schedule for each of the phases and activities within the project.</w:t>
-      </w:r>
-    </w:p>
-    <w:p>
-      <w:pPr>
-        <w:pStyle w:val="Heading2"/>
-        <w:spacing w:line="360" w:lineRule="auto"/>
-        <w:rPr>
-          <w:rFonts w:ascii="Times New Roman" w:hAnsi="Times New Roman" w:cs="Times New Roman"/>
-          <w:szCs w:val="24"/>
-        </w:rPr>
-      </w:pPr>
-      <w:bookmarkStart w:id="22" w:name="_Toc82696173"/>
-      <w:bookmarkEnd w:id="2"/>
-      <w:bookmarkEnd w:id="3"/>
-      <w:bookmarkEnd w:id="4"/>
-      <w:bookmarkEnd w:id="5"/>
-      <w:bookmarkEnd w:id="6"/>
-      <w:bookmarkEnd w:id="7"/>
-      <w:r>
-        <w:rPr>
-          <w:rFonts w:ascii="Times New Roman" w:hAnsi="Times New Roman" w:cs="Times New Roman"/>
-          <w:szCs w:val="24"/>
-        </w:rPr>
-        <w:t>Deliverables</w:t>
-      </w:r>
-      <w:bookmarkEnd w:id="22"/>
-    </w:p>
-    <w:p/>
-    <w:p>
-      <w:pPr>
-        <w:pStyle w:val="Heading2"/>
-        <w:spacing w:line="360" w:lineRule="auto"/>
-        <w:rPr>
-          <w:rFonts w:ascii="Times New Roman" w:hAnsi="Times New Roman" w:cs="Times New Roman"/>
-          <w:szCs w:val="24"/>
-        </w:rPr>
-      </w:pPr>
-      <w:bookmarkStart w:id="23" w:name="_Toc82696174"/>
-      <w:r>
-        <w:rPr>
-          <w:rFonts w:ascii="Times New Roman" w:hAnsi="Times New Roman" w:cs="Times New Roman"/>
-          <w:szCs w:val="24"/>
-        </w:rPr>
-        <w:t>Non-</w:t>
-      </w:r>
-      <w:r>
-        <w:rPr>
-          <w:rFonts w:ascii="Times New Roman" w:hAnsi="Times New Roman" w:cs="Times New Roman"/>
-          <w:szCs w:val="24"/>
-        </w:rPr>
-        <w:t xml:space="preserve"> </w:t>
-      </w:r>
-      <w:r>
-        <w:rPr>
-          <w:rFonts w:ascii="Times New Roman" w:hAnsi="Times New Roman" w:cs="Times New Roman"/>
-          <w:szCs w:val="24"/>
-        </w:rPr>
-        <w:t>Deliverables</w:t>
-      </w:r>
-      <w:bookmarkEnd w:id="23"/>
-    </w:p>
-    <w:p>
-      <w:pPr>
-        <w:pStyle w:val="BodyText"/>
-        <w:spacing w:line="360" w:lineRule="auto"/>
-        <w:rPr>
-          <w:rFonts w:ascii="Times New Roman" w:hAnsi="Times New Roman"/>
-          <w:sz w:val="24"/>
-          <w:szCs w:val="24"/>
-          <w:lang w:val="en-GB"/>
-        </w:rPr>
-      </w:pPr>
-      <w:r>
-        <w:rPr>
-          <w:rFonts w:ascii="Times New Roman" w:hAnsi="Times New Roman"/>
-          <w:sz w:val="24"/>
-          <w:szCs w:val="24"/>
-          <w:lang w:val="en-GB"/>
-        </w:rPr>
-        <w:t xml:space="preserve"> </w:t>
-      </w:r>
-    </w:p>
-    <w:p>
-      <w:pPr>
-        <w:pStyle w:val="Heading2"/>
-        <w:spacing w:line="360" w:lineRule="auto"/>
-        <w:rPr>
-          <w:rFonts w:ascii="Times New Roman" w:hAnsi="Times New Roman" w:cs="Times New Roman"/>
-          <w:szCs w:val="24"/>
-        </w:rPr>
-      </w:pPr>
-      <w:bookmarkStart w:id="24" w:name="_Toc52956686"/>
-      <w:bookmarkStart w:id="25" w:name="_Toc64456047"/>
-      <w:bookmarkStart w:id="26" w:name="_Toc82696175"/>
-      <w:r>
-        <w:rPr>
-          <w:rFonts w:ascii="Times New Roman" w:hAnsi="Times New Roman" w:cs="Times New Roman"/>
-          <w:szCs w:val="24"/>
-        </w:rPr>
-        <w:t>Constraints</w:t>
-      </w:r>
-      <w:bookmarkEnd w:id="24"/>
-      <w:bookmarkEnd w:id="25"/>
-      <w:bookmarkEnd w:id="26"/>
-    </w:p>
-    <w:p/>
-    <w:p>
-      <w:pPr>
-        <w:pStyle w:val="Heading2"/>
-        <w:spacing w:line="360" w:lineRule="auto"/>
-        <w:rPr>
-          <w:rFonts w:ascii="Times New Roman" w:hAnsi="Times New Roman" w:cs="Times New Roman"/>
-          <w:szCs w:val="24"/>
-        </w:rPr>
-      </w:pPr>
-      <w:bookmarkStart w:id="27" w:name="_Toc82696176"/>
-      <w:r>
-        <w:rPr>
-          <w:rFonts w:ascii="Times New Roman" w:hAnsi="Times New Roman" w:cs="Times New Roman"/>
-          <w:szCs w:val="24"/>
-        </w:rPr>
-        <w:t>Concept design</w:t>
-      </w:r>
-      <w:bookmarkEnd w:id="27"/>
-    </w:p>
-    <w:p>
-      <w:r>
-        <w:t>1 – Front landing page</w:t>
-      </w:r>
-    </w:p>
-    <w:p>
-      <w:r>
-        <w:rPr>
-          <w:noProof/>
-        </w:rPr>
-        <w:drawing>
-          <wp:inline distT="0" distB="0" distL="0" distR="0" wp14:anchorId="7C3259CB" wp14:editId="32336F56">
-            <wp:extent cx="5731510" cy="4162425"/>
-            <wp:effectExtent l="0" t="0" r="2540" b="9525"/>
-            <wp:docPr id="3" name="Picture 3"/>
-            <wp:cNvGraphicFramePr>
-              <a:graphicFrameLocks xmlns:a="http://schemas.openxmlformats.org/drawingml/2006/main" noChangeAspect="1"/>
-            </wp:cNvGraphicFramePr>
-            <a:graphic xmlns:a="http://schemas.openxmlformats.org/drawingml/2006/main">
-              <a:graphicData uri="http://schemas.openxmlformats.org/drawingml/2006/picture">
-                <pic:pic xmlns:pic="http://schemas.openxmlformats.org/drawingml/2006/picture">
-                  <pic:nvPicPr>
-                    <pic:cNvPr id="1" name=""/>
-                    <pic:cNvPicPr/>
-                  </pic:nvPicPr>
-                  <pic:blipFill rotWithShape="1">
-                    <a:blip r:embed="rId12"/>
-                    <a:srcRect b="5289"/>
-                    <a:stretch/>
-                  </pic:blipFill>
-                  <pic:spPr bwMode="auto">
-                    <a:xfrm>
-                      <a:off x="0" y="0"/>
-                      <a:ext cx="5731510" cy="4162425"/>
-                    </a:xfrm>
-                    <a:prstGeom prst="rect">
-                      <a:avLst/>
-                    </a:prstGeom>
-                    <a:ln>
-                      <a:noFill/>
-                    </a:ln>
-                    <a:extLst>
-                      <a:ext uri="{53640926-AAD7-44D8-BBD7-CCE9431645EC}">
-                        <a14:shadowObscured xmlns:a14="http://schemas.microsoft.com/office/drawing/2010/main"/>
-                      </a:ext>
-                    </a:extLst>
-                  </pic:spPr>
-                </pic:pic>
-              </a:graphicData>
-            </a:graphic>
-          </wp:inline>
-        </w:drawing>
-      </w:r>
-    </w:p>
-    <w:p/>
-    <w:p/>
-    <w:p/>
-    <w:p/>
-    <w:p>
-      <w:pPr>
-        <w:pStyle w:val="Heading1"/>
-        <w:tabs>
-          <w:tab w:val="clear" w:pos="2983"/>
-          <w:tab w:val="num" w:pos="426"/>
-        </w:tabs>
-        <w:spacing w:line="360" w:lineRule="auto"/>
-        <w:ind w:hanging="2983"/>
-        <w:rPr>
-          <w:rFonts w:ascii="Times New Roman" w:hAnsi="Times New Roman"/>
-          <w:sz w:val="32"/>
-          <w:szCs w:val="32"/>
-          <w:lang w:val="en-GB"/>
-        </w:rPr>
-      </w:pPr>
-      <w:bookmarkStart w:id="28" w:name="_Toc52956687"/>
-      <w:bookmarkStart w:id="29" w:name="_Toc64456048"/>
-      <w:bookmarkStart w:id="30" w:name="_Toc82696177"/>
-      <w:bookmarkStart w:id="31" w:name="_Toc50539202"/>
-      <w:r>
-        <w:rPr>
-          <w:rFonts w:ascii="Times New Roman" w:hAnsi="Times New Roman"/>
-          <w:sz w:val="32"/>
-          <w:szCs w:val="32"/>
-          <w:lang w:val="en-GB"/>
-        </w:rPr>
-        <w:lastRenderedPageBreak/>
-        <w:t>Appendix</w:t>
-      </w:r>
-      <w:bookmarkEnd w:id="28"/>
-      <w:bookmarkEnd w:id="29"/>
-      <w:bookmarkEnd w:id="30"/>
-    </w:p>
-    <w:bookmarkEnd w:id="31"/>
-    <w:p>
-      <w:pPr>
-        <w:pStyle w:val="BodyText"/>
-        <w:spacing w:line="360" w:lineRule="auto"/>
-        <w:rPr>
-          <w:rFonts w:ascii="Times New Roman" w:hAnsi="Times New Roman"/>
-          <w:sz w:val="24"/>
-          <w:szCs w:val="24"/>
-          <w:lang w:val="en-GB"/>
-        </w:rPr>
-      </w:pPr>
-    </w:p>
-    <w:p>
-      <w:pPr>
-        <w:pStyle w:val="BodyText"/>
-        <w:spacing w:line="360" w:lineRule="auto"/>
-        <w:rPr>
-          <w:rFonts w:ascii="Times New Roman" w:hAnsi="Times New Roman"/>
-          <w:b/>
-          <w:sz w:val="24"/>
-          <w:szCs w:val="24"/>
-          <w:u w:val="single"/>
-          <w:lang w:val="en-GB"/>
-        </w:rPr>
-      </w:pPr>
-    </w:p>
-    <w:p>
-      <w:pPr>
-        <w:pStyle w:val="BodyText"/>
-        <w:spacing w:line="360" w:lineRule="auto"/>
-        <w:rPr>
-          <w:rFonts w:ascii="Times New Roman" w:hAnsi="Times New Roman"/>
-          <w:b/>
-          <w:sz w:val="24"/>
-          <w:szCs w:val="24"/>
-          <w:u w:val="single"/>
-          <w:lang w:val="en-GB"/>
-        </w:rPr>
-      </w:pPr>
-    </w:p>
-    <w:p>
-      <w:pPr>
-        <w:spacing w:line="360" w:lineRule="auto"/>
-        <w:jc w:val="left"/>
-        <w:rPr>
-          <w:rFonts w:ascii="Times New Roman" w:hAnsi="Times New Roman"/>
-          <w:sz w:val="24"/>
-          <w:szCs w:val="24"/>
-        </w:rPr>
-      </w:pPr>
-      <w:r>
-        <w:rPr>
-          <w:rFonts w:ascii="Times New Roman" w:hAnsi="Times New Roman"/>
-          <w:b/>
-          <w:sz w:val="24"/>
-          <w:szCs w:val="24"/>
-          <w:u w:val="single"/>
-        </w:rPr>
-        <w:br w:type="page"/>
-      </w:r>
-    </w:p>
-    <w:p>
-      <w:pPr>
-        <w:pStyle w:val="StyleArial12ptBoldCustomColorRGB49"/>
-        <w:spacing w:line="360" w:lineRule="auto"/>
-        <w:rPr>
-          <w:rFonts w:ascii="Times New Roman" w:hAnsi="Times New Roman"/>
-          <w:szCs w:val="24"/>
-        </w:rPr>
-      </w:pPr>
-      <w:bookmarkStart w:id="32" w:name="_Toc7862001"/>
-      <w:bookmarkStart w:id="33" w:name="_Toc9128188"/>
-      <w:bookmarkStart w:id="34" w:name="_Toc9822973"/>
-      <w:bookmarkStart w:id="35" w:name="_Toc11055835"/>
-      <w:bookmarkStart w:id="36" w:name="_Toc11120361"/>
-      <w:bookmarkStart w:id="37" w:name="_Toc11120787"/>
-      <w:bookmarkStart w:id="38" w:name="_Toc57468547"/>
-      <w:r>
-        <w:rPr>
-          <w:rFonts w:ascii="Times New Roman" w:hAnsi="Times New Roman"/>
-          <w:szCs w:val="24"/>
-        </w:rPr>
-        <w:lastRenderedPageBreak/>
-        <w:t>Document History</w:t>
-      </w:r>
-      <w:bookmarkEnd w:id="32"/>
-      <w:bookmarkEnd w:id="33"/>
-      <w:bookmarkEnd w:id="34"/>
-      <w:bookmarkEnd w:id="35"/>
-      <w:bookmarkEnd w:id="36"/>
-      <w:bookmarkEnd w:id="37"/>
-      <w:bookmarkEnd w:id="38"/>
-      <w:r>
-        <w:rPr>
-          <w:rFonts w:ascii="Times New Roman" w:hAnsi="Times New Roman"/>
-          <w:szCs w:val="24"/>
-        </w:rPr>
-        <w:br/>
-      </w:r>
-    </w:p>
-    <w:tbl>
-      <w:tblPr>
-        <w:tblW w:w="9000" w:type="dxa"/>
-        <w:tblInd w:w="260" w:type="dxa"/>
-        <w:tblBorders>
-          <w:top w:val="single" w:sz="6" w:space="0" w:color="808080"/>
-          <w:left w:val="single" w:sz="6" w:space="0" w:color="808080"/>
-          <w:bottom w:val="single" w:sz="6" w:space="0" w:color="808080"/>
-          <w:right w:val="single" w:sz="6" w:space="0" w:color="808080"/>
-          <w:insideH w:val="single" w:sz="6" w:space="0" w:color="808080"/>
-          <w:insideV w:val="single" w:sz="6" w:space="0" w:color="808080"/>
-        </w:tblBorders>
-        <w:tblLayout w:type="fixed"/>
-        <w:tblCellMar>
-          <w:left w:w="80" w:type="dxa"/>
-          <w:right w:w="80" w:type="dxa"/>
-        </w:tblCellMar>
-        <w:tblLook w:val="0000" w:firstRow="0" w:lastRow="0" w:firstColumn="0" w:lastColumn="0" w:noHBand="0" w:noVBand="0"/>
-      </w:tblPr>
-      <w:tblGrid>
-        <w:gridCol w:w="1080"/>
-        <w:gridCol w:w="1717"/>
-        <w:gridCol w:w="6203"/>
-      </w:tblGrid>
-      <w:tr>
-        <w:trPr>
-          <w:cantSplit/>
-        </w:trPr>
-        <w:tc>
-          <w:tcPr>
-            <w:tcW w:w="1080" w:type="dxa"/>
-            <w:shd w:val="clear" w:color="auto" w:fill="313896"/>
-          </w:tcPr>
-          <w:p>
-            <w:pPr>
-              <w:pStyle w:val="BodyText"/>
-              <w:spacing w:before="40" w:after="40" w:line="360" w:lineRule="auto"/>
-              <w:jc w:val="both"/>
-              <w:rPr>
-                <w:rFonts w:ascii="Times New Roman" w:hAnsi="Times New Roman"/>
-                <w:b/>
-                <w:color w:val="FFFFFF"/>
-                <w:sz w:val="24"/>
-                <w:szCs w:val="24"/>
-                <w:lang w:val="en-GB"/>
-              </w:rPr>
-            </w:pPr>
-            <w:r>
-              <w:rPr>
-                <w:rFonts w:ascii="Times New Roman" w:hAnsi="Times New Roman"/>
-                <w:b/>
-                <w:color w:val="FFFFFF"/>
-                <w:sz w:val="24"/>
-                <w:szCs w:val="24"/>
-                <w:lang w:val="en-GB"/>
-              </w:rPr>
-              <w:t>Version</w:t>
-            </w:r>
-          </w:p>
-        </w:tc>
-        <w:tc>
-          <w:tcPr>
-            <w:tcW w:w="1717" w:type="dxa"/>
-            <w:shd w:val="clear" w:color="auto" w:fill="313896"/>
-          </w:tcPr>
-          <w:p>
-            <w:pPr>
-              <w:pStyle w:val="BodyText"/>
-              <w:spacing w:before="40" w:after="40" w:line="360" w:lineRule="auto"/>
-              <w:jc w:val="both"/>
-              <w:rPr>
-                <w:rFonts w:ascii="Times New Roman" w:hAnsi="Times New Roman"/>
-                <w:b/>
-                <w:color w:val="FFFFFF"/>
-                <w:sz w:val="24"/>
-                <w:szCs w:val="24"/>
-                <w:lang w:val="en-GB"/>
-              </w:rPr>
-            </w:pPr>
-            <w:r>
-              <w:rPr>
-                <w:rFonts w:ascii="Times New Roman" w:hAnsi="Times New Roman"/>
-                <w:b/>
-                <w:color w:val="FFFFFF"/>
-                <w:sz w:val="24"/>
-                <w:szCs w:val="24"/>
-                <w:lang w:val="en-GB"/>
-              </w:rPr>
-              <w:t>Issue Date</w:t>
-            </w:r>
-          </w:p>
-        </w:tc>
-        <w:tc>
-          <w:tcPr>
-            <w:tcW w:w="6203" w:type="dxa"/>
-            <w:shd w:val="clear" w:color="auto" w:fill="313896"/>
-          </w:tcPr>
-          <w:p>
-            <w:pPr>
-              <w:pStyle w:val="BodyText"/>
-              <w:spacing w:before="40" w:after="40" w:line="360" w:lineRule="auto"/>
-              <w:jc w:val="both"/>
-              <w:rPr>
-                <w:rFonts w:ascii="Times New Roman" w:hAnsi="Times New Roman"/>
-                <w:b/>
-                <w:color w:val="FFFFFF"/>
-                <w:sz w:val="24"/>
-                <w:szCs w:val="24"/>
-                <w:lang w:val="en-GB"/>
-              </w:rPr>
-            </w:pPr>
-            <w:r>
-              <w:rPr>
-                <w:rFonts w:ascii="Times New Roman" w:hAnsi="Times New Roman"/>
-                <w:b/>
-                <w:color w:val="FFFFFF"/>
-                <w:sz w:val="24"/>
-                <w:szCs w:val="24"/>
-                <w:lang w:val="en-GB"/>
-              </w:rPr>
-              <w:t>Changes</w:t>
-            </w:r>
-          </w:p>
-        </w:tc>
-      </w:tr>
-      <w:tr>
-        <w:trPr>
-          <w:cantSplit/>
-        </w:trPr>
-        <w:tc>
-          <w:tcPr>
-            <w:tcW w:w="1080" w:type="dxa"/>
-            <w:vAlign w:val="center"/>
-          </w:tcPr>
-          <w:p>
-            <w:pPr>
-              <w:spacing w:line="360" w:lineRule="auto"/>
-              <w:ind w:right="-6"/>
-              <w:jc w:val="left"/>
-              <w:rPr>
-                <w:rFonts w:ascii="Times New Roman" w:hAnsi="Times New Roman"/>
-                <w:i/>
-                <w:iCs/>
-                <w:color w:val="808080"/>
-                <w:sz w:val="24"/>
-                <w:szCs w:val="24"/>
-              </w:rPr>
-            </w:pPr>
-            <w:r>
-              <w:rPr>
-                <w:rFonts w:ascii="Times New Roman" w:hAnsi="Times New Roman"/>
-                <w:i/>
-                <w:iCs/>
-                <w:color w:val="808080"/>
-                <w:sz w:val="24"/>
-                <w:szCs w:val="24"/>
-              </w:rPr>
-              <w:t>[1.0]</w:t>
-            </w:r>
-          </w:p>
-        </w:tc>
-        <w:tc>
-          <w:tcPr>
-            <w:tcW w:w="1717" w:type="dxa"/>
-            <w:vAlign w:val="center"/>
-          </w:tcPr>
-          <w:p>
-            <w:pPr>
-              <w:spacing w:line="360" w:lineRule="auto"/>
-              <w:ind w:right="-6"/>
-              <w:jc w:val="left"/>
-              <w:rPr>
-                <w:rFonts w:ascii="Times New Roman" w:hAnsi="Times New Roman"/>
-                <w:i/>
-                <w:iCs/>
-                <w:color w:val="808080"/>
-                <w:sz w:val="24"/>
-                <w:szCs w:val="24"/>
-              </w:rPr>
-            </w:pPr>
-            <w:r>
-              <w:rPr>
-                <w:rFonts w:ascii="Times New Roman" w:hAnsi="Times New Roman"/>
-                <w:i/>
-                <w:iCs/>
-                <w:color w:val="808080"/>
-                <w:sz w:val="24"/>
-                <w:szCs w:val="24"/>
-              </w:rPr>
-              <w:t>[</w:t>
-            </w:r>
-            <w:r>
-              <w:rPr>
-                <w:rFonts w:ascii="Times New Roman" w:hAnsi="Times New Roman"/>
-                <w:i/>
-                <w:iCs/>
-                <w:color w:val="808080"/>
-                <w:sz w:val="24"/>
-                <w:szCs w:val="24"/>
-              </w:rPr>
-              <w:t>17/09/2021</w:t>
-            </w:r>
-            <w:r>
-              <w:rPr>
-                <w:rFonts w:ascii="Times New Roman" w:hAnsi="Times New Roman"/>
-                <w:i/>
-                <w:iCs/>
-                <w:color w:val="808080"/>
-                <w:sz w:val="24"/>
-                <w:szCs w:val="24"/>
-              </w:rPr>
-              <w:t>]</w:t>
-            </w:r>
-          </w:p>
-        </w:tc>
-        <w:tc>
-          <w:tcPr>
-            <w:tcW w:w="6203" w:type="dxa"/>
-            <w:vAlign w:val="center"/>
-          </w:tcPr>
-          <w:p>
-            <w:pPr>
-              <w:spacing w:line="360" w:lineRule="auto"/>
-              <w:ind w:right="-6"/>
-              <w:jc w:val="left"/>
-              <w:rPr>
-                <w:rFonts w:ascii="Times New Roman" w:hAnsi="Times New Roman"/>
-                <w:i/>
-                <w:iCs/>
-                <w:color w:val="808080"/>
-                <w:sz w:val="24"/>
-                <w:szCs w:val="24"/>
-              </w:rPr>
-            </w:pPr>
-            <w:r>
-              <w:rPr>
-                <w:rFonts w:ascii="Times New Roman" w:hAnsi="Times New Roman"/>
-                <w:i/>
-                <w:iCs/>
-                <w:color w:val="808080"/>
-                <w:sz w:val="24"/>
-                <w:szCs w:val="24"/>
-              </w:rPr>
-              <w:t>Created document and added documentation relevant to Sprint 1.</w:t>
-            </w:r>
-          </w:p>
-        </w:tc>
-      </w:tr>
-      <w:tr>
-        <w:trPr>
-          <w:cantSplit/>
-        </w:trPr>
-        <w:tc>
-          <w:tcPr>
-            <w:tcW w:w="1080" w:type="dxa"/>
-            <w:vAlign w:val="center"/>
-          </w:tcPr>
-          <w:p>
-            <w:pPr>
-              <w:spacing w:line="360" w:lineRule="auto"/>
-              <w:ind w:right="-6"/>
-              <w:jc w:val="left"/>
-              <w:rPr>
-                <w:rFonts w:ascii="Times New Roman" w:hAnsi="Times New Roman"/>
-                <w:sz w:val="24"/>
-                <w:szCs w:val="24"/>
-              </w:rPr>
-            </w:pPr>
-          </w:p>
-        </w:tc>
-        <w:tc>
-          <w:tcPr>
-            <w:tcW w:w="1717" w:type="dxa"/>
-            <w:vAlign w:val="center"/>
-          </w:tcPr>
-          <w:p>
-            <w:pPr>
-              <w:spacing w:line="360" w:lineRule="auto"/>
-              <w:ind w:right="-6"/>
-              <w:jc w:val="left"/>
-              <w:rPr>
-                <w:rFonts w:ascii="Times New Roman" w:hAnsi="Times New Roman"/>
-                <w:sz w:val="24"/>
-                <w:szCs w:val="24"/>
-              </w:rPr>
-            </w:pPr>
-          </w:p>
-        </w:tc>
-        <w:tc>
-          <w:tcPr>
-            <w:tcW w:w="6203" w:type="dxa"/>
-            <w:vAlign w:val="center"/>
-          </w:tcPr>
-          <w:p>
-            <w:pPr>
-              <w:spacing w:line="360" w:lineRule="auto"/>
-              <w:ind w:right="-6"/>
-              <w:jc w:val="left"/>
-              <w:rPr>
-                <w:rFonts w:ascii="Times New Roman" w:hAnsi="Times New Roman"/>
-                <w:sz w:val="24"/>
-                <w:szCs w:val="24"/>
-              </w:rPr>
-            </w:pPr>
-          </w:p>
-        </w:tc>
-      </w:tr>
-      <w:tr>
-        <w:trPr>
-          <w:cantSplit/>
-        </w:trPr>
-        <w:tc>
-          <w:tcPr>
-            <w:tcW w:w="1080" w:type="dxa"/>
-            <w:vAlign w:val="center"/>
-          </w:tcPr>
-          <w:p>
-            <w:pPr>
-              <w:spacing w:line="360" w:lineRule="auto"/>
-              <w:ind w:right="-6"/>
-              <w:jc w:val="left"/>
-              <w:rPr>
-                <w:rFonts w:ascii="Times New Roman" w:hAnsi="Times New Roman"/>
-                <w:sz w:val="24"/>
-                <w:szCs w:val="24"/>
-              </w:rPr>
-            </w:pPr>
-          </w:p>
-        </w:tc>
-        <w:tc>
-          <w:tcPr>
-            <w:tcW w:w="1717" w:type="dxa"/>
-            <w:vAlign w:val="center"/>
-          </w:tcPr>
-          <w:p>
-            <w:pPr>
-              <w:spacing w:line="360" w:lineRule="auto"/>
-              <w:ind w:right="-6"/>
-              <w:jc w:val="left"/>
-              <w:rPr>
-                <w:rFonts w:ascii="Times New Roman" w:hAnsi="Times New Roman"/>
-                <w:sz w:val="24"/>
-                <w:szCs w:val="24"/>
-              </w:rPr>
-            </w:pPr>
-          </w:p>
-        </w:tc>
-        <w:tc>
-          <w:tcPr>
-            <w:tcW w:w="6203" w:type="dxa"/>
-            <w:vAlign w:val="center"/>
-          </w:tcPr>
-          <w:p>
-            <w:pPr>
-              <w:spacing w:line="360" w:lineRule="auto"/>
-              <w:ind w:right="-6"/>
-              <w:jc w:val="left"/>
-              <w:rPr>
-                <w:rFonts w:ascii="Times New Roman" w:hAnsi="Times New Roman"/>
-                <w:sz w:val="24"/>
-                <w:szCs w:val="24"/>
-              </w:rPr>
-            </w:pPr>
-          </w:p>
-        </w:tc>
-      </w:tr>
-      <w:tr>
-        <w:trPr>
-          <w:cantSplit/>
-          <w:trHeight w:val="65"/>
-        </w:trPr>
-        <w:tc>
-          <w:tcPr>
-            <w:tcW w:w="1080" w:type="dxa"/>
-            <w:vAlign w:val="center"/>
-          </w:tcPr>
-          <w:p>
-            <w:pPr>
-              <w:spacing w:line="360" w:lineRule="auto"/>
-              <w:ind w:right="-6"/>
-              <w:jc w:val="left"/>
-              <w:rPr>
-                <w:rFonts w:ascii="Times New Roman" w:hAnsi="Times New Roman"/>
-                <w:sz w:val="24"/>
-                <w:szCs w:val="24"/>
-              </w:rPr>
-            </w:pPr>
-          </w:p>
-        </w:tc>
-        <w:tc>
-          <w:tcPr>
-            <w:tcW w:w="1717" w:type="dxa"/>
-            <w:vAlign w:val="center"/>
-          </w:tcPr>
-          <w:p>
-            <w:pPr>
-              <w:spacing w:line="360" w:lineRule="auto"/>
-              <w:ind w:right="-6"/>
-              <w:jc w:val="left"/>
-              <w:rPr>
-                <w:rFonts w:ascii="Times New Roman" w:hAnsi="Times New Roman"/>
-                <w:sz w:val="24"/>
-                <w:szCs w:val="24"/>
-              </w:rPr>
-            </w:pPr>
-          </w:p>
-        </w:tc>
-        <w:tc>
-          <w:tcPr>
-            <w:tcW w:w="6203" w:type="dxa"/>
-            <w:vAlign w:val="center"/>
-          </w:tcPr>
-          <w:p>
-            <w:pPr>
-              <w:spacing w:line="360" w:lineRule="auto"/>
-              <w:ind w:right="-6"/>
-              <w:jc w:val="left"/>
-              <w:rPr>
-                <w:rFonts w:ascii="Times New Roman" w:hAnsi="Times New Roman"/>
-                <w:sz w:val="24"/>
-                <w:szCs w:val="24"/>
-              </w:rPr>
-            </w:pPr>
-          </w:p>
-        </w:tc>
-      </w:tr>
-    </w:tbl>
-    <w:p>
-      <w:pPr>
-        <w:spacing w:line="360" w:lineRule="auto"/>
-        <w:jc w:val="left"/>
-        <w:rPr>
-          <w:rFonts w:ascii="Times New Roman" w:hAnsi="Times New Roman"/>
-          <w:sz w:val="24"/>
-          <w:szCs w:val="24"/>
-        </w:rPr>
-      </w:pPr>
-    </w:p>
-    <w:p>
-      <w:pPr>
-        <w:spacing w:after="204" w:line="259" w:lineRule="auto"/>
-      </w:pPr>
-    </w:p>
     <w:p>
       <w:pPr>
         <w:spacing w:line="360" w:lineRule="auto"/>
@@ -14249,9 +12050,9 @@
       <w:lvlJc w:val="left"/>
       <w:pPr>
         <w:tabs>
-          <w:tab w:val="num" w:pos="2983"/>
-        </w:tabs>
-        <w:ind w:left="2983" w:hanging="432"/>
+          <w:tab w:val="num" w:pos="9363"/>
+        </w:tabs>
+        <w:ind w:left="9363" w:hanging="432"/>
       </w:pPr>
     </w:lvl>
     <w:lvl w:ilvl="1">
@@ -15771,6 +13572,11 @@
       <w:numPr>
         <w:numId w:val="1"/>
       </w:numPr>
+      <w:tabs>
+        <w:tab w:val="clear" w:pos="9363"/>
+        <w:tab w:val="num" w:pos="2983"/>
+      </w:tabs>
+      <w:ind w:left="2983"/>
       <w:jc w:val="left"/>
       <w:outlineLvl w:val="0"/>
     </w:pPr>

--- a/documentation/src/withdrive_project_plan.docx
+++ b/documentation/src/withdrive_project_plan.docx
@@ -435,7 +435,7 @@
             </w:rPr>
             <w:fldChar w:fldCharType="separate"/>
           </w:r>
-          <w:hyperlink w:anchor="_Toc82696166" w:history="1">
+          <w:hyperlink w:anchor="_Toc90660453" w:history="1">
             <w:r>
               <w:rPr>
                 <w:rStyle w:val="Hyperlink"/>
@@ -494,7 +494,7 @@
                 <w:sz w:val="36"/>
                 <w:szCs w:val="40"/>
               </w:rPr>
-              <w:instrText xml:space="preserve"> PAGEREF _Toc82696166 \h </w:instrText>
+              <w:instrText xml:space="preserve"> PAGEREF _Toc90660453 \h </w:instrText>
             </w:r>
             <w:r>
               <w:rPr>
@@ -549,7 +549,7 @@
               <w:lang w:eastAsia="en-GB"/>
             </w:rPr>
           </w:pPr>
-          <w:hyperlink w:anchor="_Toc82696167" w:history="1">
+          <w:hyperlink w:anchor="_Toc90660454" w:history="1">
             <w:r>
               <w:rPr>
                 <w:rStyle w:val="Hyperlink"/>
@@ -606,7 +606,7 @@
                 <w:sz w:val="28"/>
                 <w:szCs w:val="40"/>
               </w:rPr>
-              <w:instrText xml:space="preserve"> PAGEREF _Toc82696167 \h </w:instrText>
+              <w:instrText xml:space="preserve"> PAGEREF _Toc90660454 \h </w:instrText>
             </w:r>
             <w:r>
               <w:rPr>
@@ -661,7 +661,7 @@
               <w:lang w:eastAsia="en-GB"/>
             </w:rPr>
           </w:pPr>
-          <w:hyperlink w:anchor="_Toc82696168" w:history="1">
+          <w:hyperlink w:anchor="_Toc90660455" w:history="1">
             <w:r>
               <w:rPr>
                 <w:rStyle w:val="Hyperlink"/>
@@ -718,7 +718,7 @@
                 <w:sz w:val="28"/>
                 <w:szCs w:val="40"/>
               </w:rPr>
-              <w:instrText xml:space="preserve"> PAGEREF _Toc82696168 \h </w:instrText>
+              <w:instrText xml:space="preserve"> PAGEREF _Toc90660455 \h </w:instrText>
             </w:r>
             <w:r>
               <w:rPr>
@@ -745,113 +745,6 @@
                 <w:szCs w:val="40"/>
               </w:rPr>
               <w:t>2</w:t>
-            </w:r>
-            <w:r>
-              <w:rPr>
-                <w:noProof/>
-                <w:webHidden/>
-                <w:sz w:val="28"/>
-                <w:szCs w:val="40"/>
-              </w:rPr>
-              <w:fldChar w:fldCharType="end"/>
-            </w:r>
-          </w:hyperlink>
-        </w:p>
-        <w:p>
-          <w:pPr>
-            <w:pStyle w:val="TOC2"/>
-            <w:tabs>
-              <w:tab w:val="left" w:pos="720"/>
-              <w:tab w:val="right" w:leader="dot" w:pos="9016"/>
-            </w:tabs>
-            <w:rPr>
-              <w:rFonts w:asciiTheme="minorHAnsi" w:eastAsiaTheme="minorEastAsia" w:hAnsiTheme="minorHAnsi" w:cstheme="minorBidi"/>
-              <w:smallCaps w:val="0"/>
-              <w:noProof/>
-              <w:sz w:val="36"/>
-              <w:szCs w:val="36"/>
-              <w:lang w:eastAsia="en-GB"/>
-            </w:rPr>
-          </w:pPr>
-          <w:hyperlink w:anchor="_Toc82696169" w:history="1">
-            <w:r>
-              <w:rPr>
-                <w:rStyle w:val="Hyperlink"/>
-                <w:rFonts w:ascii="Times New Roman" w:hAnsi="Times New Roman"/>
-                <w:noProof/>
-                <w:sz w:val="28"/>
-                <w:szCs w:val="40"/>
-              </w:rPr>
-              <w:t>1.3</w:t>
-            </w:r>
-            <w:r>
-              <w:rPr>
-                <w:rFonts w:asciiTheme="minorHAnsi" w:eastAsiaTheme="minorEastAsia" w:hAnsiTheme="minorHAnsi" w:cstheme="minorBidi"/>
-                <w:smallCaps w:val="0"/>
-                <w:noProof/>
-                <w:sz w:val="36"/>
-                <w:szCs w:val="36"/>
-                <w:lang w:eastAsia="en-GB"/>
-              </w:rPr>
-              <w:tab/>
-            </w:r>
-            <w:r>
-              <w:rPr>
-                <w:rStyle w:val="Hyperlink"/>
-                <w:rFonts w:ascii="Times New Roman" w:hAnsi="Times New Roman"/>
-                <w:noProof/>
-                <w:sz w:val="28"/>
-                <w:szCs w:val="40"/>
-              </w:rPr>
-              <w:t>Project structure &amp; sprints</w:t>
-            </w:r>
-            <w:r>
-              <w:rPr>
-                <w:noProof/>
-                <w:webHidden/>
-                <w:sz w:val="28"/>
-                <w:szCs w:val="40"/>
-              </w:rPr>
-              <w:tab/>
-            </w:r>
-            <w:r>
-              <w:rPr>
-                <w:noProof/>
-                <w:webHidden/>
-                <w:sz w:val="28"/>
-                <w:szCs w:val="40"/>
-              </w:rPr>
-              <w:fldChar w:fldCharType="begin"/>
-            </w:r>
-            <w:r>
-              <w:rPr>
-                <w:noProof/>
-                <w:webHidden/>
-                <w:sz w:val="28"/>
-                <w:szCs w:val="40"/>
-              </w:rPr>
-              <w:instrText xml:space="preserve"> PAGEREF _Toc82696169 \h </w:instrText>
-            </w:r>
-            <w:r>
-              <w:rPr>
-                <w:noProof/>
-                <w:webHidden/>
-                <w:sz w:val="28"/>
-                <w:szCs w:val="40"/>
-              </w:rPr>
-              <w:fldChar w:fldCharType="separate"/>
-            </w:r>
-            <w:r>
-              <w:rPr>
-                <w:b/>
-                <w:bCs/>
-                <w:noProof/>
-                <w:webHidden/>
-                <w:sz w:val="28"/>
-                <w:szCs w:val="40"/>
-                <w:lang w:val="en-US"/>
-              </w:rPr>
-              <w:t>Error! Bookmark not defined.</w:t>
             </w:r>
             <w:r>
               <w:rPr>
@@ -882,7 +775,7 @@
               <w:lang w:eastAsia="en-GB"/>
             </w:rPr>
           </w:pPr>
-          <w:hyperlink w:anchor="_Toc82696170" w:history="1">
+          <w:hyperlink w:anchor="_Toc90660456" w:history="1">
             <w:r>
               <w:rPr>
                 <w:rStyle w:val="Hyperlink"/>
@@ -941,7 +834,7 @@
                 <w:sz w:val="36"/>
                 <w:szCs w:val="40"/>
               </w:rPr>
-              <w:instrText xml:space="preserve"> PAGEREF _Toc82696170 \h </w:instrText>
+              <w:instrText xml:space="preserve"> PAGEREF _Toc90660456 \h </w:instrText>
             </w:r>
             <w:r>
               <w:rPr>
@@ -968,762 +861,6 @@
                 <w:szCs w:val="40"/>
               </w:rPr>
               <w:t>3</w:t>
-            </w:r>
-            <w:r>
-              <w:rPr>
-                <w:noProof/>
-                <w:webHidden/>
-                <w:sz w:val="36"/>
-                <w:szCs w:val="40"/>
-              </w:rPr>
-              <w:fldChar w:fldCharType="end"/>
-            </w:r>
-          </w:hyperlink>
-        </w:p>
-        <w:p>
-          <w:pPr>
-            <w:pStyle w:val="TOC1"/>
-            <w:tabs>
-              <w:tab w:val="left" w:pos="480"/>
-              <w:tab w:val="right" w:leader="dot" w:pos="9016"/>
-            </w:tabs>
-            <w:rPr>
-              <w:rFonts w:asciiTheme="minorHAnsi" w:eastAsiaTheme="minorEastAsia" w:hAnsiTheme="minorHAnsi" w:cstheme="minorBidi"/>
-              <w:b w:val="0"/>
-              <w:bCs w:val="0"/>
-              <w:smallCaps w:val="0"/>
-              <w:noProof/>
-              <w:sz w:val="36"/>
-              <w:szCs w:val="36"/>
-              <w:lang w:eastAsia="en-GB"/>
-            </w:rPr>
-          </w:pPr>
-          <w:hyperlink w:anchor="_Toc82696171" w:history="1">
-            <w:r>
-              <w:rPr>
-                <w:rStyle w:val="Hyperlink"/>
-                <w:rFonts w:ascii="Times New Roman" w:hAnsi="Times New Roman"/>
-                <w:noProof/>
-                <w:sz w:val="36"/>
-                <w:szCs w:val="40"/>
-              </w:rPr>
-              <w:t>3</w:t>
-            </w:r>
-            <w:r>
-              <w:rPr>
-                <w:rFonts w:asciiTheme="minorHAnsi" w:eastAsiaTheme="minorEastAsia" w:hAnsiTheme="minorHAnsi" w:cstheme="minorBidi"/>
-                <w:b w:val="0"/>
-                <w:bCs w:val="0"/>
-                <w:smallCaps w:val="0"/>
-                <w:noProof/>
-                <w:sz w:val="36"/>
-                <w:szCs w:val="36"/>
-                <w:lang w:eastAsia="en-GB"/>
-              </w:rPr>
-              <w:tab/>
-            </w:r>
-            <w:r>
-              <w:rPr>
-                <w:rStyle w:val="Hyperlink"/>
-                <w:rFonts w:ascii="Times New Roman" w:hAnsi="Times New Roman"/>
-                <w:noProof/>
-                <w:sz w:val="36"/>
-                <w:szCs w:val="40"/>
-              </w:rPr>
-              <w:t>Project Plan</w:t>
-            </w:r>
-            <w:r>
-              <w:rPr>
-                <w:noProof/>
-                <w:webHidden/>
-                <w:sz w:val="36"/>
-                <w:szCs w:val="40"/>
-              </w:rPr>
-              <w:tab/>
-            </w:r>
-            <w:r>
-              <w:rPr>
-                <w:noProof/>
-                <w:webHidden/>
-                <w:sz w:val="36"/>
-                <w:szCs w:val="40"/>
-              </w:rPr>
-              <w:fldChar w:fldCharType="begin"/>
-            </w:r>
-            <w:r>
-              <w:rPr>
-                <w:noProof/>
-                <w:webHidden/>
-                <w:sz w:val="36"/>
-                <w:szCs w:val="40"/>
-              </w:rPr>
-              <w:instrText xml:space="preserve"> PAGEREF _Toc82696171 \h </w:instrText>
-            </w:r>
-            <w:r>
-              <w:rPr>
-                <w:noProof/>
-                <w:webHidden/>
-                <w:sz w:val="36"/>
-                <w:szCs w:val="40"/>
-              </w:rPr>
-              <w:fldChar w:fldCharType="separate"/>
-            </w:r>
-            <w:r>
-              <w:rPr>
-                <w:b w:val="0"/>
-                <w:bCs w:val="0"/>
-                <w:noProof/>
-                <w:webHidden/>
-                <w:sz w:val="36"/>
-                <w:szCs w:val="40"/>
-                <w:lang w:val="en-US"/>
-              </w:rPr>
-              <w:t>Error! Bookmark not defined.</w:t>
-            </w:r>
-            <w:r>
-              <w:rPr>
-                <w:noProof/>
-                <w:webHidden/>
-                <w:sz w:val="36"/>
-                <w:szCs w:val="40"/>
-              </w:rPr>
-              <w:fldChar w:fldCharType="end"/>
-            </w:r>
-          </w:hyperlink>
-        </w:p>
-        <w:p>
-          <w:pPr>
-            <w:pStyle w:val="TOC2"/>
-            <w:tabs>
-              <w:tab w:val="left" w:pos="720"/>
-              <w:tab w:val="right" w:leader="dot" w:pos="9016"/>
-            </w:tabs>
-            <w:rPr>
-              <w:rFonts w:asciiTheme="minorHAnsi" w:eastAsiaTheme="minorEastAsia" w:hAnsiTheme="minorHAnsi" w:cstheme="minorBidi"/>
-              <w:smallCaps w:val="0"/>
-              <w:noProof/>
-              <w:sz w:val="36"/>
-              <w:szCs w:val="36"/>
-              <w:lang w:eastAsia="en-GB"/>
-            </w:rPr>
-          </w:pPr>
-          <w:hyperlink w:anchor="_Toc82696172" w:history="1">
-            <w:r>
-              <w:rPr>
-                <w:rStyle w:val="Hyperlink"/>
-                <w:rFonts w:ascii="Times New Roman" w:hAnsi="Times New Roman"/>
-                <w:noProof/>
-                <w:sz w:val="28"/>
-                <w:szCs w:val="40"/>
-              </w:rPr>
-              <w:t>3.1</w:t>
-            </w:r>
-            <w:r>
-              <w:rPr>
-                <w:rFonts w:asciiTheme="minorHAnsi" w:eastAsiaTheme="minorEastAsia" w:hAnsiTheme="minorHAnsi" w:cstheme="minorBidi"/>
-                <w:smallCaps w:val="0"/>
-                <w:noProof/>
-                <w:sz w:val="36"/>
-                <w:szCs w:val="36"/>
-                <w:lang w:eastAsia="en-GB"/>
-              </w:rPr>
-              <w:tab/>
-            </w:r>
-            <w:r>
-              <w:rPr>
-                <w:rStyle w:val="Hyperlink"/>
-                <w:rFonts w:ascii="Times New Roman" w:hAnsi="Times New Roman"/>
-                <w:noProof/>
-                <w:sz w:val="28"/>
-                <w:szCs w:val="40"/>
-              </w:rPr>
-              <w:t>Schedule</w:t>
-            </w:r>
-            <w:r>
-              <w:rPr>
-                <w:noProof/>
-                <w:webHidden/>
-                <w:sz w:val="28"/>
-                <w:szCs w:val="40"/>
-              </w:rPr>
-              <w:tab/>
-            </w:r>
-            <w:r>
-              <w:rPr>
-                <w:noProof/>
-                <w:webHidden/>
-                <w:sz w:val="28"/>
-                <w:szCs w:val="40"/>
-              </w:rPr>
-              <w:fldChar w:fldCharType="begin"/>
-            </w:r>
-            <w:r>
-              <w:rPr>
-                <w:noProof/>
-                <w:webHidden/>
-                <w:sz w:val="28"/>
-                <w:szCs w:val="40"/>
-              </w:rPr>
-              <w:instrText xml:space="preserve"> PAGEREF _Toc82696172 \h </w:instrText>
-            </w:r>
-            <w:r>
-              <w:rPr>
-                <w:noProof/>
-                <w:webHidden/>
-                <w:sz w:val="28"/>
-                <w:szCs w:val="40"/>
-              </w:rPr>
-              <w:fldChar w:fldCharType="separate"/>
-            </w:r>
-            <w:r>
-              <w:rPr>
-                <w:b/>
-                <w:bCs/>
-                <w:noProof/>
-                <w:webHidden/>
-                <w:sz w:val="28"/>
-                <w:szCs w:val="40"/>
-                <w:lang w:val="en-US"/>
-              </w:rPr>
-              <w:t>Error! Bookmark not defined.</w:t>
-            </w:r>
-            <w:r>
-              <w:rPr>
-                <w:noProof/>
-                <w:webHidden/>
-                <w:sz w:val="28"/>
-                <w:szCs w:val="40"/>
-              </w:rPr>
-              <w:fldChar w:fldCharType="end"/>
-            </w:r>
-          </w:hyperlink>
-        </w:p>
-        <w:p>
-          <w:pPr>
-            <w:pStyle w:val="TOC2"/>
-            <w:tabs>
-              <w:tab w:val="left" w:pos="720"/>
-              <w:tab w:val="right" w:leader="dot" w:pos="9016"/>
-            </w:tabs>
-            <w:rPr>
-              <w:rFonts w:asciiTheme="minorHAnsi" w:eastAsiaTheme="minorEastAsia" w:hAnsiTheme="minorHAnsi" w:cstheme="minorBidi"/>
-              <w:smallCaps w:val="0"/>
-              <w:noProof/>
-              <w:sz w:val="36"/>
-              <w:szCs w:val="36"/>
-              <w:lang w:eastAsia="en-GB"/>
-            </w:rPr>
-          </w:pPr>
-          <w:hyperlink w:anchor="_Toc82696173" w:history="1">
-            <w:r>
-              <w:rPr>
-                <w:rStyle w:val="Hyperlink"/>
-                <w:rFonts w:ascii="Times New Roman" w:hAnsi="Times New Roman"/>
-                <w:noProof/>
-                <w:sz w:val="28"/>
-                <w:szCs w:val="40"/>
-              </w:rPr>
-              <w:t>3.2</w:t>
-            </w:r>
-            <w:r>
-              <w:rPr>
-                <w:rFonts w:asciiTheme="minorHAnsi" w:eastAsiaTheme="minorEastAsia" w:hAnsiTheme="minorHAnsi" w:cstheme="minorBidi"/>
-                <w:smallCaps w:val="0"/>
-                <w:noProof/>
-                <w:sz w:val="36"/>
-                <w:szCs w:val="36"/>
-                <w:lang w:eastAsia="en-GB"/>
-              </w:rPr>
-              <w:tab/>
-            </w:r>
-            <w:r>
-              <w:rPr>
-                <w:rStyle w:val="Hyperlink"/>
-                <w:rFonts w:ascii="Times New Roman" w:hAnsi="Times New Roman"/>
-                <w:noProof/>
-                <w:sz w:val="28"/>
-                <w:szCs w:val="40"/>
-              </w:rPr>
-              <w:t>Deliverables</w:t>
-            </w:r>
-            <w:r>
-              <w:rPr>
-                <w:noProof/>
-                <w:webHidden/>
-                <w:sz w:val="28"/>
-                <w:szCs w:val="40"/>
-              </w:rPr>
-              <w:tab/>
-            </w:r>
-            <w:r>
-              <w:rPr>
-                <w:noProof/>
-                <w:webHidden/>
-                <w:sz w:val="28"/>
-                <w:szCs w:val="40"/>
-              </w:rPr>
-              <w:fldChar w:fldCharType="begin"/>
-            </w:r>
-            <w:r>
-              <w:rPr>
-                <w:noProof/>
-                <w:webHidden/>
-                <w:sz w:val="28"/>
-                <w:szCs w:val="40"/>
-              </w:rPr>
-              <w:instrText xml:space="preserve"> PAGEREF _Toc82696173 \h </w:instrText>
-            </w:r>
-            <w:r>
-              <w:rPr>
-                <w:noProof/>
-                <w:webHidden/>
-                <w:sz w:val="28"/>
-                <w:szCs w:val="40"/>
-              </w:rPr>
-              <w:fldChar w:fldCharType="separate"/>
-            </w:r>
-            <w:r>
-              <w:rPr>
-                <w:b/>
-                <w:bCs/>
-                <w:noProof/>
-                <w:webHidden/>
-                <w:sz w:val="28"/>
-                <w:szCs w:val="40"/>
-                <w:lang w:val="en-US"/>
-              </w:rPr>
-              <w:t>Error! Bookmark not defined.</w:t>
-            </w:r>
-            <w:r>
-              <w:rPr>
-                <w:noProof/>
-                <w:webHidden/>
-                <w:sz w:val="28"/>
-                <w:szCs w:val="40"/>
-              </w:rPr>
-              <w:fldChar w:fldCharType="end"/>
-            </w:r>
-          </w:hyperlink>
-        </w:p>
-        <w:p>
-          <w:pPr>
-            <w:pStyle w:val="TOC2"/>
-            <w:tabs>
-              <w:tab w:val="left" w:pos="720"/>
-              <w:tab w:val="right" w:leader="dot" w:pos="9016"/>
-            </w:tabs>
-            <w:rPr>
-              <w:rFonts w:asciiTheme="minorHAnsi" w:eastAsiaTheme="minorEastAsia" w:hAnsiTheme="minorHAnsi" w:cstheme="minorBidi"/>
-              <w:smallCaps w:val="0"/>
-              <w:noProof/>
-              <w:sz w:val="36"/>
-              <w:szCs w:val="36"/>
-              <w:lang w:eastAsia="en-GB"/>
-            </w:rPr>
-          </w:pPr>
-          <w:hyperlink w:anchor="_Toc82696174" w:history="1">
-            <w:r>
-              <w:rPr>
-                <w:rStyle w:val="Hyperlink"/>
-                <w:rFonts w:ascii="Times New Roman" w:hAnsi="Times New Roman"/>
-                <w:noProof/>
-                <w:sz w:val="28"/>
-                <w:szCs w:val="40"/>
-              </w:rPr>
-              <w:t>3.3</w:t>
-            </w:r>
-            <w:r>
-              <w:rPr>
-                <w:rFonts w:asciiTheme="minorHAnsi" w:eastAsiaTheme="minorEastAsia" w:hAnsiTheme="minorHAnsi" w:cstheme="minorBidi"/>
-                <w:smallCaps w:val="0"/>
-                <w:noProof/>
-                <w:sz w:val="36"/>
-                <w:szCs w:val="36"/>
-                <w:lang w:eastAsia="en-GB"/>
-              </w:rPr>
-              <w:tab/>
-            </w:r>
-            <w:r>
-              <w:rPr>
-                <w:rStyle w:val="Hyperlink"/>
-                <w:rFonts w:ascii="Times New Roman" w:hAnsi="Times New Roman"/>
-                <w:noProof/>
-                <w:sz w:val="28"/>
-                <w:szCs w:val="40"/>
-              </w:rPr>
-              <w:t>Non- Deliverables</w:t>
-            </w:r>
-            <w:r>
-              <w:rPr>
-                <w:noProof/>
-                <w:webHidden/>
-                <w:sz w:val="28"/>
-                <w:szCs w:val="40"/>
-              </w:rPr>
-              <w:tab/>
-            </w:r>
-            <w:r>
-              <w:rPr>
-                <w:noProof/>
-                <w:webHidden/>
-                <w:sz w:val="28"/>
-                <w:szCs w:val="40"/>
-              </w:rPr>
-              <w:fldChar w:fldCharType="begin"/>
-            </w:r>
-            <w:r>
-              <w:rPr>
-                <w:noProof/>
-                <w:webHidden/>
-                <w:sz w:val="28"/>
-                <w:szCs w:val="40"/>
-              </w:rPr>
-              <w:instrText xml:space="preserve"> PAGEREF _Toc82696174 \h </w:instrText>
-            </w:r>
-            <w:r>
-              <w:rPr>
-                <w:noProof/>
-                <w:webHidden/>
-                <w:sz w:val="28"/>
-                <w:szCs w:val="40"/>
-              </w:rPr>
-              <w:fldChar w:fldCharType="separate"/>
-            </w:r>
-            <w:r>
-              <w:rPr>
-                <w:b/>
-                <w:bCs/>
-                <w:noProof/>
-                <w:webHidden/>
-                <w:sz w:val="28"/>
-                <w:szCs w:val="40"/>
-                <w:lang w:val="en-US"/>
-              </w:rPr>
-              <w:t>Error! Bookmark not defined.</w:t>
-            </w:r>
-            <w:r>
-              <w:rPr>
-                <w:noProof/>
-                <w:webHidden/>
-                <w:sz w:val="28"/>
-                <w:szCs w:val="40"/>
-              </w:rPr>
-              <w:fldChar w:fldCharType="end"/>
-            </w:r>
-          </w:hyperlink>
-        </w:p>
-        <w:p>
-          <w:pPr>
-            <w:pStyle w:val="TOC2"/>
-            <w:tabs>
-              <w:tab w:val="left" w:pos="720"/>
-              <w:tab w:val="right" w:leader="dot" w:pos="9016"/>
-            </w:tabs>
-            <w:rPr>
-              <w:rFonts w:asciiTheme="minorHAnsi" w:eastAsiaTheme="minorEastAsia" w:hAnsiTheme="minorHAnsi" w:cstheme="minorBidi"/>
-              <w:smallCaps w:val="0"/>
-              <w:noProof/>
-              <w:sz w:val="36"/>
-              <w:szCs w:val="36"/>
-              <w:lang w:eastAsia="en-GB"/>
-            </w:rPr>
-          </w:pPr>
-          <w:hyperlink w:anchor="_Toc82696175" w:history="1">
-            <w:r>
-              <w:rPr>
-                <w:rStyle w:val="Hyperlink"/>
-                <w:rFonts w:ascii="Times New Roman" w:hAnsi="Times New Roman"/>
-                <w:noProof/>
-                <w:sz w:val="28"/>
-                <w:szCs w:val="40"/>
-              </w:rPr>
-              <w:t>3.4</w:t>
-            </w:r>
-            <w:r>
-              <w:rPr>
-                <w:rFonts w:asciiTheme="minorHAnsi" w:eastAsiaTheme="minorEastAsia" w:hAnsiTheme="minorHAnsi" w:cstheme="minorBidi"/>
-                <w:smallCaps w:val="0"/>
-                <w:noProof/>
-                <w:sz w:val="36"/>
-                <w:szCs w:val="36"/>
-                <w:lang w:eastAsia="en-GB"/>
-              </w:rPr>
-              <w:tab/>
-            </w:r>
-            <w:r>
-              <w:rPr>
-                <w:rStyle w:val="Hyperlink"/>
-                <w:rFonts w:ascii="Times New Roman" w:hAnsi="Times New Roman"/>
-                <w:noProof/>
-                <w:sz w:val="28"/>
-                <w:szCs w:val="40"/>
-              </w:rPr>
-              <w:t>Constraints</w:t>
-            </w:r>
-            <w:r>
-              <w:rPr>
-                <w:noProof/>
-                <w:webHidden/>
-                <w:sz w:val="28"/>
-                <w:szCs w:val="40"/>
-              </w:rPr>
-              <w:tab/>
-            </w:r>
-            <w:r>
-              <w:rPr>
-                <w:noProof/>
-                <w:webHidden/>
-                <w:sz w:val="28"/>
-                <w:szCs w:val="40"/>
-              </w:rPr>
-              <w:fldChar w:fldCharType="begin"/>
-            </w:r>
-            <w:r>
-              <w:rPr>
-                <w:noProof/>
-                <w:webHidden/>
-                <w:sz w:val="28"/>
-                <w:szCs w:val="40"/>
-              </w:rPr>
-              <w:instrText xml:space="preserve"> PAGEREF _Toc82696175 \h </w:instrText>
-            </w:r>
-            <w:r>
-              <w:rPr>
-                <w:noProof/>
-                <w:webHidden/>
-                <w:sz w:val="28"/>
-                <w:szCs w:val="40"/>
-              </w:rPr>
-              <w:fldChar w:fldCharType="separate"/>
-            </w:r>
-            <w:r>
-              <w:rPr>
-                <w:b/>
-                <w:bCs/>
-                <w:noProof/>
-                <w:webHidden/>
-                <w:sz w:val="28"/>
-                <w:szCs w:val="40"/>
-                <w:lang w:val="en-US"/>
-              </w:rPr>
-              <w:t>Error! Bookmark not defined.</w:t>
-            </w:r>
-            <w:r>
-              <w:rPr>
-                <w:noProof/>
-                <w:webHidden/>
-                <w:sz w:val="28"/>
-                <w:szCs w:val="40"/>
-              </w:rPr>
-              <w:fldChar w:fldCharType="end"/>
-            </w:r>
-          </w:hyperlink>
-        </w:p>
-        <w:p>
-          <w:pPr>
-            <w:pStyle w:val="TOC2"/>
-            <w:tabs>
-              <w:tab w:val="left" w:pos="720"/>
-              <w:tab w:val="right" w:leader="dot" w:pos="9016"/>
-            </w:tabs>
-            <w:rPr>
-              <w:rFonts w:asciiTheme="minorHAnsi" w:eastAsiaTheme="minorEastAsia" w:hAnsiTheme="minorHAnsi" w:cstheme="minorBidi"/>
-              <w:smallCaps w:val="0"/>
-              <w:noProof/>
-              <w:sz w:val="36"/>
-              <w:szCs w:val="36"/>
-              <w:lang w:eastAsia="en-GB"/>
-            </w:rPr>
-          </w:pPr>
-          <w:hyperlink w:anchor="_Toc82696176" w:history="1">
-            <w:r>
-              <w:rPr>
-                <w:rStyle w:val="Hyperlink"/>
-                <w:noProof/>
-                <w:sz w:val="28"/>
-                <w:szCs w:val="40"/>
-              </w:rPr>
-              <w:t>3.5</w:t>
-            </w:r>
-            <w:r>
-              <w:rPr>
-                <w:rFonts w:asciiTheme="minorHAnsi" w:eastAsiaTheme="minorEastAsia" w:hAnsiTheme="minorHAnsi" w:cstheme="minorBidi"/>
-                <w:smallCaps w:val="0"/>
-                <w:noProof/>
-                <w:sz w:val="36"/>
-                <w:szCs w:val="36"/>
-                <w:lang w:eastAsia="en-GB"/>
-              </w:rPr>
-              <w:tab/>
-            </w:r>
-            <w:r>
-              <w:rPr>
-                <w:rStyle w:val="Hyperlink"/>
-                <w:rFonts w:ascii="Times New Roman" w:hAnsi="Times New Roman"/>
-                <w:noProof/>
-                <w:sz w:val="28"/>
-                <w:szCs w:val="40"/>
-              </w:rPr>
-              <w:t>Concept design</w:t>
-            </w:r>
-            <w:r>
-              <w:rPr>
-                <w:noProof/>
-                <w:webHidden/>
-                <w:sz w:val="28"/>
-                <w:szCs w:val="40"/>
-              </w:rPr>
-              <w:tab/>
-            </w:r>
-            <w:r>
-              <w:rPr>
-                <w:noProof/>
-                <w:webHidden/>
-                <w:sz w:val="28"/>
-                <w:szCs w:val="40"/>
-              </w:rPr>
-              <w:fldChar w:fldCharType="begin"/>
-            </w:r>
-            <w:r>
-              <w:rPr>
-                <w:noProof/>
-                <w:webHidden/>
-                <w:sz w:val="28"/>
-                <w:szCs w:val="40"/>
-              </w:rPr>
-              <w:instrText xml:space="preserve"> PAGEREF _Toc82696176 \h </w:instrText>
-            </w:r>
-            <w:r>
-              <w:rPr>
-                <w:noProof/>
-                <w:webHidden/>
-                <w:sz w:val="28"/>
-                <w:szCs w:val="40"/>
-              </w:rPr>
-              <w:fldChar w:fldCharType="separate"/>
-            </w:r>
-            <w:r>
-              <w:rPr>
-                <w:b/>
-                <w:bCs/>
-                <w:noProof/>
-                <w:webHidden/>
-                <w:sz w:val="28"/>
-                <w:szCs w:val="40"/>
-                <w:lang w:val="en-US"/>
-              </w:rPr>
-              <w:t>Error! Bookmark not defined.</w:t>
-            </w:r>
-            <w:r>
-              <w:rPr>
-                <w:noProof/>
-                <w:webHidden/>
-                <w:sz w:val="28"/>
-                <w:szCs w:val="40"/>
-              </w:rPr>
-              <w:fldChar w:fldCharType="end"/>
-            </w:r>
-          </w:hyperlink>
-        </w:p>
-        <w:p>
-          <w:pPr>
-            <w:pStyle w:val="TOC1"/>
-            <w:tabs>
-              <w:tab w:val="left" w:pos="480"/>
-              <w:tab w:val="right" w:leader="dot" w:pos="9016"/>
-            </w:tabs>
-            <w:rPr>
-              <w:rFonts w:asciiTheme="minorHAnsi" w:eastAsiaTheme="minorEastAsia" w:hAnsiTheme="minorHAnsi" w:cstheme="minorBidi"/>
-              <w:b w:val="0"/>
-              <w:bCs w:val="0"/>
-              <w:smallCaps w:val="0"/>
-              <w:noProof/>
-              <w:sz w:val="36"/>
-              <w:szCs w:val="36"/>
-              <w:lang w:eastAsia="en-GB"/>
-            </w:rPr>
-          </w:pPr>
-          <w:hyperlink w:anchor="_Toc82696177" w:history="1">
-            <w:r>
-              <w:rPr>
-                <w:rStyle w:val="Hyperlink"/>
-                <w:rFonts w:ascii="Times New Roman" w:hAnsi="Times New Roman"/>
-                <w:noProof/>
-                <w:sz w:val="36"/>
-                <w:szCs w:val="40"/>
-              </w:rPr>
-              <w:t>4</w:t>
-            </w:r>
-            <w:r>
-              <w:rPr>
-                <w:rFonts w:asciiTheme="minorHAnsi" w:eastAsiaTheme="minorEastAsia" w:hAnsiTheme="minorHAnsi" w:cstheme="minorBidi"/>
-                <w:b w:val="0"/>
-                <w:bCs w:val="0"/>
-                <w:smallCaps w:val="0"/>
-                <w:noProof/>
-                <w:sz w:val="36"/>
-                <w:szCs w:val="36"/>
-                <w:lang w:eastAsia="en-GB"/>
-              </w:rPr>
-              <w:tab/>
-            </w:r>
-            <w:r>
-              <w:rPr>
-                <w:rStyle w:val="Hyperlink"/>
-                <w:rFonts w:ascii="Times New Roman" w:hAnsi="Times New Roman"/>
-                <w:noProof/>
-                <w:sz w:val="36"/>
-                <w:szCs w:val="40"/>
-              </w:rPr>
-              <w:t>Appendix</w:t>
-            </w:r>
-            <w:r>
-              <w:rPr>
-                <w:noProof/>
-                <w:webHidden/>
-                <w:sz w:val="36"/>
-                <w:szCs w:val="40"/>
-              </w:rPr>
-              <w:tab/>
-            </w:r>
-            <w:r>
-              <w:rPr>
-                <w:noProof/>
-                <w:webHidden/>
-                <w:sz w:val="36"/>
-                <w:szCs w:val="40"/>
-              </w:rPr>
-              <w:fldChar w:fldCharType="begin"/>
-            </w:r>
-            <w:r>
-              <w:rPr>
-                <w:noProof/>
-                <w:webHidden/>
-                <w:sz w:val="36"/>
-                <w:szCs w:val="40"/>
-              </w:rPr>
-              <w:instrText xml:space="preserve"> PAGEREF _Toc82696177 \h </w:instrText>
-            </w:r>
-            <w:r>
-              <w:rPr>
-                <w:noProof/>
-                <w:webHidden/>
-                <w:sz w:val="36"/>
-                <w:szCs w:val="40"/>
-              </w:rPr>
-              <w:fldChar w:fldCharType="separate"/>
-            </w:r>
-            <w:r>
-              <w:rPr>
-                <w:b w:val="0"/>
-                <w:bCs w:val="0"/>
-                <w:noProof/>
-                <w:webHidden/>
-                <w:sz w:val="36"/>
-                <w:szCs w:val="40"/>
-                <w:lang w:val="en-US"/>
-              </w:rPr>
-              <w:t>Error! Bookmark not defined.</w:t>
             </w:r>
             <w:r>
               <w:rPr>
@@ -1850,7 +987,7 @@
           <w:lang w:val="en-GB"/>
         </w:rPr>
       </w:pPr>
-      <w:bookmarkStart w:id="8" w:name="_Toc82696166"/>
+      <w:bookmarkStart w:id="8" w:name="_Toc90660453"/>
       <w:bookmarkStart w:id="9" w:name="_Hlk84354410"/>
       <w:bookmarkEnd w:id="0"/>
       <w:bookmarkEnd w:id="1"/>
@@ -1884,7 +1021,7 @@
           <w:szCs w:val="24"/>
         </w:rPr>
       </w:pPr>
-      <w:bookmarkStart w:id="10" w:name="_Toc82696167"/>
+      <w:bookmarkStart w:id="10" w:name="_Toc90660454"/>
       <w:r>
         <w:rPr>
           <w:rFonts w:ascii="Times New Roman" w:hAnsi="Times New Roman" w:cs="Times New Roman"/>
@@ -2019,7 +1156,7 @@
           <w:szCs w:val="24"/>
         </w:rPr>
       </w:pPr>
-      <w:bookmarkStart w:id="11" w:name="_Toc82696168"/>
+      <w:bookmarkStart w:id="11" w:name="_Toc90660455"/>
       <w:bookmarkStart w:id="12" w:name="_Hlk84361094"/>
       <w:bookmarkEnd w:id="9"/>
       <w:r>
@@ -2169,7 +1306,7 @@
           <w:lang w:val="en-GB"/>
         </w:rPr>
       </w:pPr>
-      <w:bookmarkStart w:id="13" w:name="_Toc82696170"/>
+      <w:bookmarkStart w:id="13" w:name="_Toc90660456"/>
       <w:r>
         <w:rPr>
           <w:rFonts w:ascii="Times New Roman" w:hAnsi="Times New Roman"/>
@@ -2347,7 +1484,25 @@
           <w:szCs w:val="24"/>
           <w:lang w:val="en-GB"/>
         </w:rPr>
-        <w:t xml:space="preserve">Each story has a priority rating from 1-10, 1 being </w:t>
+        <w:t>Each story has a priority rating from 1-</w:t>
+      </w:r>
+      <w:r>
+        <w:rPr>
+          <w:rFonts w:ascii="Times New Roman" w:hAnsi="Times New Roman"/>
+          <w:sz w:val="24"/>
+          <w:szCs w:val="24"/>
+          <w:lang w:val="en-GB"/>
+        </w:rPr>
+        <w:t>20</w:t>
+      </w:r>
+      <w:r>
+        <w:rPr>
+          <w:rFonts w:ascii="Times New Roman" w:hAnsi="Times New Roman"/>
+          <w:sz w:val="24"/>
+          <w:szCs w:val="24"/>
+          <w:lang w:val="en-GB"/>
+        </w:rPr>
+        <w:t xml:space="preserve">, 1 being </w:t>
       </w:r>
       <w:r>
         <w:rPr>
@@ -2367,7 +1522,25 @@
           <w:szCs w:val="24"/>
           <w:lang w:val="en-GB"/>
         </w:rPr>
-        <w:t xml:space="preserve"> priority and 10 being </w:t>
+        <w:t xml:space="preserve"> priority and </w:t>
+      </w:r>
+      <w:r>
+        <w:rPr>
+          <w:rFonts w:ascii="Times New Roman" w:hAnsi="Times New Roman"/>
+          <w:sz w:val="24"/>
+          <w:szCs w:val="24"/>
+          <w:lang w:val="en-GB"/>
+        </w:rPr>
+        <w:t>2</w:t>
+      </w:r>
+      <w:r>
+        <w:rPr>
+          <w:rFonts w:ascii="Times New Roman" w:hAnsi="Times New Roman"/>
+          <w:sz w:val="24"/>
+          <w:szCs w:val="24"/>
+          <w:lang w:val="en-GB"/>
+        </w:rPr>
+        <w:t xml:space="preserve">0 being </w:t>
       </w:r>
       <w:r>
         <w:rPr>
@@ -3103,40 +2276,6 @@
                 <w:szCs w:val="24"/>
                 <w:lang w:val="en-GB"/>
               </w:rPr>
-              <w:t xml:space="preserve">The </w:t>
-            </w:r>
-            <w:r>
-              <w:rPr>
-                <w:rFonts w:ascii="Times New Roman" w:hAnsi="Times New Roman"/>
-                <w:sz w:val="24"/>
-                <w:szCs w:val="24"/>
-                <w:lang w:val="en-GB"/>
-              </w:rPr>
-              <w:t>Password must have at least one capital and one special character for security.</w:t>
-            </w:r>
-          </w:p>
-          <w:p>
-            <w:pPr>
-              <w:pStyle w:val="BodyText"/>
-              <w:numPr>
-                <w:ilvl w:val="0"/>
-                <w:numId w:val="18"/>
-              </w:numPr>
-              <w:spacing w:line="360" w:lineRule="auto"/>
-              <w:rPr>
-                <w:rFonts w:ascii="Times New Roman" w:hAnsi="Times New Roman"/>
-                <w:sz w:val="24"/>
-                <w:szCs w:val="24"/>
-                <w:lang w:val="en-GB"/>
-              </w:rPr>
-            </w:pPr>
-            <w:r>
-              <w:rPr>
-                <w:rFonts w:ascii="Times New Roman" w:hAnsi="Times New Roman"/>
-                <w:sz w:val="24"/>
-                <w:szCs w:val="24"/>
-                <w:lang w:val="en-GB"/>
-              </w:rPr>
               <w:t xml:space="preserve">There must be a </w:t>
             </w:r>
             <w:r>
@@ -3161,6 +2300,26 @@
         </w:tc>
       </w:tr>
     </w:tbl>
+    <w:p>
+      <w:pPr>
+        <w:jc w:val="left"/>
+        <w:rPr>
+          <w:rFonts w:ascii="Times New Roman" w:hAnsi="Times New Roman"/>
+          <w:sz w:val="24"/>
+          <w:szCs w:val="24"/>
+        </w:rPr>
+      </w:pPr>
+    </w:p>
+    <w:p>
+      <w:pPr>
+        <w:jc w:val="left"/>
+        <w:rPr>
+          <w:rFonts w:ascii="Times New Roman" w:hAnsi="Times New Roman"/>
+          <w:sz w:val="24"/>
+          <w:szCs w:val="24"/>
+        </w:rPr>
+      </w:pPr>
+    </w:p>
     <w:p>
       <w:pPr>
         <w:jc w:val="left"/>
@@ -3984,7 +3143,34 @@
                 <w:szCs w:val="24"/>
                 <w:lang w:val="en-GB"/>
               </w:rPr>
-              <w:t>As I try to logout I would like to be prompted to confirm to logout.</w:t>
+              <w:t xml:space="preserve">As I </w:t>
+            </w:r>
+            <w:r>
+              <w:rPr>
+                <w:rFonts w:ascii="Times New Roman" w:hAnsi="Times New Roman"/>
+                <w:sz w:val="24"/>
+                <w:szCs w:val="24"/>
+                <w:lang w:val="en-GB"/>
+              </w:rPr>
+              <w:t>logout I should be taken to the landing pa</w:t>
+            </w:r>
+            <w:r>
+              <w:rPr>
+                <w:rFonts w:ascii="Times New Roman" w:hAnsi="Times New Roman"/>
+                <w:sz w:val="24"/>
+                <w:szCs w:val="24"/>
+                <w:lang w:val="en-GB"/>
+              </w:rPr>
+              <w:t>g</w:t>
+            </w:r>
+            <w:r>
+              <w:rPr>
+                <w:rFonts w:ascii="Times New Roman" w:hAnsi="Times New Roman"/>
+                <w:sz w:val="24"/>
+                <w:szCs w:val="24"/>
+                <w:lang w:val="en-GB"/>
+              </w:rPr>
+              <w:t>e.</w:t>
             </w:r>
           </w:p>
         </w:tc>
@@ -4615,7 +3801,7 @@
                 <w:szCs w:val="24"/>
                 <w:lang w:val="en-GB"/>
               </w:rPr>
-              <w:t>Both the origin and destination are in the Netherlands.</w:t>
+              <w:t>I can only set origin and destinations within the Netherlands.</w:t>
             </w:r>
           </w:p>
         </w:tc>
@@ -5097,7 +4283,25 @@
                 <w:szCs w:val="24"/>
                 <w:lang w:val="en-GB"/>
               </w:rPr>
-              <w:t>You may only select Dutch cities.</w:t>
+              <w:t xml:space="preserve">You may only select Dutch </w:t>
+            </w:r>
+            <w:r>
+              <w:rPr>
+                <w:rFonts w:ascii="Times New Roman" w:hAnsi="Times New Roman"/>
+                <w:sz w:val="24"/>
+                <w:szCs w:val="24"/>
+                <w:lang w:val="en-GB"/>
+              </w:rPr>
+              <w:t>locations</w:t>
+            </w:r>
+            <w:r>
+              <w:rPr>
+                <w:rFonts w:ascii="Times New Roman" w:hAnsi="Times New Roman"/>
+                <w:sz w:val="24"/>
+                <w:szCs w:val="24"/>
+                <w:lang w:val="en-GB"/>
+              </w:rPr>
+              <w:t>.</w:t>
             </w:r>
           </w:p>
         </w:tc>
@@ -5531,7 +4735,7 @@
                 <w:szCs w:val="24"/>
                 <w:lang w:val="en-GB"/>
               </w:rPr>
-              <w:t>About the driver.</w:t>
+              <w:t>Name of the driver.</w:t>
             </w:r>
           </w:p>
           <w:p>
@@ -5556,7 +4760,34 @@
                 <w:szCs w:val="24"/>
                 <w:lang w:val="en-GB"/>
               </w:rPr>
-              <w:t>The car being used and how many passengers can fit</w:t>
+              <w:t>The car</w:t>
+            </w:r>
+            <w:r>
+              <w:rPr>
+                <w:rFonts w:ascii="Times New Roman" w:hAnsi="Times New Roman"/>
+                <w:sz w:val="24"/>
+                <w:szCs w:val="24"/>
+                <w:lang w:val="en-GB"/>
+              </w:rPr>
+              <w:t>’s license plate</w:t>
+            </w:r>
+            <w:r>
+              <w:rPr>
+                <w:rFonts w:ascii="Times New Roman" w:hAnsi="Times New Roman"/>
+                <w:sz w:val="24"/>
+                <w:szCs w:val="24"/>
+                <w:lang w:val="en-GB"/>
+              </w:rPr>
+              <w:t xml:space="preserve"> being used and how many passengers can fit</w:t>
+            </w:r>
+            <w:r>
+              <w:rPr>
+                <w:rFonts w:ascii="Times New Roman" w:hAnsi="Times New Roman"/>
+                <w:sz w:val="24"/>
+                <w:szCs w:val="24"/>
+                <w:lang w:val="en-GB"/>
+              </w:rPr>
+              <w:t>.</w:t>
             </w:r>
           </w:p>
           <w:p>
@@ -5581,25 +4812,7 @@
                 <w:szCs w:val="24"/>
                 <w:lang w:val="en-GB"/>
               </w:rPr>
-              <w:t>The route</w:t>
-            </w:r>
-            <w:r>
-              <w:rPr>
-                <w:rFonts w:ascii="Times New Roman" w:hAnsi="Times New Roman"/>
-                <w:sz w:val="24"/>
-                <w:szCs w:val="24"/>
-                <w:lang w:val="en-GB"/>
-              </w:rPr>
-              <w:t xml:space="preserve"> being</w:t>
-            </w:r>
-            <w:r>
-              <w:rPr>
-                <w:rFonts w:ascii="Times New Roman" w:hAnsi="Times New Roman"/>
-                <w:sz w:val="24"/>
-                <w:szCs w:val="24"/>
-                <w:lang w:val="en-GB"/>
-              </w:rPr>
-              <w:t xml:space="preserve"> taken</w:t>
+              <w:t>Any other relevant information to be listed in a details field.</w:t>
             </w:r>
           </w:p>
           <w:p>
@@ -6121,7 +5334,25 @@
                 <w:szCs w:val="24"/>
                 <w:lang w:val="en-GB"/>
               </w:rPr>
-              <w:t>Driver will receive notification of my application being submitted.</w:t>
+              <w:t>Driver will receive notification of my application being submitted</w:t>
+            </w:r>
+            <w:r>
+              <w:rPr>
+                <w:rFonts w:ascii="Times New Roman" w:hAnsi="Times New Roman"/>
+                <w:sz w:val="24"/>
+                <w:szCs w:val="24"/>
+                <w:lang w:val="en-GB"/>
+              </w:rPr>
+              <w:t xml:space="preserve"> via email</w:t>
+            </w:r>
+            <w:r>
+              <w:rPr>
+                <w:rFonts w:ascii="Times New Roman" w:hAnsi="Times New Roman"/>
+                <w:sz w:val="24"/>
+                <w:szCs w:val="24"/>
+                <w:lang w:val="en-GB"/>
+              </w:rPr>
+              <w:t>.</w:t>
             </w:r>
           </w:p>
         </w:tc>
@@ -6687,7 +5918,25 @@
                 <w:szCs w:val="24"/>
                 <w:lang w:val="en-GB"/>
               </w:rPr>
-              <w:t xml:space="preserve"> They will get notified.</w:t>
+              <w:t xml:space="preserve"> They will get notified</w:t>
+            </w:r>
+            <w:r>
+              <w:rPr>
+                <w:rFonts w:ascii="Times New Roman" w:hAnsi="Times New Roman"/>
+                <w:sz w:val="24"/>
+                <w:szCs w:val="24"/>
+                <w:lang w:val="en-GB"/>
+              </w:rPr>
+              <w:t xml:space="preserve"> via email</w:t>
+            </w:r>
+            <w:r>
+              <w:rPr>
+                <w:rFonts w:ascii="Times New Roman" w:hAnsi="Times New Roman"/>
+                <w:sz w:val="24"/>
+                <w:szCs w:val="24"/>
+                <w:lang w:val="en-GB"/>
+              </w:rPr>
+              <w:t>.</w:t>
             </w:r>
           </w:p>
           <w:p>
@@ -6712,7 +5961,25 @@
                 <w:szCs w:val="24"/>
                 <w:lang w:val="en-GB"/>
               </w:rPr>
-              <w:t>I can reject riders whose applications I did not like. They will get notified.</w:t>
+              <w:t>I can reject riders whose applications I did not like. They will get notified</w:t>
+            </w:r>
+            <w:r>
+              <w:rPr>
+                <w:rFonts w:ascii="Times New Roman" w:hAnsi="Times New Roman"/>
+                <w:sz w:val="24"/>
+                <w:szCs w:val="24"/>
+                <w:lang w:val="en-GB"/>
+              </w:rPr>
+              <w:t xml:space="preserve"> via email</w:t>
+            </w:r>
+            <w:r>
+              <w:rPr>
+                <w:rFonts w:ascii="Times New Roman" w:hAnsi="Times New Roman"/>
+                <w:sz w:val="24"/>
+                <w:szCs w:val="24"/>
+                <w:lang w:val="en-GB"/>
+              </w:rPr>
+              <w:t>.</w:t>
             </w:r>
           </w:p>
         </w:tc>
@@ -6826,18 +6093,29 @@
                 <w:szCs w:val="24"/>
                 <w:lang w:val="en-GB"/>
               </w:rPr>
-              <w:t xml:space="preserve">US-08 </w:t>
-            </w:r>
-            <w:r>
-              <w:rPr>
-                <w:rFonts w:ascii="Times New Roman" w:hAnsi="Times New Roman"/>
-                <w:b/>
-                <w:color w:val="FFFFFF"/>
-                <w:sz w:val="24"/>
-                <w:szCs w:val="24"/>
-                <w:lang w:val="en-GB"/>
-              </w:rPr>
-              <w:t>View accepted passenger details</w:t>
+              <w:t>US-0</w:t>
+            </w:r>
+            <w:r>
+              <w:rPr>
+                <w:rFonts w:ascii="Times New Roman" w:hAnsi="Times New Roman"/>
+                <w:b/>
+                <w:color w:val="FFFFFF"/>
+                <w:sz w:val="24"/>
+                <w:szCs w:val="24"/>
+                <w:lang w:val="en-GB"/>
+              </w:rPr>
+              <w:t>9</w:t>
+            </w:r>
+            <w:r>
+              <w:rPr>
+                <w:rFonts w:ascii="Times New Roman" w:hAnsi="Times New Roman"/>
+                <w:b/>
+                <w:color w:val="FFFFFF"/>
+                <w:sz w:val="24"/>
+                <w:szCs w:val="24"/>
+                <w:lang w:val="en-GB"/>
+              </w:rPr>
+              <w:t xml:space="preserve"> View accepted passenger details</w:t>
             </w:r>
           </w:p>
         </w:tc>
@@ -7083,16 +6361,7 @@
                 <w:szCs w:val="24"/>
                 <w:lang w:val="en-GB"/>
               </w:rPr>
-              <w:t>that I can</w:t>
-            </w:r>
-            <w:r>
-              <w:rPr>
-                <w:rFonts w:ascii="Times New Roman" w:hAnsi="Times New Roman"/>
-                <w:sz w:val="24"/>
-                <w:szCs w:val="24"/>
-                <w:lang w:val="en-GB"/>
-              </w:rPr>
-              <w:t xml:space="preserve"> contact them to arrange further details.</w:t>
+              <w:t>that I can contact them to arrange further details.</w:t>
             </w:r>
           </w:p>
         </w:tc>
@@ -7150,16 +6419,7 @@
                 <w:szCs w:val="24"/>
                 <w:lang w:val="en-GB"/>
               </w:rPr>
-              <w:t xml:space="preserve">I </w:t>
-            </w:r>
-            <w:r>
-              <w:rPr>
-                <w:rFonts w:ascii="Times New Roman" w:hAnsi="Times New Roman"/>
-                <w:sz w:val="24"/>
-                <w:szCs w:val="24"/>
-                <w:lang w:val="en-GB"/>
-              </w:rPr>
-              <w:t>can see the accepted passengers following details:</w:t>
+              <w:t>I can see the accepted passengers following details:</w:t>
             </w:r>
           </w:p>
           <w:p>
@@ -7355,18 +6615,7 @@
                 <w:szCs w:val="24"/>
                 <w:lang w:val="en-GB"/>
               </w:rPr>
-              <w:t>0</w:t>
-            </w:r>
-            <w:r>
-              <w:rPr>
-                <w:rFonts w:ascii="Times New Roman" w:hAnsi="Times New Roman"/>
-                <w:b/>
-                <w:color w:val="FFFFFF"/>
-                <w:sz w:val="24"/>
-                <w:szCs w:val="24"/>
-                <w:lang w:val="en-GB"/>
-              </w:rPr>
-              <w:t>9</w:t>
+              <w:t>10</w:t>
             </w:r>
             <w:r>
               <w:rPr>
@@ -7907,7 +7156,7 @@
                 <w:szCs w:val="24"/>
                 <w:lang w:val="en-GB"/>
               </w:rPr>
-              <w:t>The Password must have at least one capital and one special character for security.</w:t>
+              <w:t>There must be a repeat password field so that no mistake is made.</w:t>
             </w:r>
           </w:p>
           <w:p>
@@ -7932,16 +7181,12 @@
                 <w:szCs w:val="24"/>
                 <w:lang w:val="en-GB"/>
               </w:rPr>
-              <w:t>There must be a repeat password field so that no mistake is made.</w:t>
+              <w:t>I must fill out all fields, so that my account will work properly.</w:t>
             </w:r>
           </w:p>
           <w:p>
             <w:pPr>
               <w:pStyle w:val="BodyText"/>
-              <w:numPr>
-                <w:ilvl w:val="0"/>
-                <w:numId w:val="20"/>
-              </w:numPr>
               <w:spacing w:line="360" w:lineRule="auto"/>
               <w:rPr>
                 <w:rFonts w:ascii="Times New Roman" w:hAnsi="Times New Roman"/>
@@ -7950,40 +7195,6 @@
                 <w:lang w:val="en-GB"/>
               </w:rPr>
             </w:pPr>
-            <w:r>
-              <w:rPr>
-                <w:rFonts w:ascii="Times New Roman" w:hAnsi="Times New Roman"/>
-                <w:sz w:val="24"/>
-                <w:szCs w:val="24"/>
-                <w:lang w:val="en-GB"/>
-              </w:rPr>
-              <w:t>I must fill out all fields, so that my account will work properly.</w:t>
-            </w:r>
-          </w:p>
-          <w:p>
-            <w:pPr>
-              <w:pStyle w:val="BodyText"/>
-              <w:numPr>
-                <w:ilvl w:val="0"/>
-                <w:numId w:val="20"/>
-              </w:numPr>
-              <w:spacing w:line="360" w:lineRule="auto"/>
-              <w:rPr>
-                <w:rFonts w:ascii="Times New Roman" w:hAnsi="Times New Roman"/>
-                <w:sz w:val="24"/>
-                <w:szCs w:val="24"/>
-                <w:lang w:val="en-GB"/>
-              </w:rPr>
-            </w:pPr>
-            <w:r>
-              <w:rPr>
-                <w:rFonts w:ascii="Times New Roman" w:hAnsi="Times New Roman"/>
-                <w:sz w:val="24"/>
-                <w:szCs w:val="24"/>
-                <w:lang w:val="en-GB"/>
-              </w:rPr>
-              <w:t>Email must be correct.</w:t>
-            </w:r>
           </w:p>
         </w:tc>
       </w:tr>
@@ -8049,7 +7260,7 @@
                 <w:szCs w:val="24"/>
                 <w:lang w:val="en-GB"/>
               </w:rPr>
-              <w:t>0</w:t>
+              <w:t>1</w:t>
             </w:r>
             <w:r>
               <w:rPr>
@@ -8486,6 +7697,24 @@
                 <w:lang w:val="en-GB"/>
               </w:rPr>
               <w:t xml:space="preserve">. </w:t>
+            </w:r>
+            <w:r>
+              <w:rPr>
+                <w:rFonts w:ascii="Times New Roman" w:hAnsi="Times New Roman"/>
+                <w:sz w:val="24"/>
+                <w:szCs w:val="24"/>
+                <w:lang w:val="en-GB"/>
+              </w:rPr>
+              <w:t>This should be done automatically by the system</w:t>
+            </w:r>
+            <w:r>
+              <w:rPr>
+                <w:rFonts w:ascii="Times New Roman" w:hAnsi="Times New Roman"/>
+                <w:sz w:val="24"/>
+                <w:szCs w:val="24"/>
+                <w:lang w:val="en-GB"/>
+              </w:rPr>
+              <w:t xml:space="preserve"> without the driver starting the trip manually.</w:t>
             </w:r>
           </w:p>
         </w:tc>
@@ -8583,29 +7812,18 @@
                 <w:szCs w:val="24"/>
                 <w:lang w:val="en-GB"/>
               </w:rPr>
-              <w:t>1</w:t>
-            </w:r>
-            <w:r>
-              <w:rPr>
-                <w:rFonts w:ascii="Times New Roman" w:hAnsi="Times New Roman"/>
-                <w:b/>
-                <w:color w:val="FFFFFF"/>
-                <w:sz w:val="24"/>
-                <w:szCs w:val="24"/>
-                <w:lang w:val="en-GB"/>
-              </w:rPr>
-              <w:t xml:space="preserve"> </w:t>
-            </w:r>
-            <w:r>
-              <w:rPr>
-                <w:rFonts w:ascii="Times New Roman" w:hAnsi="Times New Roman"/>
-                <w:b/>
-                <w:color w:val="FFFFFF"/>
-                <w:sz w:val="24"/>
-                <w:szCs w:val="24"/>
-                <w:lang w:val="en-GB"/>
-              </w:rPr>
-              <w:t>User management</w:t>
+              <w:t>2</w:t>
+            </w:r>
+            <w:r>
+              <w:rPr>
+                <w:rFonts w:ascii="Times New Roman" w:hAnsi="Times New Roman"/>
+                <w:b/>
+                <w:color w:val="FFFFFF"/>
+                <w:sz w:val="24"/>
+                <w:szCs w:val="24"/>
+                <w:lang w:val="en-GB"/>
+              </w:rPr>
+              <w:t xml:space="preserve"> View all active and past driver trips</w:t>
             </w:r>
           </w:p>
         </w:tc>
@@ -8658,7 +7876,7 @@
                 <w:szCs w:val="24"/>
                 <w:lang w:val="en-GB"/>
               </w:rPr>
-              <w:t>14</w:t>
+              <w:t>10</w:t>
             </w:r>
           </w:p>
         </w:tc>
@@ -8722,7 +7940,7 @@
                 <w:szCs w:val="24"/>
                 <w:lang w:val="en-GB"/>
               </w:rPr>
-              <w:t>8</w:t>
+              <w:t>5</w:t>
             </w:r>
           </w:p>
         </w:tc>
@@ -8782,25 +8000,16 @@
                 <w:szCs w:val="24"/>
                 <w:lang w:val="en-GB"/>
               </w:rPr>
-              <w:t>a</w:t>
-            </w:r>
-            <w:r>
-              <w:rPr>
-                <w:rFonts w:ascii="Times New Roman" w:hAnsi="Times New Roman"/>
-                <w:sz w:val="24"/>
-                <w:szCs w:val="24"/>
-                <w:lang w:val="en-GB"/>
-              </w:rPr>
-              <w:t>n</w:t>
-            </w:r>
-            <w:r>
-              <w:rPr>
-                <w:rFonts w:ascii="Times New Roman" w:hAnsi="Times New Roman"/>
-                <w:sz w:val="24"/>
-                <w:szCs w:val="24"/>
-                <w:lang w:val="en-GB"/>
-              </w:rPr>
-              <w:t xml:space="preserve"> administrator</w:t>
+              <w:t>a user of the platform</w:t>
+            </w:r>
+            <w:r>
+              <w:rPr>
+                <w:rFonts w:ascii="Times New Roman" w:hAnsi="Times New Roman"/>
+                <w:sz w:val="24"/>
+                <w:szCs w:val="24"/>
+                <w:lang w:val="en-GB"/>
+              </w:rPr>
+              <w:t>,</w:t>
             </w:r>
             <w:r>
               <w:rPr>
@@ -8810,61 +8019,16 @@
                 <w:lang w:val="en-GB"/>
               </w:rPr>
               <w:br/>
-              <w:t>I want to</w:t>
-            </w:r>
-            <w:r>
-              <w:rPr>
-                <w:rFonts w:ascii="Times New Roman" w:hAnsi="Times New Roman"/>
-                <w:sz w:val="24"/>
-                <w:szCs w:val="24"/>
-                <w:lang w:val="en-GB"/>
-              </w:rPr>
-              <w:t xml:space="preserve"> be</w:t>
-            </w:r>
-            <w:r>
-              <w:rPr>
-                <w:rFonts w:ascii="Times New Roman" w:hAnsi="Times New Roman"/>
-                <w:sz w:val="24"/>
-                <w:szCs w:val="24"/>
-                <w:lang w:val="en-GB"/>
-              </w:rPr>
-              <w:t xml:space="preserve"> able to</w:t>
-            </w:r>
-            <w:r>
-              <w:rPr>
-                <w:rFonts w:ascii="Times New Roman" w:hAnsi="Times New Roman"/>
-                <w:sz w:val="24"/>
-                <w:szCs w:val="24"/>
-                <w:lang w:val="en-GB"/>
-              </w:rPr>
-              <w:t xml:space="preserve"> </w:t>
-            </w:r>
-            <w:r>
-              <w:rPr>
-                <w:rFonts w:ascii="Times New Roman" w:hAnsi="Times New Roman"/>
-                <w:sz w:val="24"/>
-                <w:szCs w:val="24"/>
-                <w:lang w:val="en-GB"/>
-              </w:rPr>
-              <w:t>delet</w:t>
-            </w:r>
-            <w:r>
-              <w:rPr>
-                <w:rFonts w:ascii="Times New Roman" w:hAnsi="Times New Roman"/>
-                <w:sz w:val="24"/>
-                <w:szCs w:val="24"/>
-                <w:lang w:val="en-GB"/>
-              </w:rPr>
-              <w:t>e</w:t>
-            </w:r>
-            <w:r>
-              <w:rPr>
-                <w:rFonts w:ascii="Times New Roman" w:hAnsi="Times New Roman"/>
-                <w:sz w:val="24"/>
-                <w:szCs w:val="24"/>
-                <w:lang w:val="en-GB"/>
-              </w:rPr>
-              <w:t xml:space="preserve"> users that infringe policy</w:t>
+              <w:t xml:space="preserve">I want to </w:t>
+            </w:r>
+            <w:r>
+              <w:rPr>
+                <w:rFonts w:ascii="Times New Roman" w:hAnsi="Times New Roman"/>
+                <w:sz w:val="24"/>
+                <w:szCs w:val="24"/>
+                <w:lang w:val="en-GB"/>
+              </w:rPr>
+              <w:t>be able to view my upcoming and past trips as a driver</w:t>
             </w:r>
             <w:r>
               <w:rPr>
@@ -8891,43 +8055,7 @@
                 <w:szCs w:val="24"/>
                 <w:lang w:val="en-GB"/>
               </w:rPr>
-              <w:t xml:space="preserve">that </w:t>
-            </w:r>
-            <w:r>
-              <w:rPr>
-                <w:rFonts w:ascii="Times New Roman" w:hAnsi="Times New Roman"/>
-                <w:sz w:val="24"/>
-                <w:szCs w:val="24"/>
-                <w:lang w:val="en-GB"/>
-              </w:rPr>
-              <w:t xml:space="preserve">users with </w:t>
-            </w:r>
-            <w:r>
-              <w:rPr>
-                <w:rFonts w:ascii="Times New Roman" w:hAnsi="Times New Roman"/>
-                <w:sz w:val="24"/>
-                <w:szCs w:val="24"/>
-                <w:lang w:val="en-GB"/>
-              </w:rPr>
-              <w:t xml:space="preserve">malice </w:t>
-            </w:r>
-            <w:r>
-              <w:rPr>
-                <w:rFonts w:ascii="Times New Roman" w:hAnsi="Times New Roman"/>
-                <w:sz w:val="24"/>
-                <w:szCs w:val="24"/>
-                <w:lang w:val="en-GB"/>
-              </w:rPr>
-              <w:t>will not</w:t>
-            </w:r>
-            <w:r>
-              <w:rPr>
-                <w:rFonts w:ascii="Times New Roman" w:hAnsi="Times New Roman"/>
-                <w:sz w:val="24"/>
-                <w:szCs w:val="24"/>
-                <w:lang w:val="en-GB"/>
-              </w:rPr>
-              <w:t xml:space="preserve"> be present on the platform.</w:t>
+              <w:t>that I can keep track of trips I am set to do and have done in the past.</w:t>
             </w:r>
           </w:p>
         </w:tc>
@@ -8985,32 +8113,7 @@
                 <w:szCs w:val="24"/>
                 <w:lang w:val="en-GB"/>
               </w:rPr>
-              <w:t>A list of users is shown.</w:t>
-            </w:r>
-          </w:p>
-          <w:p>
-            <w:pPr>
-              <w:pStyle w:val="BodyText"/>
-              <w:numPr>
-                <w:ilvl w:val="0"/>
-                <w:numId w:val="20"/>
-              </w:numPr>
-              <w:spacing w:line="360" w:lineRule="auto"/>
-              <w:rPr>
-                <w:rFonts w:ascii="Times New Roman" w:hAnsi="Times New Roman"/>
-                <w:sz w:val="24"/>
-                <w:szCs w:val="24"/>
-                <w:lang w:val="en-GB"/>
-              </w:rPr>
-            </w:pPr>
-            <w:r>
-              <w:rPr>
-                <w:rFonts w:ascii="Times New Roman" w:hAnsi="Times New Roman"/>
-                <w:sz w:val="24"/>
-                <w:szCs w:val="24"/>
-                <w:lang w:val="en-GB"/>
-              </w:rPr>
-              <w:t>Delete buttons present on users to delete profiles.</w:t>
+              <w:t>Both should be displayed on the same page, and a switch is pressed to switch between the upcoming and current views.</w:t>
             </w:r>
           </w:p>
         </w:tc>
@@ -9018,13 +8121,12 @@
     </w:tbl>
     <w:p>
       <w:pPr>
-        <w:pStyle w:val="BodyText"/>
         <w:spacing w:line="360" w:lineRule="auto"/>
+        <w:jc w:val="left"/>
         <w:rPr>
           <w:rFonts w:ascii="Times New Roman" w:hAnsi="Times New Roman"/>
           <w:sz w:val="24"/>
           <w:szCs w:val="24"/>
-          <w:lang w:val="en-GB"/>
         </w:rPr>
       </w:pPr>
     </w:p>
@@ -9108,29 +8210,18 @@
                 <w:szCs w:val="24"/>
                 <w:lang w:val="en-GB"/>
               </w:rPr>
-              <w:t>2</w:t>
-            </w:r>
-            <w:r>
-              <w:rPr>
-                <w:rFonts w:ascii="Times New Roman" w:hAnsi="Times New Roman"/>
-                <w:b/>
-                <w:color w:val="FFFFFF"/>
-                <w:sz w:val="24"/>
-                <w:szCs w:val="24"/>
-                <w:lang w:val="en-GB"/>
-              </w:rPr>
-              <w:t xml:space="preserve"> </w:t>
-            </w:r>
-            <w:r>
-              <w:rPr>
-                <w:rFonts w:ascii="Times New Roman" w:hAnsi="Times New Roman"/>
-                <w:b/>
-                <w:color w:val="FFFFFF"/>
-                <w:sz w:val="24"/>
-                <w:szCs w:val="24"/>
-                <w:lang w:val="en-GB"/>
-              </w:rPr>
-              <w:t>Forgotten password feature</w:t>
+              <w:t>3</w:t>
+            </w:r>
+            <w:r>
+              <w:rPr>
+                <w:rFonts w:ascii="Times New Roman" w:hAnsi="Times New Roman"/>
+                <w:b/>
+                <w:color w:val="FFFFFF"/>
+                <w:sz w:val="24"/>
+                <w:szCs w:val="24"/>
+                <w:lang w:val="en-GB"/>
+              </w:rPr>
+              <w:t xml:space="preserve"> View all active and past passenger trips</w:t>
             </w:r>
           </w:p>
         </w:tc>
@@ -9183,7 +8274,7 @@
                 <w:szCs w:val="24"/>
                 <w:lang w:val="en-GB"/>
               </w:rPr>
-              <w:t>15</w:t>
+              <w:t>10</w:t>
             </w:r>
           </w:p>
         </w:tc>
@@ -9247,7 +8338,7 @@
                 <w:szCs w:val="24"/>
                 <w:lang w:val="en-GB"/>
               </w:rPr>
-              <w:t>21</w:t>
+              <w:t>5</w:t>
             </w:r>
           </w:p>
         </w:tc>
@@ -9335,7 +8426,7 @@
                 <w:szCs w:val="24"/>
                 <w:lang w:val="en-GB"/>
               </w:rPr>
-              <w:t>be able to request a new password</w:t>
+              <w:t>be able to view my upcoming and past trips as a passenger</w:t>
             </w:r>
             <w:r>
               <w:rPr>
@@ -9362,7 +8453,7 @@
                 <w:szCs w:val="24"/>
                 <w:lang w:val="en-GB"/>
               </w:rPr>
-              <w:t>that if I have forgotten my password, I am not locked out of my account</w:t>
+              <w:t>that I can keep track of trips I am set to go on do and have been on in the past and can review the driver.</w:t>
             </w:r>
           </w:p>
         </w:tc>
@@ -9420,7 +8511,483 @@
                 <w:szCs w:val="24"/>
                 <w:lang w:val="en-GB"/>
               </w:rPr>
-              <w:t>At the login page there should be a forgotten password hyperlink</w:t>
+              <w:lastRenderedPageBreak/>
+              <w:t>Both should be displayed on the same page, and a switch is pressed to switch between the upcoming and current views.</w:t>
+            </w:r>
+          </w:p>
+        </w:tc>
+      </w:tr>
+    </w:tbl>
+    <w:p>
+      <w:pPr>
+        <w:pStyle w:val="BodyText"/>
+        <w:spacing w:line="360" w:lineRule="auto"/>
+        <w:rPr>
+          <w:rFonts w:ascii="Times New Roman" w:hAnsi="Times New Roman"/>
+          <w:sz w:val="24"/>
+          <w:szCs w:val="24"/>
+          <w:lang w:val="en-GB"/>
+        </w:rPr>
+      </w:pPr>
+    </w:p>
+    <w:tbl>
+      <w:tblPr>
+        <w:tblW w:w="8928" w:type="dxa"/>
+        <w:tblInd w:w="108" w:type="dxa"/>
+        <w:tblBorders>
+          <w:top w:val="single" w:sz="4" w:space="0" w:color="auto"/>
+          <w:left w:val="single" w:sz="4" w:space="0" w:color="auto"/>
+          <w:bottom w:val="single" w:sz="4" w:space="0" w:color="auto"/>
+          <w:right w:val="single" w:sz="4" w:space="0" w:color="auto"/>
+          <w:insideH w:val="single" w:sz="4" w:space="0" w:color="auto"/>
+          <w:insideV w:val="single" w:sz="4" w:space="0" w:color="auto"/>
+        </w:tblBorders>
+        <w:tblLook w:val="01E0" w:firstRow="1" w:lastRow="1" w:firstColumn="1" w:lastColumn="1" w:noHBand="0" w:noVBand="0"/>
+      </w:tblPr>
+      <w:tblGrid>
+        <w:gridCol w:w="4707"/>
+        <w:gridCol w:w="1845"/>
+        <w:gridCol w:w="2376"/>
+      </w:tblGrid>
+      <w:tr>
+        <w:tc>
+          <w:tcPr>
+            <w:tcW w:w="4707" w:type="dxa"/>
+            <w:shd w:val="clear" w:color="auto" w:fill="313896"/>
+          </w:tcPr>
+          <w:p>
+            <w:pPr>
+              <w:pStyle w:val="BodyText"/>
+              <w:spacing w:before="40" w:after="40" w:line="360" w:lineRule="auto"/>
+              <w:rPr>
+                <w:rFonts w:ascii="Times New Roman" w:hAnsi="Times New Roman"/>
+                <w:b/>
+                <w:color w:val="FFFFFF"/>
+                <w:sz w:val="24"/>
+                <w:szCs w:val="24"/>
+                <w:lang w:val="en-GB"/>
+              </w:rPr>
+            </w:pPr>
+            <w:r>
+              <w:rPr>
+                <w:rFonts w:ascii="Times New Roman" w:hAnsi="Times New Roman"/>
+                <w:b/>
+                <w:color w:val="FFFFFF"/>
+                <w:sz w:val="24"/>
+                <w:szCs w:val="24"/>
+                <w:lang w:val="en-GB"/>
+              </w:rPr>
+              <w:t xml:space="preserve">Title: </w:t>
+            </w:r>
+            <w:r>
+              <w:rPr>
+                <w:rFonts w:ascii="Times New Roman" w:hAnsi="Times New Roman"/>
+                <w:b/>
+                <w:color w:val="FFFFFF"/>
+                <w:sz w:val="24"/>
+                <w:szCs w:val="24"/>
+                <w:lang w:val="en-GB"/>
+              </w:rPr>
+              <w:br/>
+            </w:r>
+            <w:r>
+              <w:rPr>
+                <w:rFonts w:ascii="Times New Roman" w:hAnsi="Times New Roman"/>
+                <w:b/>
+                <w:color w:val="FFFFFF"/>
+                <w:sz w:val="24"/>
+                <w:szCs w:val="24"/>
+                <w:lang w:val="en-GB"/>
+              </w:rPr>
+              <w:t>US-1</w:t>
+            </w:r>
+            <w:r>
+              <w:rPr>
+                <w:rFonts w:ascii="Times New Roman" w:hAnsi="Times New Roman"/>
+                <w:b/>
+                <w:color w:val="FFFFFF"/>
+                <w:sz w:val="24"/>
+                <w:szCs w:val="24"/>
+                <w:lang w:val="en-GB"/>
+              </w:rPr>
+              <w:t>4</w:t>
+            </w:r>
+            <w:r>
+              <w:rPr>
+                <w:rFonts w:ascii="Times New Roman" w:hAnsi="Times New Roman"/>
+                <w:b/>
+                <w:color w:val="FFFFFF"/>
+                <w:sz w:val="24"/>
+                <w:szCs w:val="24"/>
+                <w:lang w:val="en-GB"/>
+              </w:rPr>
+              <w:t xml:space="preserve"> </w:t>
+            </w:r>
+            <w:r>
+              <w:rPr>
+                <w:rFonts w:ascii="Times New Roman" w:hAnsi="Times New Roman"/>
+                <w:b/>
+                <w:color w:val="FFFFFF"/>
+                <w:sz w:val="24"/>
+                <w:szCs w:val="24"/>
+                <w:lang w:val="en-GB"/>
+              </w:rPr>
+              <w:t>User management</w:t>
+            </w:r>
+          </w:p>
+        </w:tc>
+        <w:tc>
+          <w:tcPr>
+            <w:tcW w:w="1845" w:type="dxa"/>
+            <w:shd w:val="clear" w:color="auto" w:fill="313896"/>
+          </w:tcPr>
+          <w:p>
+            <w:pPr>
+              <w:pStyle w:val="BodyText"/>
+              <w:spacing w:before="40" w:after="40" w:line="360" w:lineRule="auto"/>
+              <w:rPr>
+                <w:rFonts w:ascii="Times New Roman" w:hAnsi="Times New Roman"/>
+                <w:b/>
+                <w:color w:val="FFFFFF"/>
+                <w:sz w:val="24"/>
+                <w:szCs w:val="24"/>
+                <w:lang w:val="en-GB"/>
+              </w:rPr>
+            </w:pPr>
+            <w:r>
+              <w:rPr>
+                <w:rFonts w:ascii="Times New Roman" w:hAnsi="Times New Roman"/>
+                <w:b/>
+                <w:color w:val="FFFFFF"/>
+                <w:sz w:val="24"/>
+                <w:szCs w:val="24"/>
+                <w:lang w:val="en-GB"/>
+              </w:rPr>
+              <w:t>Priority:</w:t>
+            </w:r>
+            <w:r>
+              <w:rPr>
+                <w:rFonts w:ascii="Times New Roman" w:hAnsi="Times New Roman"/>
+                <w:b/>
+                <w:color w:val="FFFFFF"/>
+                <w:sz w:val="24"/>
+                <w:szCs w:val="24"/>
+                <w:lang w:val="en-GB"/>
+              </w:rPr>
+              <w:br/>
+            </w:r>
+            <w:r>
+              <w:rPr>
+                <w:rFonts w:ascii="Times New Roman" w:hAnsi="Times New Roman"/>
+                <w:b/>
+                <w:color w:val="FFFFFF"/>
+                <w:sz w:val="24"/>
+                <w:szCs w:val="24"/>
+                <w:lang w:val="en-GB"/>
+              </w:rPr>
+              <w:t>14</w:t>
+            </w:r>
+          </w:p>
+        </w:tc>
+        <w:tc>
+          <w:tcPr>
+            <w:tcW w:w="2376" w:type="dxa"/>
+            <w:shd w:val="clear" w:color="auto" w:fill="313896"/>
+          </w:tcPr>
+          <w:p>
+            <w:pPr>
+              <w:pStyle w:val="BodyText"/>
+              <w:spacing w:before="40" w:after="40" w:line="360" w:lineRule="auto"/>
+              <w:rPr>
+                <w:rFonts w:ascii="Times New Roman" w:hAnsi="Times New Roman"/>
+                <w:b/>
+                <w:color w:val="FFFFFF"/>
+                <w:sz w:val="24"/>
+                <w:szCs w:val="24"/>
+                <w:lang w:val="en-GB"/>
+              </w:rPr>
+            </w:pPr>
+            <w:r>
+              <w:rPr>
+                <w:rFonts w:ascii="Times New Roman" w:hAnsi="Times New Roman"/>
+                <w:b/>
+                <w:color w:val="FFFFFF"/>
+                <w:sz w:val="24"/>
+                <w:szCs w:val="24"/>
+                <w:lang w:val="en-GB"/>
+              </w:rPr>
+              <w:t>Story Points</w:t>
+            </w:r>
+            <w:r>
+              <w:rPr>
+                <w:rFonts w:ascii="Times New Roman" w:hAnsi="Times New Roman"/>
+                <w:b/>
+                <w:color w:val="FFFFFF"/>
+                <w:sz w:val="24"/>
+                <w:szCs w:val="24"/>
+                <w:lang w:val="en-GB"/>
+              </w:rPr>
+              <w:t>:</w:t>
+            </w:r>
+            <w:r>
+              <w:rPr>
+                <w:rFonts w:ascii="Times New Roman" w:hAnsi="Times New Roman"/>
+                <w:b/>
+                <w:color w:val="FFFFFF"/>
+                <w:sz w:val="24"/>
+                <w:szCs w:val="24"/>
+                <w:lang w:val="en-GB"/>
+              </w:rPr>
+              <w:br/>
+            </w:r>
+            <w:r>
+              <w:rPr>
+                <w:rFonts w:ascii="Times New Roman" w:hAnsi="Times New Roman"/>
+                <w:b/>
+                <w:color w:val="FFFFFF"/>
+                <w:sz w:val="24"/>
+                <w:szCs w:val="24"/>
+                <w:lang w:val="en-GB"/>
+              </w:rPr>
+              <w:t>8</w:t>
+            </w:r>
+          </w:p>
+        </w:tc>
+      </w:tr>
+      <w:tr>
+        <w:tc>
+          <w:tcPr>
+            <w:tcW w:w="8928" w:type="dxa"/>
+            <w:gridSpan w:val="3"/>
+          </w:tcPr>
+          <w:p>
+            <w:pPr>
+              <w:pStyle w:val="BodyText"/>
+              <w:spacing w:before="40" w:line="360" w:lineRule="auto"/>
+              <w:rPr>
+                <w:rFonts w:ascii="Times New Roman" w:hAnsi="Times New Roman"/>
+                <w:sz w:val="24"/>
+                <w:szCs w:val="24"/>
+                <w:lang w:val="en-GB"/>
+              </w:rPr>
+            </w:pPr>
+            <w:r>
+              <w:rPr>
+                <w:rFonts w:ascii="Times New Roman" w:hAnsi="Times New Roman"/>
+                <w:b/>
+                <w:bCs/>
+                <w:sz w:val="24"/>
+                <w:szCs w:val="24"/>
+                <w:lang w:val="en-GB"/>
+              </w:rPr>
+              <w:t>User story:</w:t>
+            </w:r>
+            <w:r>
+              <w:rPr>
+                <w:rFonts w:ascii="Times New Roman" w:hAnsi="Times New Roman"/>
+                <w:b/>
+                <w:bCs/>
+                <w:sz w:val="24"/>
+                <w:szCs w:val="24"/>
+                <w:lang w:val="en-GB"/>
+              </w:rPr>
+              <w:br/>
+            </w:r>
+            <w:r>
+              <w:rPr>
+                <w:rFonts w:ascii="Times New Roman" w:hAnsi="Times New Roman"/>
+                <w:sz w:val="24"/>
+                <w:szCs w:val="24"/>
+                <w:lang w:val="en-GB"/>
+              </w:rPr>
+              <w:t xml:space="preserve">As </w:t>
+            </w:r>
+            <w:r>
+              <w:rPr>
+                <w:rFonts w:ascii="Times New Roman" w:hAnsi="Times New Roman"/>
+                <w:sz w:val="24"/>
+                <w:szCs w:val="24"/>
+                <w:lang w:val="en-GB"/>
+              </w:rPr>
+              <w:t>a</w:t>
+            </w:r>
+            <w:r>
+              <w:rPr>
+                <w:rFonts w:ascii="Times New Roman" w:hAnsi="Times New Roman"/>
+                <w:sz w:val="24"/>
+                <w:szCs w:val="24"/>
+                <w:lang w:val="en-GB"/>
+              </w:rPr>
+              <w:t>n</w:t>
+            </w:r>
+            <w:r>
+              <w:rPr>
+                <w:rFonts w:ascii="Times New Roman" w:hAnsi="Times New Roman"/>
+                <w:sz w:val="24"/>
+                <w:szCs w:val="24"/>
+                <w:lang w:val="en-GB"/>
+              </w:rPr>
+              <w:t xml:space="preserve"> administrator</w:t>
+            </w:r>
+            <w:r>
+              <w:rPr>
+                <w:rFonts w:ascii="Times New Roman" w:hAnsi="Times New Roman"/>
+                <w:sz w:val="24"/>
+                <w:szCs w:val="24"/>
+                <w:lang w:val="en-GB"/>
+              </w:rPr>
+              <w:br/>
+              <w:t>I want to</w:t>
+            </w:r>
+            <w:r>
+              <w:rPr>
+                <w:rFonts w:ascii="Times New Roman" w:hAnsi="Times New Roman"/>
+                <w:sz w:val="24"/>
+                <w:szCs w:val="24"/>
+                <w:lang w:val="en-GB"/>
+              </w:rPr>
+              <w:t xml:space="preserve"> be</w:t>
+            </w:r>
+            <w:r>
+              <w:rPr>
+                <w:rFonts w:ascii="Times New Roman" w:hAnsi="Times New Roman"/>
+                <w:sz w:val="24"/>
+                <w:szCs w:val="24"/>
+                <w:lang w:val="en-GB"/>
+              </w:rPr>
+              <w:t xml:space="preserve"> able to</w:t>
+            </w:r>
+            <w:r>
+              <w:rPr>
+                <w:rFonts w:ascii="Times New Roman" w:hAnsi="Times New Roman"/>
+                <w:sz w:val="24"/>
+                <w:szCs w:val="24"/>
+                <w:lang w:val="en-GB"/>
+              </w:rPr>
+              <w:t xml:space="preserve"> </w:t>
+            </w:r>
+            <w:r>
+              <w:rPr>
+                <w:rFonts w:ascii="Times New Roman" w:hAnsi="Times New Roman"/>
+                <w:sz w:val="24"/>
+                <w:szCs w:val="24"/>
+                <w:lang w:val="en-GB"/>
+              </w:rPr>
+              <w:t>delet</w:t>
+            </w:r>
+            <w:r>
+              <w:rPr>
+                <w:rFonts w:ascii="Times New Roman" w:hAnsi="Times New Roman"/>
+                <w:sz w:val="24"/>
+                <w:szCs w:val="24"/>
+                <w:lang w:val="en-GB"/>
+              </w:rPr>
+              <w:t>e</w:t>
+            </w:r>
+            <w:r>
+              <w:rPr>
+                <w:rFonts w:ascii="Times New Roman" w:hAnsi="Times New Roman"/>
+                <w:sz w:val="24"/>
+                <w:szCs w:val="24"/>
+                <w:lang w:val="en-GB"/>
+              </w:rPr>
+              <w:t xml:space="preserve"> users that infringe policy</w:t>
+            </w:r>
+            <w:r>
+              <w:rPr>
+                <w:rFonts w:ascii="Times New Roman" w:hAnsi="Times New Roman"/>
+                <w:sz w:val="24"/>
+                <w:szCs w:val="24"/>
+                <w:lang w:val="en-GB"/>
+              </w:rPr>
+              <w:br/>
+            </w:r>
+            <w:r>
+              <w:rPr>
+                <w:rFonts w:ascii="Times New Roman" w:hAnsi="Times New Roman"/>
+                <w:sz w:val="24"/>
+                <w:szCs w:val="24"/>
+                <w:lang w:val="en-GB"/>
+              </w:rPr>
+              <w:t xml:space="preserve">so </w:t>
+            </w:r>
+            <w:r>
+              <w:rPr>
+                <w:rFonts w:ascii="Times New Roman" w:hAnsi="Times New Roman"/>
+                <w:sz w:val="24"/>
+                <w:szCs w:val="24"/>
+                <w:lang w:val="en-GB"/>
+              </w:rPr>
+              <w:t xml:space="preserve">that </w:t>
+            </w:r>
+            <w:r>
+              <w:rPr>
+                <w:rFonts w:ascii="Times New Roman" w:hAnsi="Times New Roman"/>
+                <w:sz w:val="24"/>
+                <w:szCs w:val="24"/>
+                <w:lang w:val="en-GB"/>
+              </w:rPr>
+              <w:t xml:space="preserve">users with </w:t>
+            </w:r>
+            <w:r>
+              <w:rPr>
+                <w:rFonts w:ascii="Times New Roman" w:hAnsi="Times New Roman"/>
+                <w:sz w:val="24"/>
+                <w:szCs w:val="24"/>
+                <w:lang w:val="en-GB"/>
+              </w:rPr>
+              <w:t xml:space="preserve">malice </w:t>
+            </w:r>
+            <w:r>
+              <w:rPr>
+                <w:rFonts w:ascii="Times New Roman" w:hAnsi="Times New Roman"/>
+                <w:sz w:val="24"/>
+                <w:szCs w:val="24"/>
+                <w:lang w:val="en-GB"/>
+              </w:rPr>
+              <w:t>will not</w:t>
+            </w:r>
+            <w:r>
+              <w:rPr>
+                <w:rFonts w:ascii="Times New Roman" w:hAnsi="Times New Roman"/>
+                <w:sz w:val="24"/>
+                <w:szCs w:val="24"/>
+                <w:lang w:val="en-GB"/>
+              </w:rPr>
+              <w:t xml:space="preserve"> be present on the platform.</w:t>
+            </w:r>
+          </w:p>
+        </w:tc>
+      </w:tr>
+      <w:tr>
+        <w:tc>
+          <w:tcPr>
+            <w:tcW w:w="8928" w:type="dxa"/>
+            <w:gridSpan w:val="3"/>
+          </w:tcPr>
+          <w:p>
+            <w:pPr>
+              <w:pStyle w:val="BodyText"/>
+              <w:spacing w:line="360" w:lineRule="auto"/>
+              <w:rPr>
+                <w:rFonts w:ascii="Times New Roman" w:hAnsi="Times New Roman"/>
+                <w:b/>
+                <w:bCs/>
+                <w:sz w:val="24"/>
+                <w:szCs w:val="24"/>
+                <w:lang w:val="en-GB"/>
+              </w:rPr>
+            </w:pPr>
+            <w:r>
+              <w:rPr>
+                <w:rFonts w:ascii="Times New Roman" w:hAnsi="Times New Roman"/>
+                <w:b/>
+                <w:bCs/>
+                <w:sz w:val="24"/>
+                <w:szCs w:val="24"/>
+                <w:lang w:val="en-GB"/>
+              </w:rPr>
+              <w:t>Acceptance Criteria:</w:t>
             </w:r>
           </w:p>
           <w:p>
@@ -9445,7 +9012,7 @@
                 <w:szCs w:val="24"/>
                 <w:lang w:val="en-GB"/>
               </w:rPr>
-              <w:t>I should be able to enter my email, and consequently receive a recovery email.</w:t>
+              <w:t>A list of users is shown.</w:t>
             </w:r>
           </w:p>
           <w:p>
@@ -9470,33 +9037,7 @@
                 <w:szCs w:val="24"/>
                 <w:lang w:val="en-GB"/>
               </w:rPr>
-              <w:t>The new Password must have at least one capital and one special character for security.</w:t>
-            </w:r>
-          </w:p>
-          <w:p>
-            <w:pPr>
-              <w:pStyle w:val="BodyText"/>
-              <w:numPr>
-                <w:ilvl w:val="0"/>
-                <w:numId w:val="20"/>
-              </w:numPr>
-              <w:spacing w:line="360" w:lineRule="auto"/>
-              <w:rPr>
-                <w:rFonts w:ascii="Times New Roman" w:hAnsi="Times New Roman"/>
-                <w:sz w:val="24"/>
-                <w:szCs w:val="24"/>
-                <w:lang w:val="en-GB"/>
-              </w:rPr>
-            </w:pPr>
-            <w:r>
-              <w:rPr>
-                <w:rFonts w:ascii="Times New Roman" w:hAnsi="Times New Roman"/>
-                <w:sz w:val="24"/>
-                <w:szCs w:val="24"/>
-                <w:lang w:val="en-GB"/>
-              </w:rPr>
-              <w:lastRenderedPageBreak/>
-              <w:t xml:space="preserve">My old password cannot be my new password. </w:t>
+              <w:t>Delete buttons present on users to delete profiles.</w:t>
             </w:r>
           </w:p>
         </w:tc>
@@ -9600,29 +9141,18 @@
                 <w:szCs w:val="24"/>
                 <w:lang w:val="en-GB"/>
               </w:rPr>
-              <w:t>3</w:t>
-            </w:r>
-            <w:r>
-              <w:rPr>
-                <w:rFonts w:ascii="Times New Roman" w:hAnsi="Times New Roman"/>
-                <w:b/>
-                <w:color w:val="FFFFFF"/>
-                <w:sz w:val="24"/>
-                <w:szCs w:val="24"/>
-                <w:lang w:val="en-GB"/>
-              </w:rPr>
-              <w:t xml:space="preserve"> </w:t>
-            </w:r>
-            <w:r>
-              <w:rPr>
-                <w:rFonts w:ascii="Times New Roman" w:hAnsi="Times New Roman"/>
-                <w:b/>
-                <w:color w:val="FFFFFF"/>
-                <w:sz w:val="24"/>
-                <w:szCs w:val="24"/>
-                <w:lang w:val="en-GB"/>
-              </w:rPr>
-              <w:t>Post notifications</w:t>
+              <w:t>5</w:t>
+            </w:r>
+            <w:r>
+              <w:rPr>
+                <w:rFonts w:ascii="Times New Roman" w:hAnsi="Times New Roman"/>
+                <w:b/>
+                <w:color w:val="FFFFFF"/>
+                <w:sz w:val="24"/>
+                <w:szCs w:val="24"/>
+                <w:lang w:val="en-GB"/>
+              </w:rPr>
+              <w:t xml:space="preserve"> Post notifications</w:t>
             </w:r>
           </w:p>
         </w:tc>
@@ -9818,16 +9348,7 @@
                 <w:szCs w:val="24"/>
                 <w:lang w:val="en-GB"/>
               </w:rPr>
-              <w:t xml:space="preserve"> be able to</w:t>
-            </w:r>
-            <w:r>
-              <w:rPr>
-                <w:rFonts w:ascii="Times New Roman" w:hAnsi="Times New Roman"/>
-                <w:sz w:val="24"/>
-                <w:szCs w:val="24"/>
-                <w:lang w:val="en-GB"/>
-              </w:rPr>
-              <w:t xml:space="preserve"> send notifications to users</w:t>
+              <w:t xml:space="preserve"> be able to send notifications to users</w:t>
             </w:r>
           </w:p>
           <w:p>
@@ -9906,12 +9427,501 @@
                 <w:szCs w:val="24"/>
                 <w:lang w:val="en-GB"/>
               </w:rPr>
-              <w:t>Notification sent out to all users.</w:t>
+              <w:t>Notification sent out to all users</w:t>
+            </w:r>
+            <w:r>
+              <w:rPr>
+                <w:rFonts w:ascii="Times New Roman" w:hAnsi="Times New Roman"/>
+                <w:sz w:val="24"/>
+                <w:szCs w:val="24"/>
+                <w:lang w:val="en-GB"/>
+              </w:rPr>
+              <w:t xml:space="preserve"> on the platform</w:t>
+            </w:r>
+            <w:r>
+              <w:rPr>
+                <w:rFonts w:ascii="Times New Roman" w:hAnsi="Times New Roman"/>
+                <w:sz w:val="24"/>
+                <w:szCs w:val="24"/>
+                <w:lang w:val="en-GB"/>
+              </w:rPr>
+              <w:t>.</w:t>
             </w:r>
           </w:p>
         </w:tc>
       </w:tr>
     </w:tbl>
+    <w:p>
+      <w:pPr>
+        <w:spacing w:line="360" w:lineRule="auto"/>
+        <w:jc w:val="left"/>
+        <w:rPr>
+          <w:rFonts w:ascii="Times New Roman" w:hAnsi="Times New Roman"/>
+          <w:sz w:val="24"/>
+          <w:szCs w:val="24"/>
+        </w:rPr>
+      </w:pPr>
+    </w:p>
+    <w:p>
+      <w:pPr>
+        <w:spacing w:line="360" w:lineRule="auto"/>
+        <w:jc w:val="left"/>
+        <w:rPr>
+          <w:rFonts w:ascii="Times New Roman" w:hAnsi="Times New Roman"/>
+          <w:sz w:val="24"/>
+          <w:szCs w:val="24"/>
+        </w:rPr>
+      </w:pPr>
+    </w:p>
+    <w:tbl>
+      <w:tblPr>
+        <w:tblW w:w="8928" w:type="dxa"/>
+        <w:tblInd w:w="108" w:type="dxa"/>
+        <w:tblBorders>
+          <w:top w:val="single" w:sz="4" w:space="0" w:color="auto"/>
+          <w:left w:val="single" w:sz="4" w:space="0" w:color="auto"/>
+          <w:bottom w:val="single" w:sz="4" w:space="0" w:color="auto"/>
+          <w:right w:val="single" w:sz="4" w:space="0" w:color="auto"/>
+          <w:insideH w:val="single" w:sz="4" w:space="0" w:color="auto"/>
+          <w:insideV w:val="single" w:sz="4" w:space="0" w:color="auto"/>
+        </w:tblBorders>
+        <w:tblLook w:val="01E0" w:firstRow="1" w:lastRow="1" w:firstColumn="1" w:lastColumn="1" w:noHBand="0" w:noVBand="0"/>
+      </w:tblPr>
+      <w:tblGrid>
+        <w:gridCol w:w="4707"/>
+        <w:gridCol w:w="1845"/>
+        <w:gridCol w:w="2376"/>
+      </w:tblGrid>
+      <w:tr>
+        <w:tc>
+          <w:tcPr>
+            <w:tcW w:w="4707" w:type="dxa"/>
+            <w:shd w:val="clear" w:color="auto" w:fill="313896"/>
+          </w:tcPr>
+          <w:p>
+            <w:pPr>
+              <w:pStyle w:val="BodyText"/>
+              <w:spacing w:before="40" w:after="40" w:line="360" w:lineRule="auto"/>
+              <w:rPr>
+                <w:rFonts w:ascii="Times New Roman" w:hAnsi="Times New Roman"/>
+                <w:b/>
+                <w:color w:val="FFFFFF"/>
+                <w:sz w:val="24"/>
+                <w:szCs w:val="24"/>
+                <w:lang w:val="en-GB"/>
+              </w:rPr>
+            </w:pPr>
+            <w:r>
+              <w:rPr>
+                <w:rFonts w:ascii="Times New Roman" w:hAnsi="Times New Roman"/>
+                <w:b/>
+                <w:color w:val="FFFFFF"/>
+                <w:sz w:val="24"/>
+                <w:szCs w:val="24"/>
+                <w:lang w:val="en-GB"/>
+              </w:rPr>
+              <w:t xml:space="preserve">Title: </w:t>
+            </w:r>
+            <w:r>
+              <w:rPr>
+                <w:rFonts w:ascii="Times New Roman" w:hAnsi="Times New Roman"/>
+                <w:b/>
+                <w:color w:val="FFFFFF"/>
+                <w:sz w:val="24"/>
+                <w:szCs w:val="24"/>
+                <w:lang w:val="en-GB"/>
+              </w:rPr>
+              <w:br/>
+            </w:r>
+            <w:r>
+              <w:rPr>
+                <w:rFonts w:ascii="Times New Roman" w:hAnsi="Times New Roman"/>
+                <w:b/>
+                <w:color w:val="FFFFFF"/>
+                <w:sz w:val="24"/>
+                <w:szCs w:val="24"/>
+                <w:lang w:val="en-GB"/>
+              </w:rPr>
+              <w:t>US-1</w:t>
+            </w:r>
+            <w:r>
+              <w:rPr>
+                <w:rFonts w:ascii="Times New Roman" w:hAnsi="Times New Roman"/>
+                <w:b/>
+                <w:color w:val="FFFFFF"/>
+                <w:sz w:val="24"/>
+                <w:szCs w:val="24"/>
+                <w:lang w:val="en-GB"/>
+              </w:rPr>
+              <w:t>6</w:t>
+            </w:r>
+            <w:r>
+              <w:rPr>
+                <w:rFonts w:ascii="Times New Roman" w:hAnsi="Times New Roman"/>
+                <w:b/>
+                <w:color w:val="FFFFFF"/>
+                <w:sz w:val="24"/>
+                <w:szCs w:val="24"/>
+                <w:lang w:val="en-GB"/>
+              </w:rPr>
+              <w:t xml:space="preserve"> Forgotten password feature</w:t>
+            </w:r>
+          </w:p>
+        </w:tc>
+        <w:tc>
+          <w:tcPr>
+            <w:tcW w:w="1845" w:type="dxa"/>
+            <w:shd w:val="clear" w:color="auto" w:fill="313896"/>
+          </w:tcPr>
+          <w:p>
+            <w:pPr>
+              <w:pStyle w:val="BodyText"/>
+              <w:spacing w:before="40" w:after="40" w:line="360" w:lineRule="auto"/>
+              <w:rPr>
+                <w:rFonts w:ascii="Times New Roman" w:hAnsi="Times New Roman"/>
+                <w:b/>
+                <w:color w:val="FFFFFF"/>
+                <w:sz w:val="24"/>
+                <w:szCs w:val="24"/>
+                <w:lang w:val="en-GB"/>
+              </w:rPr>
+            </w:pPr>
+            <w:r>
+              <w:rPr>
+                <w:rFonts w:ascii="Times New Roman" w:hAnsi="Times New Roman"/>
+                <w:b/>
+                <w:color w:val="FFFFFF"/>
+                <w:sz w:val="24"/>
+                <w:szCs w:val="24"/>
+                <w:lang w:val="en-GB"/>
+              </w:rPr>
+              <w:t>Priority:</w:t>
+            </w:r>
+            <w:r>
+              <w:rPr>
+                <w:rFonts w:ascii="Times New Roman" w:hAnsi="Times New Roman"/>
+                <w:b/>
+                <w:color w:val="FFFFFF"/>
+                <w:sz w:val="24"/>
+                <w:szCs w:val="24"/>
+                <w:lang w:val="en-GB"/>
+              </w:rPr>
+              <w:br/>
+            </w:r>
+            <w:r>
+              <w:rPr>
+                <w:rFonts w:ascii="Times New Roman" w:hAnsi="Times New Roman"/>
+                <w:b/>
+                <w:color w:val="FFFFFF"/>
+                <w:sz w:val="24"/>
+                <w:szCs w:val="24"/>
+                <w:lang w:val="en-GB"/>
+              </w:rPr>
+              <w:t>15</w:t>
+            </w:r>
+          </w:p>
+        </w:tc>
+        <w:tc>
+          <w:tcPr>
+            <w:tcW w:w="2376" w:type="dxa"/>
+            <w:shd w:val="clear" w:color="auto" w:fill="313896"/>
+          </w:tcPr>
+          <w:p>
+            <w:pPr>
+              <w:pStyle w:val="BodyText"/>
+              <w:spacing w:before="40" w:after="40" w:line="360" w:lineRule="auto"/>
+              <w:rPr>
+                <w:rFonts w:ascii="Times New Roman" w:hAnsi="Times New Roman"/>
+                <w:b/>
+                <w:color w:val="FFFFFF"/>
+                <w:sz w:val="24"/>
+                <w:szCs w:val="24"/>
+                <w:lang w:val="en-GB"/>
+              </w:rPr>
+            </w:pPr>
+            <w:r>
+              <w:rPr>
+                <w:rFonts w:ascii="Times New Roman" w:hAnsi="Times New Roman"/>
+                <w:b/>
+                <w:color w:val="FFFFFF"/>
+                <w:sz w:val="24"/>
+                <w:szCs w:val="24"/>
+                <w:lang w:val="en-GB"/>
+              </w:rPr>
+              <w:t>Story Points</w:t>
+            </w:r>
+            <w:r>
+              <w:rPr>
+                <w:rFonts w:ascii="Times New Roman" w:hAnsi="Times New Roman"/>
+                <w:b/>
+                <w:color w:val="FFFFFF"/>
+                <w:sz w:val="24"/>
+                <w:szCs w:val="24"/>
+                <w:lang w:val="en-GB"/>
+              </w:rPr>
+              <w:t>:</w:t>
+            </w:r>
+            <w:r>
+              <w:rPr>
+                <w:rFonts w:ascii="Times New Roman" w:hAnsi="Times New Roman"/>
+                <w:b/>
+                <w:color w:val="FFFFFF"/>
+                <w:sz w:val="24"/>
+                <w:szCs w:val="24"/>
+                <w:lang w:val="en-GB"/>
+              </w:rPr>
+              <w:br/>
+            </w:r>
+            <w:r>
+              <w:rPr>
+                <w:rFonts w:ascii="Times New Roman" w:hAnsi="Times New Roman"/>
+                <w:b/>
+                <w:color w:val="FFFFFF"/>
+                <w:sz w:val="24"/>
+                <w:szCs w:val="24"/>
+                <w:lang w:val="en-GB"/>
+              </w:rPr>
+              <w:t>21</w:t>
+            </w:r>
+          </w:p>
+        </w:tc>
+      </w:tr>
+      <w:tr>
+        <w:tc>
+          <w:tcPr>
+            <w:tcW w:w="8928" w:type="dxa"/>
+            <w:gridSpan w:val="3"/>
+          </w:tcPr>
+          <w:p>
+            <w:pPr>
+              <w:pStyle w:val="BodyText"/>
+              <w:spacing w:before="40" w:line="360" w:lineRule="auto"/>
+              <w:rPr>
+                <w:rFonts w:ascii="Times New Roman" w:hAnsi="Times New Roman"/>
+                <w:sz w:val="24"/>
+                <w:szCs w:val="24"/>
+                <w:lang w:val="en-GB"/>
+              </w:rPr>
+            </w:pPr>
+            <w:r>
+              <w:rPr>
+                <w:rFonts w:ascii="Times New Roman" w:hAnsi="Times New Roman"/>
+                <w:b/>
+                <w:bCs/>
+                <w:sz w:val="24"/>
+                <w:szCs w:val="24"/>
+                <w:lang w:val="en-GB"/>
+              </w:rPr>
+              <w:t>User story:</w:t>
+            </w:r>
+            <w:r>
+              <w:rPr>
+                <w:rFonts w:ascii="Times New Roman" w:hAnsi="Times New Roman"/>
+                <w:b/>
+                <w:bCs/>
+                <w:sz w:val="24"/>
+                <w:szCs w:val="24"/>
+                <w:lang w:val="en-GB"/>
+              </w:rPr>
+              <w:br/>
+            </w:r>
+            <w:r>
+              <w:rPr>
+                <w:rFonts w:ascii="Times New Roman" w:hAnsi="Times New Roman"/>
+                <w:sz w:val="24"/>
+                <w:szCs w:val="24"/>
+                <w:lang w:val="en-GB"/>
+              </w:rPr>
+              <w:t xml:space="preserve">As </w:t>
+            </w:r>
+            <w:r>
+              <w:rPr>
+                <w:rFonts w:ascii="Times New Roman" w:hAnsi="Times New Roman"/>
+                <w:sz w:val="24"/>
+                <w:szCs w:val="24"/>
+                <w:lang w:val="en-GB"/>
+              </w:rPr>
+              <w:t>a user of the platform</w:t>
+            </w:r>
+            <w:r>
+              <w:rPr>
+                <w:rFonts w:ascii="Times New Roman" w:hAnsi="Times New Roman"/>
+                <w:sz w:val="24"/>
+                <w:szCs w:val="24"/>
+                <w:lang w:val="en-GB"/>
+              </w:rPr>
+              <w:t>,</w:t>
+            </w:r>
+            <w:r>
+              <w:rPr>
+                <w:rFonts w:ascii="Times New Roman" w:hAnsi="Times New Roman"/>
+                <w:sz w:val="24"/>
+                <w:szCs w:val="24"/>
+                <w:lang w:val="en-GB"/>
+              </w:rPr>
+              <w:br/>
+              <w:t xml:space="preserve">I want to </w:t>
+            </w:r>
+            <w:r>
+              <w:rPr>
+                <w:rFonts w:ascii="Times New Roman" w:hAnsi="Times New Roman"/>
+                <w:sz w:val="24"/>
+                <w:szCs w:val="24"/>
+                <w:lang w:val="en-GB"/>
+              </w:rPr>
+              <w:t>be able to request a new password</w:t>
+            </w:r>
+            <w:r>
+              <w:rPr>
+                <w:rFonts w:ascii="Times New Roman" w:hAnsi="Times New Roman"/>
+                <w:sz w:val="24"/>
+                <w:szCs w:val="24"/>
+                <w:lang w:val="en-GB"/>
+              </w:rPr>
+              <w:br/>
+            </w:r>
+            <w:r>
+              <w:rPr>
+                <w:rFonts w:ascii="Times New Roman" w:hAnsi="Times New Roman"/>
+                <w:sz w:val="24"/>
+                <w:szCs w:val="24"/>
+                <w:lang w:val="en-GB"/>
+              </w:rPr>
+              <w:t xml:space="preserve">so </w:t>
+            </w:r>
+            <w:r>
+              <w:rPr>
+                <w:rFonts w:ascii="Times New Roman" w:hAnsi="Times New Roman"/>
+                <w:sz w:val="24"/>
+                <w:szCs w:val="24"/>
+                <w:lang w:val="en-GB"/>
+              </w:rPr>
+              <w:t>that if I have forgotten my password, I am not locked out of my account</w:t>
+            </w:r>
+          </w:p>
+        </w:tc>
+      </w:tr>
+      <w:tr>
+        <w:tc>
+          <w:tcPr>
+            <w:tcW w:w="8928" w:type="dxa"/>
+            <w:gridSpan w:val="3"/>
+          </w:tcPr>
+          <w:p>
+            <w:pPr>
+              <w:pStyle w:val="BodyText"/>
+              <w:spacing w:line="360" w:lineRule="auto"/>
+              <w:rPr>
+                <w:rFonts w:ascii="Times New Roman" w:hAnsi="Times New Roman"/>
+                <w:b/>
+                <w:bCs/>
+                <w:sz w:val="24"/>
+                <w:szCs w:val="24"/>
+                <w:lang w:val="en-GB"/>
+              </w:rPr>
+            </w:pPr>
+            <w:r>
+              <w:rPr>
+                <w:rFonts w:ascii="Times New Roman" w:hAnsi="Times New Roman"/>
+                <w:b/>
+                <w:bCs/>
+                <w:sz w:val="24"/>
+                <w:szCs w:val="24"/>
+                <w:lang w:val="en-GB"/>
+              </w:rPr>
+              <w:t>Acceptance Criteria:</w:t>
+            </w:r>
+          </w:p>
+          <w:p>
+            <w:pPr>
+              <w:pStyle w:val="BodyText"/>
+              <w:numPr>
+                <w:ilvl w:val="0"/>
+                <w:numId w:val="20"/>
+              </w:numPr>
+              <w:spacing w:line="360" w:lineRule="auto"/>
+              <w:rPr>
+                <w:rFonts w:ascii="Times New Roman" w:hAnsi="Times New Roman"/>
+                <w:sz w:val="24"/>
+                <w:szCs w:val="24"/>
+                <w:lang w:val="en-GB"/>
+              </w:rPr>
+            </w:pPr>
+            <w:r>
+              <w:rPr>
+                <w:rFonts w:ascii="Times New Roman" w:hAnsi="Times New Roman"/>
+                <w:sz w:val="24"/>
+                <w:szCs w:val="24"/>
+                <w:lang w:val="en-GB"/>
+              </w:rPr>
+              <w:t>At the login page there should be a forgotten password hyperlink</w:t>
+            </w:r>
+          </w:p>
+          <w:p>
+            <w:pPr>
+              <w:pStyle w:val="BodyText"/>
+              <w:numPr>
+                <w:ilvl w:val="0"/>
+                <w:numId w:val="20"/>
+              </w:numPr>
+              <w:spacing w:line="360" w:lineRule="auto"/>
+              <w:rPr>
+                <w:rFonts w:ascii="Times New Roman" w:hAnsi="Times New Roman"/>
+                <w:sz w:val="24"/>
+                <w:szCs w:val="24"/>
+                <w:lang w:val="en-GB"/>
+              </w:rPr>
+            </w:pPr>
+            <w:r>
+              <w:rPr>
+                <w:rFonts w:ascii="Times New Roman" w:hAnsi="Times New Roman"/>
+                <w:sz w:val="24"/>
+                <w:szCs w:val="24"/>
+                <w:lang w:val="en-GB"/>
+              </w:rPr>
+              <w:lastRenderedPageBreak/>
+              <w:t>I should be able to enter my email, and consequently receive a recovery email.</w:t>
+            </w:r>
+          </w:p>
+          <w:p>
+            <w:pPr>
+              <w:pStyle w:val="BodyText"/>
+              <w:numPr>
+                <w:ilvl w:val="0"/>
+                <w:numId w:val="20"/>
+              </w:numPr>
+              <w:spacing w:line="360" w:lineRule="auto"/>
+              <w:rPr>
+                <w:rFonts w:ascii="Times New Roman" w:hAnsi="Times New Roman"/>
+                <w:sz w:val="24"/>
+                <w:szCs w:val="24"/>
+                <w:lang w:val="en-GB"/>
+              </w:rPr>
+            </w:pPr>
+            <w:r>
+              <w:rPr>
+                <w:rFonts w:ascii="Times New Roman" w:hAnsi="Times New Roman"/>
+                <w:sz w:val="24"/>
+                <w:szCs w:val="24"/>
+                <w:lang w:val="en-GB"/>
+              </w:rPr>
+              <w:t>The new Password must have at least one capital and one special character for security.</w:t>
+            </w:r>
+          </w:p>
+        </w:tc>
+      </w:tr>
+    </w:tbl>
+    <w:p>
+      <w:pPr>
+        <w:spacing w:line="360" w:lineRule="auto"/>
+        <w:jc w:val="left"/>
+        <w:rPr>
+          <w:rFonts w:ascii="Times New Roman" w:hAnsi="Times New Roman"/>
+          <w:sz w:val="24"/>
+          <w:szCs w:val="24"/>
+        </w:rPr>
+      </w:pPr>
+    </w:p>
     <w:p>
       <w:pPr>
         <w:spacing w:line="360" w:lineRule="auto"/>

--- a/documentation/src/withdrive_project_plan.docx
+++ b/documentation/src/withdrive_project_plan.docx
@@ -9922,6 +9922,225 @@
         </w:rPr>
       </w:pPr>
     </w:p>
+    <w:p>
+      <w:pPr>
+        <w:spacing w:line="360" w:lineRule="auto"/>
+        <w:jc w:val="left"/>
+        <w:rPr>
+          <w:rFonts w:ascii="Times New Roman" w:hAnsi="Times New Roman"/>
+          <w:sz w:val="24"/>
+          <w:szCs w:val="24"/>
+        </w:rPr>
+      </w:pPr>
+      <w:r>
+        <w:rPr>
+          <w:rFonts w:ascii="Times New Roman" w:hAnsi="Times New Roman"/>
+          <w:sz w:val="24"/>
+          <w:szCs w:val="24"/>
+        </w:rPr>
+        <w:t>Versioning table:</w:t>
+      </w:r>
+    </w:p>
+    <w:tbl>
+      <w:tblPr>
+        <w:tblW w:w="8928" w:type="dxa"/>
+        <w:tblInd w:w="108" w:type="dxa"/>
+        <w:tblBorders>
+          <w:top w:val="single" w:sz="4" w:space="0" w:color="auto"/>
+          <w:left w:val="single" w:sz="4" w:space="0" w:color="auto"/>
+          <w:bottom w:val="single" w:sz="4" w:space="0" w:color="auto"/>
+          <w:right w:val="single" w:sz="4" w:space="0" w:color="auto"/>
+          <w:insideH w:val="single" w:sz="4" w:space="0" w:color="auto"/>
+          <w:insideV w:val="single" w:sz="4" w:space="0" w:color="auto"/>
+        </w:tblBorders>
+        <w:tblLook w:val="01E0" w:firstRow="1" w:lastRow="1" w:firstColumn="1" w:lastColumn="1" w:noHBand="0" w:noVBand="0"/>
+      </w:tblPr>
+      <w:tblGrid>
+        <w:gridCol w:w="4707"/>
+        <w:gridCol w:w="1845"/>
+        <w:gridCol w:w="2376"/>
+      </w:tblGrid>
+      <w:tr>
+        <w:tc>
+          <w:tcPr>
+            <w:tcW w:w="4707" w:type="dxa"/>
+            <w:shd w:val="clear" w:color="auto" w:fill="313896"/>
+          </w:tcPr>
+          <w:p>
+            <w:pPr>
+              <w:pStyle w:val="BodyText"/>
+              <w:spacing w:before="40" w:after="40" w:line="360" w:lineRule="auto"/>
+              <w:rPr>
+                <w:rFonts w:ascii="Times New Roman" w:hAnsi="Times New Roman"/>
+                <w:b/>
+                <w:color w:val="FFFFFF"/>
+                <w:sz w:val="24"/>
+                <w:szCs w:val="24"/>
+                <w:lang w:val="en-GB"/>
+              </w:rPr>
+            </w:pPr>
+            <w:bookmarkStart w:id="14" w:name="_Hlk92827378"/>
+            <w:r>
+              <w:rPr>
+                <w:rFonts w:ascii="Times New Roman" w:hAnsi="Times New Roman"/>
+                <w:b/>
+                <w:color w:val="FFFFFF"/>
+                <w:sz w:val="24"/>
+                <w:szCs w:val="24"/>
+                <w:lang w:val="en-GB"/>
+              </w:rPr>
+              <w:t>Version</w:t>
+            </w:r>
+          </w:p>
+        </w:tc>
+        <w:tc>
+          <w:tcPr>
+            <w:tcW w:w="1845" w:type="dxa"/>
+            <w:shd w:val="clear" w:color="auto" w:fill="313896"/>
+          </w:tcPr>
+          <w:p>
+            <w:pPr>
+              <w:pStyle w:val="BodyText"/>
+              <w:spacing w:before="40" w:after="40" w:line="360" w:lineRule="auto"/>
+              <w:rPr>
+                <w:rFonts w:ascii="Times New Roman" w:hAnsi="Times New Roman"/>
+                <w:b/>
+                <w:color w:val="FFFFFF"/>
+                <w:sz w:val="24"/>
+                <w:szCs w:val="24"/>
+                <w:lang w:val="en-GB"/>
+              </w:rPr>
+            </w:pPr>
+            <w:r>
+              <w:rPr>
+                <w:rFonts w:ascii="Times New Roman" w:hAnsi="Times New Roman"/>
+                <w:b/>
+                <w:color w:val="FFFFFF"/>
+                <w:sz w:val="24"/>
+                <w:szCs w:val="24"/>
+                <w:lang w:val="en-GB"/>
+              </w:rPr>
+              <w:t>Issue date</w:t>
+            </w:r>
+          </w:p>
+        </w:tc>
+        <w:tc>
+          <w:tcPr>
+            <w:tcW w:w="2376" w:type="dxa"/>
+            <w:shd w:val="clear" w:color="auto" w:fill="313896"/>
+          </w:tcPr>
+          <w:p>
+            <w:pPr>
+              <w:pStyle w:val="BodyText"/>
+              <w:spacing w:before="40" w:after="40" w:line="360" w:lineRule="auto"/>
+              <w:rPr>
+                <w:rFonts w:ascii="Times New Roman" w:hAnsi="Times New Roman"/>
+                <w:b/>
+                <w:color w:val="FFFFFF"/>
+                <w:sz w:val="24"/>
+                <w:szCs w:val="24"/>
+                <w:lang w:val="en-GB"/>
+              </w:rPr>
+            </w:pPr>
+            <w:r>
+              <w:rPr>
+                <w:rFonts w:ascii="Times New Roman" w:hAnsi="Times New Roman"/>
+                <w:b/>
+                <w:color w:val="FFFFFF"/>
+                <w:sz w:val="24"/>
+                <w:szCs w:val="24"/>
+                <w:lang w:val="en-GB"/>
+              </w:rPr>
+              <w:t>Changes</w:t>
+            </w:r>
+          </w:p>
+        </w:tc>
+      </w:tr>
+      <w:tr>
+        <w:tc>
+          <w:tcPr>
+            <w:tcW w:w="4707" w:type="dxa"/>
+            <w:shd w:val="clear" w:color="auto" w:fill="FFFFFF" w:themeFill="background1"/>
+          </w:tcPr>
+          <w:p>
+            <w:pPr>
+              <w:pStyle w:val="BodyText"/>
+              <w:spacing w:before="40" w:line="360" w:lineRule="auto"/>
+              <w:rPr>
+                <w:rFonts w:ascii="Times New Roman" w:hAnsi="Times New Roman"/>
+                <w:sz w:val="24"/>
+                <w:szCs w:val="24"/>
+                <w:lang w:val="en-GB"/>
+              </w:rPr>
+            </w:pPr>
+            <w:r>
+              <w:rPr>
+                <w:rFonts w:ascii="Times New Roman" w:hAnsi="Times New Roman"/>
+                <w:sz w:val="24"/>
+                <w:szCs w:val="24"/>
+                <w:lang w:val="en-GB"/>
+              </w:rPr>
+              <w:t>1.0</w:t>
+            </w:r>
+          </w:p>
+        </w:tc>
+        <w:tc>
+          <w:tcPr>
+            <w:tcW w:w="1845" w:type="dxa"/>
+            <w:shd w:val="clear" w:color="auto" w:fill="FFFFFF" w:themeFill="background1"/>
+          </w:tcPr>
+          <w:p>
+            <w:pPr>
+              <w:pStyle w:val="BodyText"/>
+              <w:spacing w:before="40" w:line="360" w:lineRule="auto"/>
+              <w:rPr>
+                <w:rFonts w:ascii="Times New Roman" w:hAnsi="Times New Roman"/>
+                <w:sz w:val="24"/>
+                <w:szCs w:val="24"/>
+                <w:lang w:val="en-GB"/>
+              </w:rPr>
+            </w:pPr>
+            <w:r>
+              <w:rPr>
+                <w:rFonts w:ascii="Times New Roman" w:hAnsi="Times New Roman"/>
+                <w:sz w:val="24"/>
+                <w:szCs w:val="24"/>
+                <w:lang w:val="en-GB"/>
+              </w:rPr>
+              <w:t>10/11/2021</w:t>
+            </w:r>
+          </w:p>
+        </w:tc>
+        <w:tc>
+          <w:tcPr>
+            <w:tcW w:w="2376" w:type="dxa"/>
+            <w:shd w:val="clear" w:color="auto" w:fill="FFFFFF" w:themeFill="background1"/>
+          </w:tcPr>
+          <w:p>
+            <w:pPr>
+              <w:pStyle w:val="BodyText"/>
+              <w:spacing w:before="40" w:line="360" w:lineRule="auto"/>
+              <w:rPr>
+                <w:rFonts w:ascii="Times New Roman" w:hAnsi="Times New Roman"/>
+                <w:sz w:val="24"/>
+                <w:szCs w:val="24"/>
+                <w:lang w:val="en-GB"/>
+              </w:rPr>
+            </w:pPr>
+            <w:r>
+              <w:rPr>
+                <w:rFonts w:ascii="Times New Roman" w:hAnsi="Times New Roman"/>
+                <w:sz w:val="24"/>
+                <w:szCs w:val="24"/>
+                <w:lang w:val="en-GB"/>
+              </w:rPr>
+              <w:t>Finished</w:t>
+            </w:r>
+          </w:p>
+        </w:tc>
+      </w:tr>
+      <w:bookmarkEnd w:id="14"/>
+    </w:tbl>
     <w:p>
       <w:pPr>
         <w:spacing w:line="360" w:lineRule="auto"/>
